--- a/САМЫЙНОВЫЙОТЧЕТ.docx
+++ b/САМЫЙНОВЫЙОТЧЕТ.docx
@@ -27,8 +27,8 @@
           <w:szCs w:val="28"/>
         </w:rPr>
       </w:pPr>
-      <w:bookmarkStart w:id="0" w:name="_Toc140738131"/>
-      <w:bookmarkStart w:id="1" w:name="_Toc153911399"/>
+      <w:bookmarkStart w:id="0" w:name="_Toc153911399"/>
+      <w:bookmarkStart w:id="1" w:name="_Toc140738131"/>
       <w:r>
         <w:rPr>
           <w:sz w:val="28"/>
@@ -37,7 +37,7 @@
         <w:lastRenderedPageBreak/>
         <w:t>ОГЛАВЛЕНИЕ</w:t>
       </w:r>
-      <w:bookmarkEnd w:id="1"/>
+      <w:bookmarkEnd w:id="0"/>
     </w:p>
     <w:p>
       <w:pPr>
@@ -1275,9 +1275,16 @@
     </w:p>
     <w:p>
       <w:pPr>
+        <w:rPr>
+          <w:lang w:val="x-none" w:eastAsia="x-none"/>
+        </w:rPr>
+      </w:pPr>
+    </w:p>
+    <w:p>
+      <w:pPr>
         <w:jc w:val="both"/>
         <w:rPr>
-          <w:color w:val="303030" w:themeColor="text1"/>
+          <w:color w:val="000000" w:themeColor="text1"/>
           <w:szCs w:val="28"/>
         </w:rPr>
       </w:pPr>
@@ -1304,7 +1311,7 @@
       </w:r>
       <w:r>
         <w:rPr>
-          <w:color w:val="303030" w:themeColor="text1"/>
+          <w:color w:val="000000" w:themeColor="text1"/>
           <w:szCs w:val="28"/>
         </w:rPr>
         <w:t>ведомственного сегмента информационной системы для организации мониторинга социально-экономического развития Свердловской области.</w:t>
@@ -1319,7 +1326,7 @@
       </w:pPr>
       <w:r>
         <w:rPr>
-          <w:color w:val="303030" w:themeColor="text1"/>
+          <w:color w:val="000000" w:themeColor="text1"/>
           <w:szCs w:val="28"/>
         </w:rPr>
         <w:t xml:space="preserve">В описании объекта закупки требуется, чтобы разработанная Система предоставляла возможность прохождения следующих </w:t>
@@ -1540,7 +1547,7 @@
       </w:pPr>
       <w:r>
         <w:rPr>
-          <w:color w:val="303030" w:themeColor="text1"/>
+          <w:color w:val="000000" w:themeColor="text1"/>
           <w:szCs w:val="28"/>
         </w:rPr>
         <w:lastRenderedPageBreak/>
@@ -1595,6 +1602,13 @@
     </w:p>
     <w:p>
       <w:pPr>
+        <w:rPr>
+          <w:lang w:val="x-none" w:eastAsia="x-none"/>
+        </w:rPr>
+      </w:pPr>
+    </w:p>
+    <w:p>
+      <w:pPr>
         <w:jc w:val="both"/>
         <w:rPr>
           <w:b/>
@@ -1615,34 +1629,34 @@
       <w:pPr>
         <w:jc w:val="both"/>
         <w:rPr>
-          <w:color w:val="303030" w:themeColor="text1"/>
-          <w:szCs w:val="28"/>
-        </w:rPr>
-      </w:pPr>
-      <w:r>
-        <w:rPr>
-          <w:color w:val="303030" w:themeColor="text1"/>
+          <w:color w:val="000000" w:themeColor="text1"/>
+          <w:szCs w:val="28"/>
+        </w:rPr>
+      </w:pPr>
+      <w:r>
+        <w:rPr>
+          <w:color w:val="000000" w:themeColor="text1"/>
           <w:szCs w:val="28"/>
         </w:rPr>
         <w:t>В статье 7</w:t>
       </w:r>
       <w:r>
         <w:rPr>
-          <w:color w:val="303030" w:themeColor="text1"/>
+          <w:color w:val="000000" w:themeColor="text1"/>
           <w:szCs w:val="28"/>
         </w:rPr>
         <w:t xml:space="preserve"> </w:t>
       </w:r>
       <w:r>
         <w:rPr>
-          <w:color w:val="303030" w:themeColor="text1"/>
+          <w:color w:val="000000" w:themeColor="text1"/>
           <w:szCs w:val="28"/>
         </w:rPr>
         <w:t>[1]</w:t>
       </w:r>
       <w:r>
         <w:rPr>
-          <w:color w:val="303030" w:themeColor="text1"/>
+          <w:color w:val="000000" w:themeColor="text1"/>
           <w:szCs w:val="28"/>
         </w:rPr>
         <w:t xml:space="preserve"> второй главы первого раздела общей части лесного кодекса РФ от 29 января 1997 года говорится, что все леса, за исключением лесов, расположенных на землях обороны и землях населенных пунктов (поселений), а также земли лесного фонда, не покрытые лесной растительностью (лесные земли и нелесные земли), образуют </w:t>
@@ -1650,14 +1664,14 @@
       <w:r>
         <w:rPr>
           <w:b/>
-          <w:color w:val="303030" w:themeColor="text1"/>
+          <w:color w:val="000000" w:themeColor="text1"/>
           <w:szCs w:val="28"/>
         </w:rPr>
         <w:t>лесной фонд</w:t>
       </w:r>
       <w:r>
         <w:rPr>
-          <w:color w:val="303030" w:themeColor="text1"/>
+          <w:color w:val="000000" w:themeColor="text1"/>
           <w:szCs w:val="28"/>
         </w:rPr>
         <w:t>.</w:t>
@@ -1673,7 +1687,7 @@
       </w:pPr>
       <w:r>
         <w:rPr>
-          <w:color w:val="303030" w:themeColor="text1"/>
+          <w:color w:val="000000" w:themeColor="text1"/>
           <w:szCs w:val="28"/>
         </w:rPr>
         <w:t xml:space="preserve">К </w:t>
@@ -1681,14 +1695,14 @@
       <w:r>
         <w:rPr>
           <w:b/>
-          <w:color w:val="303030" w:themeColor="text1"/>
+          <w:color w:val="000000" w:themeColor="text1"/>
           <w:szCs w:val="28"/>
         </w:rPr>
         <w:t>землям лесного фонда</w:t>
       </w:r>
       <w:r>
         <w:rPr>
-          <w:color w:val="303030" w:themeColor="text1"/>
+          <w:color w:val="000000" w:themeColor="text1"/>
           <w:szCs w:val="28"/>
         </w:rPr>
         <w:t xml:space="preserve"> относятся </w:t>
@@ -1802,7 +1816,6 @@
       <w:r>
         <w:rPr>
           <w:szCs w:val="28"/>
-          <w:lang w:val="en-US"/>
         </w:rPr>
         <w:t>[3]</w:t>
       </w:r>
@@ -1931,27 +1944,27 @@
         <w:rPr>
           <w:szCs w:val="28"/>
         </w:rPr>
-        <w:t xml:space="preserve">. Законодательство предусматривает следующие виды прав пользования на лесные участки: право аренды, право безвозмездного срочного </w:t>
+        <w:t xml:space="preserve">. Законодательство предусматривает следующие виды прав </w:t>
       </w:r>
       <w:r>
         <w:rPr>
           <w:szCs w:val="28"/>
         </w:rPr>
         <w:lastRenderedPageBreak/>
-        <w:t>пользования, право ограниченного пользования (сервитут), право постоянного (бессрочного) пользования.</w:t>
+        <w:t>пользования на лесные участки: право аренды, право безвозмездного срочного пользования, право ограниченного пользования (сервитут), право постоянного (бессрочного) пользования.</w:t>
       </w:r>
     </w:p>
     <w:p>
       <w:pPr>
         <w:jc w:val="both"/>
         <w:rPr>
-          <w:color w:val="303030" w:themeColor="text1"/>
-          <w:szCs w:val="28"/>
-        </w:rPr>
-      </w:pPr>
-      <w:r>
-        <w:rPr>
-          <w:color w:val="303030" w:themeColor="text1"/>
+          <w:color w:val="000000" w:themeColor="text1"/>
+          <w:szCs w:val="28"/>
+        </w:rPr>
+      </w:pPr>
+      <w:r>
+        <w:rPr>
+          <w:color w:val="000000" w:themeColor="text1"/>
           <w:szCs w:val="28"/>
         </w:rPr>
         <w:t xml:space="preserve">Оформление права пользования лесным участком </w:t>
@@ -1964,7 +1977,7 @@
       </w:r>
       <w:r>
         <w:rPr>
-          <w:color w:val="303030" w:themeColor="text1"/>
+          <w:color w:val="000000" w:themeColor="text1"/>
           <w:szCs w:val="28"/>
         </w:rPr>
         <w:t>административные процедуры:</w:t>
@@ -1980,13 +1993,13 @@
         <w:ind w:left="284" w:firstLine="709"/>
         <w:jc w:val="both"/>
         <w:rPr>
-          <w:color w:val="303030" w:themeColor="text1"/>
-          <w:szCs w:val="28"/>
-        </w:rPr>
-      </w:pPr>
-      <w:r>
-        <w:rPr>
-          <w:color w:val="303030" w:themeColor="text1"/>
+          <w:color w:val="000000" w:themeColor="text1"/>
+          <w:szCs w:val="28"/>
+        </w:rPr>
+      </w:pPr>
+      <w:r>
+        <w:rPr>
+          <w:color w:val="000000" w:themeColor="text1"/>
           <w:szCs w:val="28"/>
         </w:rPr>
         <w:t xml:space="preserve"> Прием и регистрация заявления на предварительное согласование лесного участка;</w:t>
@@ -2002,13 +2015,13 @@
         <w:ind w:left="284" w:firstLine="709"/>
         <w:jc w:val="both"/>
         <w:rPr>
-          <w:color w:val="303030" w:themeColor="text1"/>
-          <w:szCs w:val="28"/>
-        </w:rPr>
-      </w:pPr>
-      <w:r>
-        <w:rPr>
-          <w:color w:val="303030" w:themeColor="text1"/>
+          <w:color w:val="000000" w:themeColor="text1"/>
+          <w:szCs w:val="28"/>
+        </w:rPr>
+      </w:pPr>
+      <w:r>
+        <w:rPr>
+          <w:color w:val="000000" w:themeColor="text1"/>
           <w:szCs w:val="28"/>
         </w:rPr>
         <w:t xml:space="preserve"> Согласование либо отказ в предварительном согласовании лесного участка;</w:t>
@@ -2024,13 +2037,13 @@
         <w:ind w:left="284" w:firstLine="709"/>
         <w:jc w:val="both"/>
         <w:rPr>
-          <w:color w:val="303030" w:themeColor="text1"/>
-          <w:szCs w:val="28"/>
-        </w:rPr>
-      </w:pPr>
-      <w:r>
-        <w:rPr>
-          <w:color w:val="303030" w:themeColor="text1"/>
+          <w:color w:val="000000" w:themeColor="text1"/>
+          <w:szCs w:val="28"/>
+        </w:rPr>
+      </w:pPr>
+      <w:r>
+        <w:rPr>
+          <w:color w:val="000000" w:themeColor="text1"/>
           <w:szCs w:val="28"/>
         </w:rPr>
         <w:t xml:space="preserve"> Рассмотрение проектной документации;</w:t>
@@ -2046,13 +2059,13 @@
         <w:ind w:left="284" w:firstLine="709"/>
         <w:jc w:val="both"/>
         <w:rPr>
-          <w:color w:val="303030" w:themeColor="text1"/>
-          <w:szCs w:val="28"/>
-        </w:rPr>
-      </w:pPr>
-      <w:r>
-        <w:rPr>
-          <w:color w:val="303030" w:themeColor="text1"/>
+          <w:color w:val="000000" w:themeColor="text1"/>
+          <w:szCs w:val="28"/>
+        </w:rPr>
+      </w:pPr>
+      <w:r>
+        <w:rPr>
+          <w:color w:val="000000" w:themeColor="text1"/>
           <w:szCs w:val="28"/>
         </w:rPr>
         <w:t xml:space="preserve"> Направление заявителю копии решения уполномоченного органа об утверждении проектной документации лесного участка либо об отказе в утверждении проектной документации лесных участков;</w:t>
@@ -2068,13 +2081,13 @@
         <w:ind w:left="284" w:firstLine="709"/>
         <w:jc w:val="both"/>
         <w:rPr>
-          <w:color w:val="303030" w:themeColor="text1"/>
-          <w:szCs w:val="28"/>
-        </w:rPr>
-      </w:pPr>
-      <w:r>
-        <w:rPr>
-          <w:color w:val="303030" w:themeColor="text1"/>
+          <w:color w:val="000000" w:themeColor="text1"/>
+          <w:szCs w:val="28"/>
+        </w:rPr>
+      </w:pPr>
+      <w:r>
+        <w:rPr>
+          <w:color w:val="000000" w:themeColor="text1"/>
           <w:szCs w:val="28"/>
         </w:rPr>
         <w:t xml:space="preserve"> Прием и регистрация заявления о предоставлении в пределах земель лесного фонда лесного участка в пользование;</w:t>
@@ -2090,13 +2103,13 @@
         <w:ind w:left="284" w:firstLine="709"/>
         <w:jc w:val="both"/>
         <w:rPr>
-          <w:color w:val="303030" w:themeColor="text1"/>
-          <w:szCs w:val="28"/>
-        </w:rPr>
-      </w:pPr>
-      <w:r>
-        <w:rPr>
-          <w:color w:val="303030" w:themeColor="text1"/>
+          <w:color w:val="000000" w:themeColor="text1"/>
+          <w:szCs w:val="28"/>
+        </w:rPr>
+      </w:pPr>
+      <w:r>
+        <w:rPr>
+          <w:color w:val="000000" w:themeColor="text1"/>
           <w:szCs w:val="28"/>
         </w:rPr>
         <w:t xml:space="preserve"> Рассмотрение заявления о предоставлении в пределах земель лесного фонда лесного участка в пользование;</w:t>
@@ -2112,13 +2125,13 @@
         <w:ind w:left="284" w:firstLine="709"/>
         <w:jc w:val="both"/>
         <w:rPr>
-          <w:color w:val="303030" w:themeColor="text1"/>
-          <w:szCs w:val="28"/>
-        </w:rPr>
-      </w:pPr>
-      <w:r>
-        <w:rPr>
-          <w:color w:val="303030" w:themeColor="text1"/>
+          <w:color w:val="000000" w:themeColor="text1"/>
+          <w:szCs w:val="28"/>
+        </w:rPr>
+      </w:pPr>
+      <w:r>
+        <w:rPr>
+          <w:color w:val="000000" w:themeColor="text1"/>
           <w:szCs w:val="28"/>
         </w:rPr>
         <w:t xml:space="preserve"> Формирование и направление межведомственных запросов в другие органы (организации);</w:t>
@@ -2134,13 +2147,13 @@
         <w:ind w:left="284" w:firstLine="709"/>
         <w:jc w:val="both"/>
         <w:rPr>
-          <w:color w:val="303030" w:themeColor="text1"/>
-          <w:szCs w:val="28"/>
-        </w:rPr>
-      </w:pPr>
-      <w:r>
-        <w:rPr>
-          <w:color w:val="303030" w:themeColor="text1"/>
+          <w:color w:val="000000" w:themeColor="text1"/>
+          <w:szCs w:val="28"/>
+        </w:rPr>
+      </w:pPr>
+      <w:r>
+        <w:rPr>
+          <w:color w:val="000000" w:themeColor="text1"/>
           <w:szCs w:val="28"/>
         </w:rPr>
         <w:t xml:space="preserve"> Направление заявителю копии решения уполномоченного органа о предоставлении лесного участка либо извещения об отказе в предоставлении услуги; </w:t>
@@ -2156,13 +2169,13 @@
         <w:ind w:left="284" w:firstLine="709"/>
         <w:jc w:val="both"/>
         <w:rPr>
-          <w:color w:val="303030" w:themeColor="text1"/>
-          <w:szCs w:val="28"/>
-        </w:rPr>
-      </w:pPr>
-      <w:r>
-        <w:rPr>
-          <w:color w:val="303030" w:themeColor="text1"/>
+          <w:color w:val="000000" w:themeColor="text1"/>
+          <w:szCs w:val="28"/>
+        </w:rPr>
+      </w:pPr>
+      <w:r>
+        <w:rPr>
+          <w:color w:val="000000" w:themeColor="text1"/>
           <w:szCs w:val="28"/>
         </w:rPr>
         <w:t xml:space="preserve"> Подготовка правоустанавливающего документа на лесной участок;</w:t>
@@ -2178,13 +2191,13 @@
         <w:ind w:left="284" w:firstLine="709"/>
         <w:jc w:val="both"/>
         <w:rPr>
-          <w:color w:val="303030" w:themeColor="text1"/>
-          <w:szCs w:val="28"/>
-        </w:rPr>
-      </w:pPr>
-      <w:r>
-        <w:rPr>
-          <w:color w:val="303030" w:themeColor="text1"/>
+          <w:color w:val="000000" w:themeColor="text1"/>
+          <w:szCs w:val="28"/>
+        </w:rPr>
+      </w:pPr>
+      <w:r>
+        <w:rPr>
+          <w:color w:val="000000" w:themeColor="text1"/>
           <w:szCs w:val="28"/>
         </w:rPr>
         <w:t xml:space="preserve"> Подписание правоустанавливающего документа на лесной участок (акт приема-передачи лесного участка в пользование входит в состав правоустанавливающего документа).</w:t>
@@ -2228,7 +2241,7 @@
       </w:r>
       <w:r>
         <w:rPr>
-          <w:color w:val="303030" w:themeColor="text1"/>
+          <w:color w:val="000000" w:themeColor="text1"/>
           <w:szCs w:val="28"/>
         </w:rPr>
         <w:t xml:space="preserve">Рисунок </w:t>
@@ -2236,14 +2249,14 @@
       <w:r>
         <w:rPr>
           <w:noProof/>
-          <w:color w:val="303030" w:themeColor="text1"/>
+          <w:color w:val="000000" w:themeColor="text1"/>
           <w:szCs w:val="28"/>
         </w:rPr>
         <w:t>1</w:t>
       </w:r>
       <w:r>
         <w:rPr>
-          <w:color w:val="303030" w:themeColor="text1"/>
+          <w:color w:val="000000" w:themeColor="text1"/>
           <w:szCs w:val="28"/>
         </w:rPr>
         <w:t>.</w:t>
@@ -2251,7 +2264,7 @@
       <w:r>
         <w:rPr>
           <w:noProof/>
-          <w:color w:val="303030" w:themeColor="text1"/>
+          <w:color w:val="000000" w:themeColor="text1"/>
           <w:szCs w:val="28"/>
         </w:rPr>
         <w:t>1</w:t>
@@ -2350,7 +2363,7 @@
         <w:rPr>
           <w:b w:val="0"/>
           <w:bCs/>
-          <w:color w:val="303030" w:themeColor="text1"/>
+          <w:color w:val="000000" w:themeColor="text1"/>
           <w:szCs w:val="28"/>
         </w:rPr>
       </w:pPr>
@@ -2359,7 +2372,7 @@
         <w:rPr>
           <w:b w:val="0"/>
           <w:bCs/>
-          <w:color w:val="303030" w:themeColor="text1"/>
+          <w:color w:val="000000" w:themeColor="text1"/>
           <w:szCs w:val="28"/>
         </w:rPr>
         <w:t xml:space="preserve">Рисунок </w:t>
@@ -2368,7 +2381,7 @@
         <w:rPr>
           <w:b w:val="0"/>
           <w:bCs/>
-          <w:color w:val="303030" w:themeColor="text1"/>
+          <w:color w:val="000000" w:themeColor="text1"/>
           <w:szCs w:val="28"/>
         </w:rPr>
         <w:fldChar w:fldCharType="begin"/>
@@ -2377,7 +2390,7 @@
         <w:rPr>
           <w:b w:val="0"/>
           <w:bCs/>
-          <w:color w:val="303030" w:themeColor="text1"/>
+          <w:color w:val="000000" w:themeColor="text1"/>
           <w:szCs w:val="28"/>
         </w:rPr>
         <w:instrText xml:space="preserve"> STYLEREF 1 \s </w:instrText>
@@ -2386,7 +2399,7 @@
         <w:rPr>
           <w:b w:val="0"/>
           <w:bCs/>
-          <w:color w:val="303030" w:themeColor="text1"/>
+          <w:color w:val="000000" w:themeColor="text1"/>
           <w:szCs w:val="28"/>
         </w:rPr>
         <w:fldChar w:fldCharType="separate"/>
@@ -2396,7 +2409,7 @@
           <w:b w:val="0"/>
           <w:bCs/>
           <w:noProof/>
-          <w:color w:val="303030" w:themeColor="text1"/>
+          <w:color w:val="000000" w:themeColor="text1"/>
           <w:szCs w:val="28"/>
         </w:rPr>
         <w:t>1</w:t>
@@ -2405,7 +2418,7 @@
         <w:rPr>
           <w:b w:val="0"/>
           <w:bCs/>
-          <w:color w:val="303030" w:themeColor="text1"/>
+          <w:color w:val="000000" w:themeColor="text1"/>
           <w:szCs w:val="28"/>
         </w:rPr>
         <w:fldChar w:fldCharType="end"/>
@@ -2415,7 +2428,7 @@
         <w:rPr>
           <w:b w:val="0"/>
           <w:bCs/>
-          <w:color w:val="303030" w:themeColor="text1"/>
+          <w:color w:val="000000" w:themeColor="text1"/>
           <w:szCs w:val="28"/>
         </w:rPr>
         <w:t xml:space="preserve"> - Схема оформления права пользования лесным участком</w:t>
@@ -2539,6 +2552,13 @@
     </w:p>
     <w:p>
       <w:pPr>
+        <w:rPr>
+          <w:lang w:val="x-none" w:eastAsia="x-none"/>
+        </w:rPr>
+      </w:pPr>
+    </w:p>
+    <w:p>
+      <w:pPr>
         <w:pStyle w:val="2"/>
         <w:numPr>
           <w:ilvl w:val="1"/>
@@ -2561,6 +2581,7 @@
       </w:r>
       <w:bookmarkEnd w:id="6"/>
     </w:p>
+    <w:p/>
     <w:p>
       <w:pPr>
         <w:ind w:left="142"/>
@@ -2766,13 +2787,7 @@
         <w:rPr>
           <w:szCs w:val="28"/>
         </w:rPr>
-        <w:t xml:space="preserve"> </w:t>
-      </w:r>
-      <w:r>
-        <w:rPr>
-          <w:szCs w:val="28"/>
-        </w:rPr>
-        <w:t>серверное</w:t>
+        <w:t xml:space="preserve"> серверное</w:t>
       </w:r>
       <w:r>
         <w:rPr>
@@ -2817,10 +2832,11 @@
           <w:rFonts w:cs="Times New Roman"/>
           <w:szCs w:val="28"/>
         </w:rPr>
-        <w:t>ТРЕБОВАНИЯ К АРХИТЕКТУРЕ:</w:t>
+        <w:t>ТРЕБОВАНИЯ К АРХИТЕКТУРЕ</w:t>
       </w:r>
       <w:bookmarkEnd w:id="7"/>
     </w:p>
+    <w:p/>
     <w:p>
       <w:pPr>
         <w:ind w:left="142"/>
@@ -2881,7 +2897,14 @@
         <w:rPr>
           <w:szCs w:val="28"/>
         </w:rPr>
-        <w:t>Сервер приложений предназначен для выполнения всей бизнес-логики приложений. На сервере приложений должны функционировать как самостоятельные серверные приложения, так и сервисы, обеспечивающие доступ внешних информационных систем к ресурсам разрабатываемой Системы.</w:t>
+        <w:t xml:space="preserve">Сервер приложений предназначен для выполнения всей бизнес-логики приложений. На сервере приложений должны функционировать как самостоятельные серверные приложения, так и сервисы, обеспечивающие </w:t>
+      </w:r>
+      <w:r>
+        <w:rPr>
+          <w:szCs w:val="28"/>
+        </w:rPr>
+        <w:lastRenderedPageBreak/>
+        <w:t>доступ внешних информационных систем к ресурсам разрабатываемой Системы.</w:t>
       </w:r>
     </w:p>
     <w:p>
@@ -2925,7 +2948,6 @@
         <w:rPr>
           <w:szCs w:val="28"/>
         </w:rPr>
-        <w:lastRenderedPageBreak/>
         <w:t xml:space="preserve">Система должна поддерживать </w:t>
       </w:r>
       <w:proofErr w:type="spellStart"/>
@@ -2962,7 +2984,7 @@
       </w:r>
       <w:r>
         <w:rPr>
-          <w:color w:val="303030" w:themeColor="text1"/>
+          <w:color w:val="000000" w:themeColor="text1"/>
           <w:szCs w:val="28"/>
         </w:rPr>
         <w:t>модулей</w:t>
@@ -2978,7 +3000,7 @@
       <w:pPr>
         <w:ind w:firstLine="360"/>
         <w:rPr>
-          <w:color w:val="303030" w:themeColor="text1"/>
+          <w:color w:val="000000" w:themeColor="text1"/>
           <w:szCs w:val="28"/>
         </w:rPr>
       </w:pPr>
@@ -3007,6 +3029,7 @@
       </w:r>
       <w:bookmarkEnd w:id="8"/>
     </w:p>
+    <w:p/>
     <w:p>
       <w:pPr>
         <w:jc w:val="both"/>
@@ -3240,12 +3263,12 @@
         <w:rPr>
           <w:szCs w:val="28"/>
         </w:rPr>
-      </w:r>
-      <w:r>
-        <w:rPr>
-          <w:szCs w:val="28"/>
-        </w:rPr>
         <w:instrText xml:space="preserve"> \* MERGEFORMAT </w:instrText>
+      </w:r>
+      <w:r>
+        <w:rPr>
+          <w:szCs w:val="28"/>
+        </w:rPr>
       </w:r>
       <w:r>
         <w:rPr>
@@ -3431,14 +3454,14 @@
       <w:pPr>
         <w:rPr>
           <w:b/>
-          <w:color w:val="303030" w:themeColor="text1"/>
+          <w:color w:val="000000" w:themeColor="text1"/>
           <w:szCs w:val="28"/>
         </w:rPr>
       </w:pPr>
       <w:r>
         <w:rPr>
           <w:b/>
-          <w:color w:val="303030" w:themeColor="text1"/>
+          <w:color w:val="000000" w:themeColor="text1"/>
           <w:szCs w:val="28"/>
         </w:rPr>
         <w:t>№1 Авторизация</w:t>
@@ -4552,13 +4575,13 @@
               </w:numPr>
               <w:ind w:left="306"/>
               <w:rPr>
-                <w:color w:val="303030" w:themeColor="text1"/>
-                <w:szCs w:val="28"/>
-              </w:rPr>
-            </w:pPr>
-            <w:r>
-              <w:rPr>
-                <w:color w:val="303030" w:themeColor="text1"/>
+                <w:color w:val="000000" w:themeColor="text1"/>
+                <w:szCs w:val="28"/>
+              </w:rPr>
+            </w:pPr>
+            <w:r>
+              <w:rPr>
+                <w:color w:val="000000" w:themeColor="text1"/>
                 <w:szCs w:val="28"/>
               </w:rPr>
               <w:t>Заполнить лесной участок</w:t>
@@ -4594,13 +4617,13 @@
               </w:numPr>
               <w:ind w:left="306"/>
               <w:rPr>
-                <w:color w:val="303030" w:themeColor="text1"/>
-                <w:szCs w:val="28"/>
-              </w:rPr>
-            </w:pPr>
-            <w:r>
-              <w:rPr>
-                <w:color w:val="303030" w:themeColor="text1"/>
+                <w:color w:val="000000" w:themeColor="text1"/>
+                <w:szCs w:val="28"/>
+              </w:rPr>
+            </w:pPr>
+            <w:r>
+              <w:rPr>
+                <w:color w:val="000000" w:themeColor="text1"/>
                 <w:szCs w:val="28"/>
               </w:rPr>
               <w:t>Заполнить вид права пользования участком</w:t>
@@ -4636,13 +4659,13 @@
               </w:numPr>
               <w:ind w:left="306"/>
               <w:rPr>
-                <w:color w:val="303030" w:themeColor="text1"/>
-                <w:szCs w:val="28"/>
-              </w:rPr>
-            </w:pPr>
-            <w:r>
-              <w:rPr>
-                <w:color w:val="303030" w:themeColor="text1"/>
+                <w:color w:val="000000" w:themeColor="text1"/>
+                <w:szCs w:val="28"/>
+              </w:rPr>
+            </w:pPr>
+            <w:r>
+              <w:rPr>
+                <w:color w:val="000000" w:themeColor="text1"/>
                 <w:szCs w:val="28"/>
               </w:rPr>
               <w:t>Срок планируемого использования участка</w:t>
@@ -4678,13 +4701,13 @@
               </w:numPr>
               <w:ind w:left="306"/>
               <w:rPr>
-                <w:color w:val="303030" w:themeColor="text1"/>
-                <w:szCs w:val="28"/>
-              </w:rPr>
-            </w:pPr>
-            <w:r>
-              <w:rPr>
-                <w:color w:val="303030" w:themeColor="text1"/>
+                <w:color w:val="000000" w:themeColor="text1"/>
+                <w:szCs w:val="28"/>
+              </w:rPr>
+            </w:pPr>
+            <w:r>
+              <w:rPr>
+                <w:color w:val="000000" w:themeColor="text1"/>
                 <w:szCs w:val="28"/>
               </w:rPr>
               <w:t>Подать заявление</w:t>
@@ -5186,13 +5209,13 @@
               </w:numPr>
               <w:ind w:left="306"/>
               <w:rPr>
-                <w:color w:val="303030" w:themeColor="text1"/>
-                <w:szCs w:val="28"/>
-              </w:rPr>
-            </w:pPr>
-            <w:r>
-              <w:rPr>
-                <w:color w:val="303030" w:themeColor="text1"/>
+                <w:color w:val="000000" w:themeColor="text1"/>
+                <w:szCs w:val="28"/>
+              </w:rPr>
+            </w:pPr>
+            <w:r>
+              <w:rPr>
+                <w:color w:val="000000" w:themeColor="text1"/>
                 <w:szCs w:val="28"/>
               </w:rPr>
               <w:t>Заполнить лесной участок</w:t>
@@ -5207,13 +5230,13 @@
               </w:numPr>
               <w:ind w:left="306"/>
               <w:rPr>
-                <w:color w:val="303030" w:themeColor="text1"/>
-                <w:szCs w:val="28"/>
-              </w:rPr>
-            </w:pPr>
-            <w:r>
-              <w:rPr>
-                <w:color w:val="303030" w:themeColor="text1"/>
+                <w:color w:val="000000" w:themeColor="text1"/>
+                <w:szCs w:val="28"/>
+              </w:rPr>
+            </w:pPr>
+            <w:r>
+              <w:rPr>
+                <w:color w:val="000000" w:themeColor="text1"/>
                 <w:szCs w:val="28"/>
               </w:rPr>
               <w:t>Добавить файл заявления</w:t>
@@ -5233,7 +5256,7 @@
             </w:pPr>
             <w:r>
               <w:rPr>
-                <w:color w:val="303030" w:themeColor="text1"/>
+                <w:color w:val="000000" w:themeColor="text1"/>
                 <w:szCs w:val="28"/>
               </w:rPr>
               <w:t>Добавить файл проектной документации лесного участка</w:t>
@@ -5278,13 +5301,13 @@
               </w:numPr>
               <w:ind w:left="306"/>
               <w:rPr>
-                <w:color w:val="303030" w:themeColor="text1"/>
-                <w:szCs w:val="28"/>
-              </w:rPr>
-            </w:pPr>
-            <w:r>
-              <w:rPr>
-                <w:color w:val="303030" w:themeColor="text1"/>
+                <w:color w:val="000000" w:themeColor="text1"/>
+                <w:szCs w:val="28"/>
+              </w:rPr>
+            </w:pPr>
+            <w:r>
+              <w:rPr>
+                <w:color w:val="000000" w:themeColor="text1"/>
                 <w:szCs w:val="28"/>
               </w:rPr>
               <w:t>Подать заявление</w:t>
@@ -5804,13 +5827,13 @@
               </w:numPr>
               <w:ind w:left="306"/>
               <w:rPr>
-                <w:color w:val="303030" w:themeColor="text1"/>
-                <w:szCs w:val="28"/>
-              </w:rPr>
-            </w:pPr>
-            <w:r>
-              <w:rPr>
-                <w:color w:val="303030" w:themeColor="text1"/>
+                <w:color w:val="000000" w:themeColor="text1"/>
+                <w:szCs w:val="28"/>
+              </w:rPr>
+            </w:pPr>
+            <w:r>
+              <w:rPr>
+                <w:color w:val="000000" w:themeColor="text1"/>
                 <w:szCs w:val="28"/>
               </w:rPr>
               <w:t>Заполнить лесной участок</w:t>
@@ -5846,13 +5869,13 @@
               </w:numPr>
               <w:ind w:left="306"/>
               <w:rPr>
-                <w:color w:val="303030" w:themeColor="text1"/>
-                <w:szCs w:val="28"/>
-              </w:rPr>
-            </w:pPr>
-            <w:r>
-              <w:rPr>
-                <w:color w:val="303030" w:themeColor="text1"/>
+                <w:color w:val="000000" w:themeColor="text1"/>
+                <w:szCs w:val="28"/>
+              </w:rPr>
+            </w:pPr>
+            <w:r>
+              <w:rPr>
+                <w:color w:val="000000" w:themeColor="text1"/>
                 <w:szCs w:val="28"/>
               </w:rPr>
               <w:t>Заполнить вид использования лесов</w:t>
@@ -5888,13 +5911,13 @@
               </w:numPr>
               <w:ind w:left="306"/>
               <w:rPr>
-                <w:color w:val="303030" w:themeColor="text1"/>
-                <w:szCs w:val="28"/>
-              </w:rPr>
-            </w:pPr>
-            <w:r>
-              <w:rPr>
-                <w:color w:val="303030" w:themeColor="text1"/>
+                <w:color w:val="000000" w:themeColor="text1"/>
+                <w:szCs w:val="28"/>
+              </w:rPr>
+            </w:pPr>
+            <w:r>
+              <w:rPr>
+                <w:color w:val="000000" w:themeColor="text1"/>
                 <w:szCs w:val="28"/>
               </w:rPr>
               <w:t>Заполнить основание образования или уточнения лесного участка</w:t>
@@ -5930,13 +5953,13 @@
               </w:numPr>
               <w:ind w:left="306"/>
               <w:rPr>
-                <w:color w:val="303030" w:themeColor="text1"/>
-                <w:szCs w:val="28"/>
-              </w:rPr>
-            </w:pPr>
-            <w:r>
-              <w:rPr>
-                <w:color w:val="303030" w:themeColor="text1"/>
+                <w:color w:val="000000" w:themeColor="text1"/>
+                <w:szCs w:val="28"/>
+              </w:rPr>
+            </w:pPr>
+            <w:r>
+              <w:rPr>
+                <w:color w:val="000000" w:themeColor="text1"/>
                 <w:szCs w:val="28"/>
               </w:rPr>
               <w:t>Заполнить банковские реквизиты</w:t>
@@ -5972,13 +5995,13 @@
               </w:numPr>
               <w:ind w:left="306"/>
               <w:rPr>
-                <w:color w:val="303030" w:themeColor="text1"/>
-                <w:szCs w:val="28"/>
-              </w:rPr>
-            </w:pPr>
-            <w:r>
-              <w:rPr>
-                <w:color w:val="303030" w:themeColor="text1"/>
+                <w:color w:val="000000" w:themeColor="text1"/>
+                <w:szCs w:val="28"/>
+              </w:rPr>
+            </w:pPr>
+            <w:r>
+              <w:rPr>
+                <w:color w:val="000000" w:themeColor="text1"/>
                 <w:szCs w:val="28"/>
               </w:rPr>
               <w:t>Подать заявление</w:t>
@@ -8736,12 +8759,12 @@
         <w:rPr>
           <w:szCs w:val="28"/>
         </w:rPr>
-      </w:r>
-      <w:r>
-        <w:rPr>
-          <w:szCs w:val="28"/>
-        </w:rPr>
         <w:instrText xml:space="preserve"> \* MERGEFORMAT </w:instrText>
+      </w:r>
+      <w:r>
+        <w:rPr>
+          <w:szCs w:val="28"/>
+        </w:rPr>
       </w:r>
       <w:r>
         <w:rPr>
@@ -10600,7 +10623,7 @@
       <w:pPr>
         <w:rPr>
           <w:b/>
-          <w:color w:val="303030" w:themeColor="text1"/>
+          <w:color w:val="000000" w:themeColor="text1"/>
           <w:szCs w:val="28"/>
         </w:rPr>
       </w:pPr>
@@ -10629,7 +10652,7 @@
       <w:r>
         <w:rPr>
           <w:b/>
-          <w:color w:val="303030" w:themeColor="text1"/>
+          <w:color w:val="000000" w:themeColor="text1"/>
           <w:szCs w:val="28"/>
         </w:rPr>
         <w:t>Принятие решения по заявлению</w:t>
@@ -10638,21 +10661,21 @@
     <w:p>
       <w:pPr>
         <w:rPr>
-          <w:color w:val="303030" w:themeColor="text1"/>
+          <w:color w:val="000000" w:themeColor="text1"/>
           <w:szCs w:val="28"/>
         </w:rPr>
       </w:pPr>
       <w:r>
         <w:rPr>
           <w:b/>
-          <w:color w:val="303030" w:themeColor="text1"/>
+          <w:color w:val="000000" w:themeColor="text1"/>
           <w:szCs w:val="28"/>
         </w:rPr>
         <w:t xml:space="preserve">Исполнитель: </w:t>
       </w:r>
       <w:r>
         <w:rPr>
-          <w:color w:val="303030" w:themeColor="text1"/>
+          <w:color w:val="000000" w:themeColor="text1"/>
           <w:szCs w:val="28"/>
         </w:rPr>
         <w:t>Оператор</w:t>
@@ -10661,21 +10684,21 @@
     <w:p>
       <w:pPr>
         <w:rPr>
-          <w:color w:val="303030" w:themeColor="text1"/>
+          <w:color w:val="000000" w:themeColor="text1"/>
           <w:szCs w:val="28"/>
         </w:rPr>
       </w:pPr>
       <w:r>
         <w:rPr>
           <w:b/>
-          <w:color w:val="303030" w:themeColor="text1"/>
+          <w:color w:val="000000" w:themeColor="text1"/>
           <w:szCs w:val="28"/>
         </w:rPr>
         <w:t xml:space="preserve">Предусловие: </w:t>
       </w:r>
       <w:r>
         <w:rPr>
-          <w:color w:val="303030" w:themeColor="text1"/>
+          <w:color w:val="000000" w:themeColor="text1"/>
           <w:szCs w:val="28"/>
         </w:rPr>
         <w:t>выполнен прецедент №5 по основному сценарию.</w:t>
@@ -10686,7 +10709,7 @@
         <w:jc w:val="center"/>
         <w:rPr>
           <w:b/>
-          <w:color w:val="303030" w:themeColor="text1"/>
+          <w:color w:val="000000" w:themeColor="text1"/>
           <w:szCs w:val="28"/>
           <w:lang w:val="en-US"/>
         </w:rPr>
@@ -10694,7 +10717,7 @@
       <w:r>
         <w:rPr>
           <w:b/>
-          <w:color w:val="303030" w:themeColor="text1"/>
+          <w:color w:val="000000" w:themeColor="text1"/>
           <w:szCs w:val="28"/>
         </w:rPr>
         <w:t>Основной сценарий прецедента №</w:t>
@@ -10702,7 +10725,7 @@
       <w:r>
         <w:rPr>
           <w:b/>
-          <w:color w:val="303030" w:themeColor="text1"/>
+          <w:color w:val="000000" w:themeColor="text1"/>
           <w:szCs w:val="28"/>
           <w:lang w:val="en-US"/>
         </w:rPr>
@@ -10728,14 +10751,14 @@
             <w:pPr>
               <w:rPr>
                 <w:b/>
-                <w:color w:val="303030" w:themeColor="text1"/>
+                <w:color w:val="000000" w:themeColor="text1"/>
                 <w:szCs w:val="28"/>
               </w:rPr>
             </w:pPr>
             <w:r>
               <w:rPr>
                 <w:b/>
-                <w:color w:val="303030" w:themeColor="text1"/>
+                <w:color w:val="000000" w:themeColor="text1"/>
                 <w:szCs w:val="28"/>
               </w:rPr>
               <w:t>Действие пользователя</w:t>
@@ -10750,14 +10773,14 @@
             <w:pPr>
               <w:rPr>
                 <w:b/>
-                <w:color w:val="303030" w:themeColor="text1"/>
+                <w:color w:val="000000" w:themeColor="text1"/>
                 <w:szCs w:val="28"/>
               </w:rPr>
             </w:pPr>
             <w:r>
               <w:rPr>
                 <w:b/>
-                <w:color w:val="303030" w:themeColor="text1"/>
+                <w:color w:val="000000" w:themeColor="text1"/>
                 <w:szCs w:val="28"/>
               </w:rPr>
               <w:t>Отклик системы</w:t>
@@ -10779,13 +10802,13 @@
               </w:numPr>
               <w:ind w:left="317"/>
               <w:rPr>
-                <w:color w:val="303030" w:themeColor="text1"/>
-                <w:szCs w:val="28"/>
-              </w:rPr>
-            </w:pPr>
-            <w:r>
-              <w:rPr>
-                <w:color w:val="303030" w:themeColor="text1"/>
+                <w:color w:val="000000" w:themeColor="text1"/>
+                <w:szCs w:val="28"/>
+              </w:rPr>
+            </w:pPr>
+            <w:r>
+              <w:rPr>
+                <w:color w:val="000000" w:themeColor="text1"/>
                 <w:szCs w:val="28"/>
               </w:rPr>
               <w:t>Перейти в раздел заявления «Решение»</w:t>
@@ -10805,7 +10828,7 @@
               </w:numPr>
               <w:ind w:left="319"/>
               <w:rPr>
-                <w:color w:val="303030" w:themeColor="text1"/>
+                <w:color w:val="000000" w:themeColor="text1"/>
                 <w:szCs w:val="28"/>
               </w:rPr>
             </w:pPr>
@@ -10832,13 +10855,13 @@
               </w:numPr>
               <w:ind w:left="317"/>
               <w:rPr>
-                <w:color w:val="303030" w:themeColor="text1"/>
-                <w:szCs w:val="28"/>
-              </w:rPr>
-            </w:pPr>
-            <w:r>
-              <w:rPr>
-                <w:color w:val="303030" w:themeColor="text1"/>
+                <w:color w:val="000000" w:themeColor="text1"/>
+                <w:szCs w:val="28"/>
+              </w:rPr>
+            </w:pPr>
+            <w:r>
+              <w:rPr>
+                <w:color w:val="000000" w:themeColor="text1"/>
                 <w:szCs w:val="28"/>
               </w:rPr>
               <w:t>Одобрить заявление</w:t>
@@ -10853,13 +10876,13 @@
               </w:numPr>
               <w:ind w:left="317"/>
               <w:rPr>
-                <w:color w:val="303030" w:themeColor="text1"/>
-                <w:szCs w:val="28"/>
-              </w:rPr>
-            </w:pPr>
-            <w:r>
-              <w:rPr>
-                <w:color w:val="303030" w:themeColor="text1"/>
+                <w:color w:val="000000" w:themeColor="text1"/>
+                <w:szCs w:val="28"/>
+              </w:rPr>
+            </w:pPr>
+            <w:r>
+              <w:rPr>
+                <w:color w:val="000000" w:themeColor="text1"/>
                 <w:szCs w:val="28"/>
               </w:rPr>
               <w:t>Сохранить заявление</w:t>
@@ -10936,14 +10959,14 @@
             <w:pPr>
               <w:rPr>
                 <w:b/>
-                <w:color w:val="303030" w:themeColor="text1"/>
+                <w:color w:val="000000" w:themeColor="text1"/>
                 <w:szCs w:val="28"/>
               </w:rPr>
             </w:pPr>
             <w:r>
               <w:rPr>
                 <w:b/>
-                <w:color w:val="303030" w:themeColor="text1"/>
+                <w:color w:val="000000" w:themeColor="text1"/>
                 <w:szCs w:val="28"/>
               </w:rPr>
               <w:t>Действие пользователя</w:t>
@@ -10958,14 +10981,14 @@
             <w:pPr>
               <w:rPr>
                 <w:b/>
-                <w:color w:val="303030" w:themeColor="text1"/>
+                <w:color w:val="000000" w:themeColor="text1"/>
                 <w:szCs w:val="28"/>
               </w:rPr>
             </w:pPr>
             <w:r>
               <w:rPr>
                 <w:b/>
-                <w:color w:val="303030" w:themeColor="text1"/>
+                <w:color w:val="000000" w:themeColor="text1"/>
                 <w:szCs w:val="28"/>
               </w:rPr>
               <w:t>Отклик системы</w:t>
@@ -10981,13 +11004,13 @@
           <w:p>
             <w:pPr>
               <w:rPr>
-                <w:color w:val="303030" w:themeColor="text1"/>
-                <w:szCs w:val="28"/>
-              </w:rPr>
-            </w:pPr>
-            <w:r>
-              <w:rPr>
-                <w:color w:val="303030" w:themeColor="text1"/>
+                <w:color w:val="000000" w:themeColor="text1"/>
+                <w:szCs w:val="28"/>
+              </w:rPr>
+            </w:pPr>
+            <w:r>
+              <w:rPr>
+                <w:color w:val="000000" w:themeColor="text1"/>
                 <w:szCs w:val="28"/>
               </w:rPr>
               <w:t>3а. Отказать заявлению, заполнить основание для отказа</w:t>
@@ -11107,14 +11130,14 @@
             <w:pPr>
               <w:rPr>
                 <w:b/>
-                <w:color w:val="303030" w:themeColor="text1"/>
+                <w:color w:val="000000" w:themeColor="text1"/>
                 <w:szCs w:val="28"/>
               </w:rPr>
             </w:pPr>
             <w:r>
               <w:rPr>
                 <w:b/>
-                <w:color w:val="303030" w:themeColor="text1"/>
+                <w:color w:val="000000" w:themeColor="text1"/>
                 <w:szCs w:val="28"/>
               </w:rPr>
               <w:t>Действие пользователя</w:t>
@@ -11129,14 +11152,14 @@
             <w:pPr>
               <w:rPr>
                 <w:b/>
-                <w:color w:val="303030" w:themeColor="text1"/>
+                <w:color w:val="000000" w:themeColor="text1"/>
                 <w:szCs w:val="28"/>
               </w:rPr>
             </w:pPr>
             <w:r>
               <w:rPr>
                 <w:b/>
-                <w:color w:val="303030" w:themeColor="text1"/>
+                <w:color w:val="000000" w:themeColor="text1"/>
                 <w:szCs w:val="28"/>
               </w:rPr>
               <w:t>Отклик системы</w:t>
@@ -11158,13 +11181,13 @@
               </w:numPr>
               <w:ind w:left="317"/>
               <w:rPr>
-                <w:color w:val="303030" w:themeColor="text1"/>
-                <w:szCs w:val="28"/>
-              </w:rPr>
-            </w:pPr>
-            <w:r>
-              <w:rPr>
-                <w:color w:val="303030" w:themeColor="text1"/>
+                <w:color w:val="000000" w:themeColor="text1"/>
+                <w:szCs w:val="28"/>
+              </w:rPr>
+            </w:pPr>
+            <w:r>
+              <w:rPr>
+                <w:color w:val="000000" w:themeColor="text1"/>
                 <w:szCs w:val="28"/>
               </w:rPr>
               <w:t>Перейти в раздел заявление «Итоговые документы»</w:t>
@@ -11184,13 +11207,13 @@
               </w:numPr>
               <w:ind w:left="319"/>
               <w:rPr>
-                <w:color w:val="303030" w:themeColor="text1"/>
-                <w:szCs w:val="28"/>
-              </w:rPr>
-            </w:pPr>
-            <w:r>
-              <w:rPr>
-                <w:color w:val="303030" w:themeColor="text1"/>
+                <w:color w:val="000000" w:themeColor="text1"/>
+                <w:szCs w:val="28"/>
+              </w:rPr>
+            </w:pPr>
+            <w:r>
+              <w:rPr>
+                <w:color w:val="000000" w:themeColor="text1"/>
                 <w:szCs w:val="28"/>
               </w:rPr>
               <w:t>Показать страницу с итоговыми документами</w:t>
@@ -11212,13 +11235,13 @@
               </w:numPr>
               <w:ind w:left="317"/>
               <w:rPr>
-                <w:color w:val="303030" w:themeColor="text1"/>
-                <w:szCs w:val="28"/>
-              </w:rPr>
-            </w:pPr>
-            <w:r>
-              <w:rPr>
-                <w:color w:val="303030" w:themeColor="text1"/>
+                <w:color w:val="000000" w:themeColor="text1"/>
+                <w:szCs w:val="28"/>
+              </w:rPr>
+            </w:pPr>
+            <w:r>
+              <w:rPr>
+                <w:color w:val="000000" w:themeColor="text1"/>
                 <w:szCs w:val="28"/>
               </w:rPr>
               <w:t>Зарегистрировать заявление</w:t>
@@ -11238,13 +11261,13 @@
               </w:numPr>
               <w:ind w:left="319"/>
               <w:rPr>
-                <w:color w:val="303030" w:themeColor="text1"/>
-                <w:szCs w:val="28"/>
-              </w:rPr>
-            </w:pPr>
-            <w:r>
-              <w:rPr>
-                <w:color w:val="303030" w:themeColor="text1"/>
+                <w:color w:val="000000" w:themeColor="text1"/>
+                <w:szCs w:val="28"/>
+              </w:rPr>
+            </w:pPr>
+            <w:r>
+              <w:rPr>
+                <w:color w:val="000000" w:themeColor="text1"/>
                 <w:szCs w:val="28"/>
               </w:rPr>
               <w:t>Открыть модальное окно для создания итогового документа</w:t>
@@ -11266,13 +11289,13 @@
               </w:numPr>
               <w:ind w:left="317"/>
               <w:rPr>
-                <w:color w:val="303030" w:themeColor="text1"/>
-                <w:szCs w:val="28"/>
-              </w:rPr>
-            </w:pPr>
-            <w:r>
-              <w:rPr>
-                <w:color w:val="303030" w:themeColor="text1"/>
+                <w:color w:val="000000" w:themeColor="text1"/>
+                <w:szCs w:val="28"/>
+              </w:rPr>
+            </w:pPr>
+            <w:r>
+              <w:rPr>
+                <w:color w:val="000000" w:themeColor="text1"/>
                 <w:szCs w:val="28"/>
               </w:rPr>
               <w:lastRenderedPageBreak/>
@@ -11288,13 +11311,13 @@
               </w:numPr>
               <w:ind w:left="317"/>
               <w:rPr>
-                <w:color w:val="303030" w:themeColor="text1"/>
-                <w:szCs w:val="28"/>
-              </w:rPr>
-            </w:pPr>
-            <w:r>
-              <w:rPr>
-                <w:color w:val="303030" w:themeColor="text1"/>
+                <w:color w:val="000000" w:themeColor="text1"/>
+                <w:szCs w:val="28"/>
+              </w:rPr>
+            </w:pPr>
+            <w:r>
+              <w:rPr>
+                <w:color w:val="000000" w:themeColor="text1"/>
                 <w:szCs w:val="28"/>
               </w:rPr>
               <w:t>Сохранить и закрыть</w:t>
@@ -11314,13 +11337,13 @@
               </w:numPr>
               <w:ind w:left="319"/>
               <w:rPr>
-                <w:color w:val="303030" w:themeColor="text1"/>
-                <w:szCs w:val="28"/>
-              </w:rPr>
-            </w:pPr>
-            <w:r>
-              <w:rPr>
-                <w:color w:val="303030" w:themeColor="text1"/>
+                <w:color w:val="000000" w:themeColor="text1"/>
+                <w:szCs w:val="28"/>
+              </w:rPr>
+            </w:pPr>
+            <w:r>
+              <w:rPr>
+                <w:color w:val="000000" w:themeColor="text1"/>
                 <w:szCs w:val="28"/>
               </w:rPr>
               <w:t>Сохранить заявление</w:t>
@@ -11335,13 +11358,13 @@
               </w:numPr>
               <w:ind w:left="319"/>
               <w:rPr>
-                <w:color w:val="303030" w:themeColor="text1"/>
-                <w:szCs w:val="28"/>
-              </w:rPr>
-            </w:pPr>
-            <w:r>
-              <w:rPr>
-                <w:color w:val="303030" w:themeColor="text1"/>
+                <w:color w:val="000000" w:themeColor="text1"/>
+                <w:szCs w:val="28"/>
+              </w:rPr>
+            </w:pPr>
+            <w:r>
+              <w:rPr>
+                <w:color w:val="000000" w:themeColor="text1"/>
                 <w:szCs w:val="28"/>
               </w:rPr>
               <w:t>Закрыть модальное окно</w:t>
@@ -11449,14 +11472,14 @@
             <w:pPr>
               <w:rPr>
                 <w:b/>
-                <w:color w:val="303030" w:themeColor="text1"/>
+                <w:color w:val="000000" w:themeColor="text1"/>
                 <w:szCs w:val="28"/>
               </w:rPr>
             </w:pPr>
             <w:r>
               <w:rPr>
                 <w:b/>
-                <w:color w:val="303030" w:themeColor="text1"/>
+                <w:color w:val="000000" w:themeColor="text1"/>
                 <w:szCs w:val="28"/>
               </w:rPr>
               <w:t>Действие пользователя</w:t>
@@ -11471,14 +11494,14 @@
             <w:pPr>
               <w:rPr>
                 <w:b/>
-                <w:color w:val="303030" w:themeColor="text1"/>
+                <w:color w:val="000000" w:themeColor="text1"/>
                 <w:szCs w:val="28"/>
               </w:rPr>
             </w:pPr>
             <w:r>
               <w:rPr>
                 <w:b/>
-                <w:color w:val="303030" w:themeColor="text1"/>
+                <w:color w:val="000000" w:themeColor="text1"/>
                 <w:szCs w:val="28"/>
               </w:rPr>
               <w:t>Отклик системы</w:t>
@@ -11500,13 +11523,13 @@
               </w:numPr>
               <w:ind w:left="317"/>
               <w:rPr>
-                <w:color w:val="303030" w:themeColor="text1"/>
-                <w:szCs w:val="28"/>
-              </w:rPr>
-            </w:pPr>
-            <w:r>
-              <w:rPr>
-                <w:color w:val="303030" w:themeColor="text1"/>
+                <w:color w:val="000000" w:themeColor="text1"/>
+                <w:szCs w:val="28"/>
+              </w:rPr>
+            </w:pPr>
+            <w:r>
+              <w:rPr>
+                <w:color w:val="000000" w:themeColor="text1"/>
                 <w:szCs w:val="28"/>
               </w:rPr>
               <w:t>Подписать СЭД ПСО</w:t>
@@ -11526,13 +11549,13 @@
               </w:numPr>
               <w:ind w:left="319"/>
               <w:rPr>
-                <w:color w:val="303030" w:themeColor="text1"/>
-                <w:szCs w:val="28"/>
-              </w:rPr>
-            </w:pPr>
-            <w:r>
-              <w:rPr>
-                <w:color w:val="303030" w:themeColor="text1"/>
+                <w:color w:val="000000" w:themeColor="text1"/>
+                <w:szCs w:val="28"/>
+              </w:rPr>
+            </w:pPr>
+            <w:r>
+              <w:rPr>
+                <w:color w:val="000000" w:themeColor="text1"/>
                 <w:szCs w:val="28"/>
               </w:rPr>
               <w:t>Генерация пакета с запросом</w:t>
@@ -11547,13 +11570,13 @@
               </w:numPr>
               <w:ind w:left="319"/>
               <w:rPr>
-                <w:color w:val="303030" w:themeColor="text1"/>
-                <w:szCs w:val="28"/>
-              </w:rPr>
-            </w:pPr>
-            <w:r>
-              <w:rPr>
-                <w:color w:val="303030" w:themeColor="text1"/>
+                <w:color w:val="000000" w:themeColor="text1"/>
+                <w:szCs w:val="28"/>
+              </w:rPr>
+            </w:pPr>
+            <w:r>
+              <w:rPr>
+                <w:color w:val="000000" w:themeColor="text1"/>
                 <w:szCs w:val="28"/>
               </w:rPr>
               <w:t>Отправка пакета с запросом в «СЭД ПСО»</w:t>
@@ -11568,13 +11591,13 @@
               </w:numPr>
               <w:ind w:left="319"/>
               <w:rPr>
-                <w:color w:val="303030" w:themeColor="text1"/>
-                <w:szCs w:val="28"/>
-              </w:rPr>
-            </w:pPr>
-            <w:r>
-              <w:rPr>
-                <w:color w:val="303030" w:themeColor="text1"/>
+                <w:color w:val="000000" w:themeColor="text1"/>
+                <w:szCs w:val="28"/>
+              </w:rPr>
+            </w:pPr>
+            <w:r>
+              <w:rPr>
+                <w:color w:val="000000" w:themeColor="text1"/>
                 <w:szCs w:val="28"/>
               </w:rPr>
               <w:t>Проверка ответа по расписанию</w:t>
@@ -11589,13 +11612,13 @@
               </w:numPr>
               <w:ind w:left="319"/>
               <w:rPr>
-                <w:color w:val="303030" w:themeColor="text1"/>
-                <w:szCs w:val="28"/>
-              </w:rPr>
-            </w:pPr>
-            <w:r>
-              <w:rPr>
-                <w:color w:val="303030" w:themeColor="text1"/>
+                <w:color w:val="000000" w:themeColor="text1"/>
+                <w:szCs w:val="28"/>
+              </w:rPr>
+            </w:pPr>
+            <w:r>
+              <w:rPr>
+                <w:color w:val="000000" w:themeColor="text1"/>
                 <w:szCs w:val="28"/>
               </w:rPr>
               <w:t>Сохранение ответного пакета</w:t>
@@ -11610,13 +11633,13 @@
               </w:numPr>
               <w:ind w:left="319"/>
               <w:rPr>
-                <w:color w:val="303030" w:themeColor="text1"/>
-                <w:szCs w:val="28"/>
-              </w:rPr>
-            </w:pPr>
-            <w:r>
-              <w:rPr>
-                <w:color w:val="303030" w:themeColor="text1"/>
+                <w:color w:val="000000" w:themeColor="text1"/>
+                <w:szCs w:val="28"/>
+              </w:rPr>
+            </w:pPr>
+            <w:r>
+              <w:rPr>
+                <w:color w:val="000000" w:themeColor="text1"/>
                 <w:szCs w:val="28"/>
               </w:rPr>
               <w:t>Перевод заявления в статус «Завершено»</w:t>
@@ -11673,6 +11696,13 @@
     </w:p>
     <w:p>
       <w:pPr>
+        <w:rPr>
+          <w:lang w:val="x-none" w:eastAsia="x-none"/>
+        </w:rPr>
+      </w:pPr>
+    </w:p>
+    <w:p>
+      <w:pPr>
         <w:pStyle w:val="2"/>
         <w:numPr>
           <w:ilvl w:val="1"/>
@@ -11695,6 +11725,7 @@
       </w:r>
       <w:bookmarkEnd w:id="12"/>
     </w:p>
+    <w:p/>
     <w:p>
       <w:pPr>
         <w:keepNext/>
@@ -11722,12 +11753,12 @@
         <w:rPr>
           <w:szCs w:val="28"/>
         </w:rPr>
-      </w:r>
-      <w:r>
-        <w:rPr>
-          <w:szCs w:val="28"/>
-        </w:rPr>
         <w:instrText xml:space="preserve"> \* MERGEFORMAT </w:instrText>
+      </w:r>
+      <w:r>
+        <w:rPr>
+          <w:szCs w:val="28"/>
+        </w:rPr>
       </w:r>
       <w:r>
         <w:rPr>
@@ -11927,6 +11958,7 @@
       </w:r>
       <w:bookmarkEnd w:id="14"/>
     </w:p>
+    <w:p/>
     <w:p>
       <w:pPr>
         <w:jc w:val="both"/>
@@ -11998,18 +12030,12 @@
         <w:rPr>
           <w:szCs w:val="28"/>
         </w:rPr>
-        <w:instrText xml:space="preserve"> REF _Ref153897444 \h </w:instrText>
-      </w:r>
-      <w:r>
-        <w:rPr>
-          <w:szCs w:val="28"/>
-        </w:rPr>
-      </w:r>
-      <w:r>
-        <w:rPr>
-          <w:szCs w:val="28"/>
-        </w:rPr>
-        <w:instrText xml:space="preserve"> \* MERGEFORMAT </w:instrText>
+        <w:instrText xml:space="preserve"> REF _Ref153897444 \h  \* MERGEFORMAT </w:instrText>
+      </w:r>
+      <w:r>
+        <w:rPr>
+          <w:szCs w:val="28"/>
+        </w:rPr>
       </w:r>
       <w:r>
         <w:rPr>
@@ -12238,6 +12264,7 @@
           <w:szCs w:val="28"/>
           <w:lang w:val="en-US"/>
         </w:rPr>
+        <w:lastRenderedPageBreak/>
         <w:t>request</w:t>
       </w:r>
       <w:r>
@@ -12286,7 +12313,6 @@
           <w:szCs w:val="28"/>
           <w:lang w:val="en-US"/>
         </w:rPr>
-        <w:lastRenderedPageBreak/>
         <w:t>status</w:t>
       </w:r>
       <w:r>
@@ -13148,6 +13174,10 @@
         <w:spacing w:before="0"/>
         <w:ind w:left="0" w:firstLine="709"/>
         <w:jc w:val="center"/>
+        <w:rPr>
+          <w:rFonts w:cs="Times New Roman"/>
+          <w:szCs w:val="28"/>
+        </w:rPr>
       </w:pPr>
       <w:bookmarkStart w:id="16" w:name="_Toc153911409"/>
       <w:r>
@@ -13160,6 +13190,7 @@
       </w:r>
       <w:bookmarkEnd w:id="16"/>
     </w:p>
+    <w:p/>
     <w:p>
       <w:pPr>
         <w:jc w:val="both"/>
@@ -13573,18 +13604,12 @@
         <w:rPr>
           <w:szCs w:val="28"/>
         </w:rPr>
-        <w:instrText xml:space="preserve"> REF _Ref153897656 \h </w:instrText>
-      </w:r>
-      <w:r>
-        <w:rPr>
-          <w:szCs w:val="28"/>
-        </w:rPr>
-      </w:r>
-      <w:r>
-        <w:rPr>
-          <w:szCs w:val="28"/>
-        </w:rPr>
-        <w:instrText xml:space="preserve"> \* MERGEFORMAT </w:instrText>
+        <w:instrText xml:space="preserve"> REF _Ref153897656 \h  \* MERGEFORMAT </w:instrText>
+      </w:r>
+      <w:r>
+        <w:rPr>
+          <w:szCs w:val="28"/>
+        </w:rPr>
       </w:r>
       <w:r>
         <w:rPr>
@@ -13792,18 +13817,12 @@
         <w:rPr>
           <w:szCs w:val="28"/>
         </w:rPr>
-        <w:instrText xml:space="preserve"> REF _Ref153897680 \h </w:instrText>
-      </w:r>
-      <w:r>
-        <w:rPr>
-          <w:szCs w:val="28"/>
-        </w:rPr>
-      </w:r>
-      <w:r>
-        <w:rPr>
-          <w:szCs w:val="28"/>
-        </w:rPr>
-        <w:instrText xml:space="preserve"> \* MERGEFORMAT </w:instrText>
+        <w:instrText xml:space="preserve"> REF _Ref153897680 \h  \* MERGEFORMAT </w:instrText>
+      </w:r>
+      <w:r>
+        <w:rPr>
+          <w:szCs w:val="28"/>
+        </w:rPr>
       </w:r>
       <w:r>
         <w:rPr>
@@ -13928,6 +13947,7 @@
         <w:rPr>
           <w:szCs w:val="28"/>
         </w:rPr>
+        <w:lastRenderedPageBreak/>
         <w:t>Квитанция "Зарегистрировано"</w:t>
       </w:r>
     </w:p>
@@ -13947,7 +13967,6 @@
         <w:rPr>
           <w:szCs w:val="28"/>
         </w:rPr>
-        <w:lastRenderedPageBreak/>
         <w:t>Контейнер с документом-запросом на создание входящего документа.</w:t>
       </w:r>
     </w:p>
@@ -14138,7 +14157,7 @@
           <w:bCs/>
           <w:szCs w:val="28"/>
         </w:rPr>
-        <w:t xml:space="preserve"> </w:t>
+        <w:t xml:space="preserve"> (</w:t>
       </w:r>
       <w:r>
         <w:rPr>
@@ -14146,7 +14165,7 @@
           <w:bCs/>
           <w:szCs w:val="28"/>
         </w:rPr>
-        <w:t>(</w:t>
+        <w:fldChar w:fldCharType="begin"/>
       </w:r>
       <w:r>
         <w:rPr>
@@ -14154,7 +14173,7 @@
           <w:bCs/>
           <w:szCs w:val="28"/>
         </w:rPr>
-        <w:fldChar w:fldCharType="begin"/>
+        <w:instrText xml:space="preserve"> REF _Ref153870651 \h </w:instrText>
       </w:r>
       <w:r>
         <w:rPr>
@@ -14162,7 +14181,7 @@
           <w:bCs/>
           <w:szCs w:val="28"/>
         </w:rPr>
-        <w:instrText xml:space="preserve"> REF _Ref153870651 \h </w:instrText>
+        <w:instrText xml:space="preserve"> \* MERGEFORMAT </w:instrText>
       </w:r>
       <w:r>
         <w:rPr>
@@ -14177,7 +14196,22 @@
           <w:bCs/>
           <w:szCs w:val="28"/>
         </w:rPr>
-        <w:instrText xml:space="preserve"> \* MERGEFORMAT </w:instrText>
+        <w:fldChar w:fldCharType="separate"/>
+      </w:r>
+      <w:r>
+        <w:rPr>
+          <w:b w:val="0"/>
+          <w:szCs w:val="28"/>
+        </w:rPr>
+        <w:t xml:space="preserve">Рисунок </w:t>
+      </w:r>
+      <w:r>
+        <w:rPr>
+          <w:b w:val="0"/>
+          <w:noProof/>
+          <w:szCs w:val="28"/>
+        </w:rPr>
+        <w:t>8</w:t>
       </w:r>
       <w:r>
         <w:rPr>
@@ -14185,6 +14219,53 @@
           <w:bCs/>
           <w:szCs w:val="28"/>
         </w:rPr>
+        <w:fldChar w:fldCharType="end"/>
+      </w:r>
+      <w:r>
+        <w:rPr>
+          <w:b w:val="0"/>
+          <w:bCs/>
+          <w:szCs w:val="28"/>
+        </w:rPr>
+        <w:t xml:space="preserve">, </w:t>
+      </w:r>
+      <w:r>
+        <w:rPr>
+          <w:b w:val="0"/>
+          <w:bCs/>
+          <w:szCs w:val="28"/>
+        </w:rPr>
+        <w:fldChar w:fldCharType="begin"/>
+      </w:r>
+      <w:r>
+        <w:rPr>
+          <w:b w:val="0"/>
+          <w:bCs/>
+          <w:szCs w:val="28"/>
+        </w:rPr>
+        <w:instrText xml:space="preserve"> REF _Ref153870652 \h </w:instrText>
+      </w:r>
+      <w:r>
+        <w:rPr>
+          <w:b w:val="0"/>
+          <w:bCs/>
+          <w:szCs w:val="28"/>
+        </w:rPr>
+        <w:instrText xml:space="preserve"> \* MERGEFORMAT </w:instrText>
+      </w:r>
+      <w:r>
+        <w:rPr>
+          <w:b w:val="0"/>
+          <w:bCs/>
+          <w:szCs w:val="28"/>
+        </w:rPr>
+      </w:r>
+      <w:r>
+        <w:rPr>
+          <w:b w:val="0"/>
+          <w:bCs/>
+          <w:szCs w:val="28"/>
+        </w:rPr>
         <w:fldChar w:fldCharType="separate"/>
       </w:r>
       <w:r>
@@ -14200,7 +14281,7 @@
           <w:noProof/>
           <w:szCs w:val="28"/>
         </w:rPr>
-        <w:t>8</w:t>
+        <w:t>9</w:t>
       </w:r>
       <w:r>
         <w:rPr>
@@ -14216,7 +14297,7 @@
           <w:bCs/>
           <w:szCs w:val="28"/>
         </w:rPr>
-        <w:t xml:space="preserve">, </w:t>
+        <w:t xml:space="preserve">), описание обязательных полей содержатся в </w:t>
       </w:r>
       <w:r>
         <w:rPr>
@@ -14232,7 +14313,7 @@
           <w:bCs/>
           <w:szCs w:val="28"/>
         </w:rPr>
-        <w:instrText xml:space="preserve"> REF _Ref153870652 \h </w:instrText>
+        <w:instrText xml:space="preserve"> REF _Ref153898869 \h </w:instrText>
       </w:r>
       <w:r>
         <w:rPr>
@@ -14240,6 +14321,7 @@
           <w:bCs/>
           <w:szCs w:val="28"/>
         </w:rPr>
+        <w:instrText xml:space="preserve"> \* MERGEFORMAT </w:instrText>
       </w:r>
       <w:r>
         <w:rPr>
@@ -14247,85 +14329,6 @@
           <w:bCs/>
           <w:szCs w:val="28"/>
         </w:rPr>
-        <w:instrText xml:space="preserve"> \* MERGEFORMAT </w:instrText>
-      </w:r>
-      <w:r>
-        <w:rPr>
-          <w:b w:val="0"/>
-          <w:bCs/>
-          <w:szCs w:val="28"/>
-        </w:rPr>
-        <w:fldChar w:fldCharType="separate"/>
-      </w:r>
-      <w:r>
-        <w:rPr>
-          <w:b w:val="0"/>
-          <w:szCs w:val="28"/>
-        </w:rPr>
-        <w:t xml:space="preserve">Рисунок </w:t>
-      </w:r>
-      <w:r>
-        <w:rPr>
-          <w:b w:val="0"/>
-          <w:noProof/>
-          <w:szCs w:val="28"/>
-        </w:rPr>
-        <w:t>9</w:t>
-      </w:r>
-      <w:r>
-        <w:rPr>
-          <w:b w:val="0"/>
-          <w:bCs/>
-          <w:szCs w:val="28"/>
-        </w:rPr>
-        <w:fldChar w:fldCharType="end"/>
-      </w:r>
-      <w:r>
-        <w:rPr>
-          <w:b w:val="0"/>
-          <w:bCs/>
-          <w:szCs w:val="28"/>
-        </w:rPr>
-        <w:t>)</w:t>
-      </w:r>
-      <w:r>
-        <w:rPr>
-          <w:b w:val="0"/>
-          <w:bCs/>
-          <w:szCs w:val="28"/>
-        </w:rPr>
-        <w:t xml:space="preserve">, описание обязательных полей содержатся в </w:t>
-      </w:r>
-      <w:r>
-        <w:rPr>
-          <w:b w:val="0"/>
-          <w:bCs/>
-          <w:szCs w:val="28"/>
-        </w:rPr>
-        <w:fldChar w:fldCharType="begin"/>
-      </w:r>
-      <w:r>
-        <w:rPr>
-          <w:b w:val="0"/>
-          <w:bCs/>
-          <w:szCs w:val="28"/>
-        </w:rPr>
-        <w:instrText xml:space="preserve"> REF _Ref153898869 \h </w:instrText>
-      </w:r>
-      <w:r>
-        <w:rPr>
-          <w:b w:val="0"/>
-          <w:bCs/>
-          <w:szCs w:val="28"/>
-        </w:rPr>
-      </w:r>
-      <w:r>
-        <w:rPr>
-          <w:b w:val="0"/>
-          <w:bCs/>
-          <w:szCs w:val="28"/>
-        </w:rPr>
-        <w:instrText xml:space="preserve"> \* MERGEFORMAT </w:instrText>
       </w:r>
       <w:r>
         <w:rPr>
@@ -17298,12 +17301,12 @@
         <w:rPr>
           <w:szCs w:val="28"/>
         </w:rPr>
-      </w:r>
-      <w:r>
-        <w:rPr>
-          <w:szCs w:val="28"/>
-        </w:rPr>
         <w:instrText xml:space="preserve"> \* MERGEFORMAT </w:instrText>
+      </w:r>
+      <w:r>
+        <w:rPr>
+          <w:szCs w:val="28"/>
+        </w:rPr>
       </w:r>
       <w:r>
         <w:rPr>
@@ -17508,6 +17511,7 @@
       </w:r>
       <w:bookmarkEnd w:id="24"/>
     </w:p>
+    <w:p/>
     <w:p>
       <w:pPr>
         <w:jc w:val="both"/>
@@ -17598,14 +17602,14 @@
         <w:widowControl w:val="0"/>
         <w:jc w:val="both"/>
         <w:rPr>
-          <w:color w:val="303030" w:themeColor="text1"/>
+          <w:color w:val="000000" w:themeColor="text1"/>
           <w:szCs w:val="28"/>
         </w:rPr>
       </w:pPr>
       <w:proofErr w:type="spellStart"/>
       <w:r>
         <w:rPr>
-          <w:color w:val="303030" w:themeColor="text1"/>
+          <w:color w:val="000000" w:themeColor="text1"/>
           <w:szCs w:val="28"/>
         </w:rPr>
         <w:t>Микросервис</w:t>
@@ -17613,14 +17617,14 @@
       <w:proofErr w:type="spellEnd"/>
       <w:r>
         <w:rPr>
-          <w:color w:val="303030" w:themeColor="text1"/>
+          <w:color w:val="000000" w:themeColor="text1"/>
           <w:szCs w:val="28"/>
         </w:rPr>
         <w:t xml:space="preserve"> </w:t>
       </w:r>
       <w:r>
         <w:rPr>
-          <w:color w:val="303030" w:themeColor="text1"/>
+          <w:color w:val="000000" w:themeColor="text1"/>
           <w:szCs w:val="28"/>
         </w:rPr>
         <w:t>«</w:t>
@@ -17636,21 +17640,21 @@
       <w:proofErr w:type="spellEnd"/>
       <w:r>
         <w:rPr>
-          <w:color w:val="303030" w:themeColor="text1"/>
+          <w:color w:val="000000" w:themeColor="text1"/>
           <w:szCs w:val="28"/>
         </w:rPr>
         <w:t>»</w:t>
       </w:r>
       <w:r>
         <w:rPr>
-          <w:color w:val="303030" w:themeColor="text1"/>
+          <w:color w:val="000000" w:themeColor="text1"/>
           <w:szCs w:val="28"/>
         </w:rPr>
         <w:t xml:space="preserve"> доступен только из приложения </w:t>
       </w:r>
       <w:r>
         <w:rPr>
-          <w:color w:val="303030" w:themeColor="text1"/>
+          <w:color w:val="000000" w:themeColor="text1"/>
           <w:szCs w:val="28"/>
           <w:lang w:val="en-US"/>
         </w:rPr>
@@ -17658,7 +17662,7 @@
       </w:r>
       <w:r>
         <w:rPr>
-          <w:color w:val="303030" w:themeColor="text1"/>
+          <w:color w:val="000000" w:themeColor="text1"/>
           <w:szCs w:val="28"/>
         </w:rPr>
         <w:t>-</w:t>
@@ -17666,7 +17670,7 @@
       <w:proofErr w:type="spellStart"/>
       <w:r>
         <w:rPr>
-          <w:color w:val="303030" w:themeColor="text1"/>
+          <w:color w:val="000000" w:themeColor="text1"/>
           <w:szCs w:val="28"/>
           <w:lang w:val="en-US"/>
         </w:rPr>
@@ -17675,42 +17679,42 @@
       <w:proofErr w:type="spellEnd"/>
       <w:r>
         <w:rPr>
-          <w:color w:val="303030" w:themeColor="text1"/>
+          <w:color w:val="000000" w:themeColor="text1"/>
           <w:szCs w:val="28"/>
         </w:rPr>
         <w:t xml:space="preserve">, оба приложения развернуты в </w:t>
       </w:r>
       <w:r>
         <w:rPr>
-          <w:color w:val="303030" w:themeColor="text1"/>
+          <w:color w:val="000000" w:themeColor="text1"/>
           <w:szCs w:val="28"/>
         </w:rPr>
         <w:t>докер</w:t>
       </w:r>
       <w:r>
         <w:rPr>
-          <w:color w:val="303030" w:themeColor="text1"/>
+          <w:color w:val="000000" w:themeColor="text1"/>
           <w:szCs w:val="28"/>
         </w:rPr>
         <w:t xml:space="preserve"> контейнере</w:t>
       </w:r>
       <w:r>
         <w:rPr>
-          <w:color w:val="303030" w:themeColor="text1"/>
+          <w:color w:val="000000" w:themeColor="text1"/>
           <w:szCs w:val="28"/>
         </w:rPr>
         <w:t xml:space="preserve"> [13]</w:t>
       </w:r>
       <w:r>
         <w:rPr>
-          <w:color w:val="303030" w:themeColor="text1"/>
+          <w:color w:val="000000" w:themeColor="text1"/>
           <w:szCs w:val="28"/>
         </w:rPr>
         <w:t xml:space="preserve"> и общаются посредством </w:t>
       </w:r>
       <w:r>
         <w:rPr>
-          <w:color w:val="303030" w:themeColor="text1"/>
+          <w:color w:val="000000" w:themeColor="text1"/>
           <w:szCs w:val="28"/>
           <w:lang w:val="en-US"/>
         </w:rPr>
@@ -17718,48 +17722,41 @@
       </w:r>
       <w:r>
         <w:rPr>
-          <w:color w:val="303030" w:themeColor="text1"/>
+          <w:color w:val="000000" w:themeColor="text1"/>
           <w:szCs w:val="28"/>
         </w:rPr>
         <w:t xml:space="preserve"> [14]</w:t>
       </w:r>
       <w:r>
         <w:rPr>
-          <w:color w:val="303030" w:themeColor="text1"/>
+          <w:color w:val="000000" w:themeColor="text1"/>
           <w:szCs w:val="28"/>
         </w:rPr>
         <w:t xml:space="preserve"> сообщений. (</w:t>
       </w:r>
       <w:r>
         <w:rPr>
-          <w:color w:val="303030" w:themeColor="text1"/>
+          <w:color w:val="000000" w:themeColor="text1"/>
           <w:szCs w:val="28"/>
         </w:rPr>
         <w:fldChar w:fldCharType="begin"/>
       </w:r>
       <w:r>
         <w:rPr>
-          <w:color w:val="303030" w:themeColor="text1"/>
-          <w:szCs w:val="28"/>
-        </w:rPr>
-        <w:instrText xml:space="preserve"> REF _Ref153897953 \h </w:instrText>
-      </w:r>
-      <w:r>
-        <w:rPr>
-          <w:color w:val="303030" w:themeColor="text1"/>
-          <w:szCs w:val="28"/>
-        </w:rPr>
-      </w:r>
-      <w:r>
-        <w:rPr>
-          <w:color w:val="303030" w:themeColor="text1"/>
-          <w:szCs w:val="28"/>
-        </w:rPr>
-        <w:instrText xml:space="preserve"> \* MERGEFORMAT </w:instrText>
-      </w:r>
-      <w:r>
-        <w:rPr>
-          <w:color w:val="303030" w:themeColor="text1"/>
+          <w:color w:val="000000" w:themeColor="text1"/>
+          <w:szCs w:val="28"/>
+        </w:rPr>
+        <w:instrText xml:space="preserve"> REF _Ref153897953 \h  \* MERGEFORMAT </w:instrText>
+      </w:r>
+      <w:r>
+        <w:rPr>
+          <w:color w:val="000000" w:themeColor="text1"/>
+          <w:szCs w:val="28"/>
+        </w:rPr>
+      </w:r>
+      <w:r>
+        <w:rPr>
+          <w:color w:val="000000" w:themeColor="text1"/>
           <w:szCs w:val="28"/>
         </w:rPr>
         <w:fldChar w:fldCharType="separate"/>
@@ -17779,7 +17776,7 @@
       </w:r>
       <w:r>
         <w:rPr>
-          <w:color w:val="303030" w:themeColor="text1"/>
+          <w:color w:val="000000" w:themeColor="text1"/>
           <w:szCs w:val="28"/>
         </w:rPr>
         <w:fldChar w:fldCharType="end"/>
@@ -17787,7 +17784,7 @@
       <w:proofErr w:type="gramStart"/>
       <w:r>
         <w:rPr>
-          <w:color w:val="303030" w:themeColor="text1"/>
+          <w:color w:val="000000" w:themeColor="text1"/>
           <w:szCs w:val="28"/>
         </w:rPr>
         <w:t>)</w:t>
@@ -17795,7 +17792,7 @@
       <w:proofErr w:type="gramEnd"/>
       <w:r>
         <w:rPr>
-          <w:color w:val="303030" w:themeColor="text1"/>
+          <w:color w:val="000000" w:themeColor="text1"/>
           <w:szCs w:val="28"/>
         </w:rPr>
         <w:t xml:space="preserve"> В контейнер </w:t>
@@ -17803,7 +17800,7 @@
       <w:proofErr w:type="spellStart"/>
       <w:r>
         <w:rPr>
-          <w:color w:val="303030" w:themeColor="text1"/>
+          <w:color w:val="000000" w:themeColor="text1"/>
           <w:szCs w:val="28"/>
         </w:rPr>
         <w:t>примонтированы</w:t>
@@ -17811,14 +17808,14 @@
       <w:proofErr w:type="spellEnd"/>
       <w:r>
         <w:rPr>
-          <w:color w:val="303030" w:themeColor="text1"/>
+          <w:color w:val="000000" w:themeColor="text1"/>
           <w:szCs w:val="28"/>
         </w:rPr>
         <w:t xml:space="preserve"> две директории «</w:t>
       </w:r>
       <w:r>
         <w:rPr>
-          <w:color w:val="303030" w:themeColor="text1"/>
+          <w:color w:val="000000" w:themeColor="text1"/>
           <w:szCs w:val="28"/>
           <w:lang w:val="en-US"/>
         </w:rPr>
@@ -17826,14 +17823,14 @@
       </w:r>
       <w:r>
         <w:rPr>
-          <w:color w:val="303030" w:themeColor="text1"/>
+          <w:color w:val="000000" w:themeColor="text1"/>
           <w:szCs w:val="28"/>
         </w:rPr>
         <w:t>», «</w:t>
       </w:r>
       <w:r>
         <w:rPr>
-          <w:color w:val="303030" w:themeColor="text1"/>
+          <w:color w:val="000000" w:themeColor="text1"/>
           <w:szCs w:val="28"/>
           <w:lang w:val="en-US"/>
         </w:rPr>
@@ -17841,28 +17838,28 @@
       </w:r>
       <w:r>
         <w:rPr>
-          <w:color w:val="303030" w:themeColor="text1"/>
+          <w:color w:val="000000" w:themeColor="text1"/>
           <w:szCs w:val="28"/>
         </w:rPr>
         <w:t>»</w:t>
       </w:r>
       <w:r>
         <w:rPr>
-          <w:color w:val="303030" w:themeColor="text1"/>
+          <w:color w:val="000000" w:themeColor="text1"/>
           <w:szCs w:val="28"/>
         </w:rPr>
         <w:t xml:space="preserve"> - необходимы для передачи сообщений и получения </w:t>
       </w:r>
       <w:r>
         <w:rPr>
-          <w:color w:val="303030" w:themeColor="text1"/>
+          <w:color w:val="000000" w:themeColor="text1"/>
           <w:szCs w:val="28"/>
         </w:rPr>
         <w:t>ответа</w:t>
       </w:r>
       <w:r>
         <w:rPr>
-          <w:color w:val="303030" w:themeColor="text1"/>
+          <w:color w:val="000000" w:themeColor="text1"/>
           <w:szCs w:val="28"/>
         </w:rPr>
         <w:t>.</w:t>
@@ -18047,18 +18044,12 @@
         <w:rPr>
           <w:szCs w:val="28"/>
         </w:rPr>
-        <w:instrText xml:space="preserve"> REF _Ref153898023 \h </w:instrText>
-      </w:r>
-      <w:r>
-        <w:rPr>
-          <w:szCs w:val="28"/>
-        </w:rPr>
-      </w:r>
-      <w:r>
-        <w:rPr>
-          <w:szCs w:val="28"/>
-        </w:rPr>
-        <w:instrText xml:space="preserve"> \* MERGEFORMAT </w:instrText>
+        <w:instrText xml:space="preserve"> REF _Ref153898023 \h  \* MERGEFORMAT </w:instrText>
+      </w:r>
+      <w:r>
+        <w:rPr>
+          <w:szCs w:val="28"/>
+        </w:rPr>
       </w:r>
       <w:r>
         <w:rPr>
@@ -18715,6 +18706,13 @@
       <w:bookmarkEnd w:id="27"/>
     </w:p>
     <w:p>
+      <w:pPr>
+        <w:rPr>
+          <w:lang w:val="x-none" w:eastAsia="x-none"/>
+        </w:rPr>
+      </w:pPr>
+    </w:p>
+    <w:p>
       <w:r>
         <w:t>В рамках данной работы был рассмотрен процесс выдачи лесного участка, спроектирована модель данных, необходимая в данном процессе, спроектирована интеграция двух систем. Результатом проделанной работы является приближение к цели, заявленной в начале работы. Достижение цели планируется в результате дипломной работы.</w:t>
       </w:r>
@@ -18725,7 +18723,7 @@
         <w:ind w:firstLine="0"/>
         <w:rPr>
           <w:rFonts w:eastAsiaTheme="majorEastAsia"/>
-          <w:color w:val="303030" w:themeColor="text1"/>
+          <w:color w:val="000000" w:themeColor="text1"/>
           <w:szCs w:val="28"/>
         </w:rPr>
       </w:pPr>
@@ -18755,6 +18753,13 @@
         <w:t>СПИСОК ИСПОЛЬЗОВАННЫХ ИСТОЧНИКОВ</w:t>
       </w:r>
       <w:bookmarkEnd w:id="28"/>
+    </w:p>
+    <w:p>
+      <w:pPr>
+        <w:rPr>
+          <w:lang w:val="x-none" w:eastAsia="x-none"/>
+        </w:rPr>
+      </w:pPr>
     </w:p>
     <w:p>
       <w:pPr>
@@ -19319,6 +19324,13 @@
     </w:p>
     <w:p>
       <w:pPr>
+        <w:rPr>
+          <w:lang w:eastAsia="x-none"/>
+        </w:rPr>
+      </w:pPr>
+    </w:p>
+    <w:p>
+      <w:pPr>
         <w:pStyle w:val="2"/>
         <w:jc w:val="right"/>
       </w:pPr>
@@ -19326,7 +19338,7 @@
       <w:r>
         <w:t>Приложени</w:t>
       </w:r>
-      <w:bookmarkEnd w:id="0"/>
+      <w:bookmarkEnd w:id="1"/>
       <w:r>
         <w:t>е 1</w:t>
       </w:r>
@@ -20763,7 +20775,7 @@
         <w:ind w:firstLine="709"/>
         <w:rPr>
           <w:rFonts w:ascii="Times New Roman" w:eastAsiaTheme="minorHAnsi" w:hAnsi="Times New Roman" w:cs="Times New Roman"/>
-          <w:color w:val="303030" w:themeColor="text1"/>
+          <w:color w:val="000000" w:themeColor="text1"/>
           <w:sz w:val="28"/>
           <w:szCs w:val="28"/>
         </w:rPr>
@@ -20771,7 +20783,7 @@
       <w:r>
         <w:rPr>
           <w:rFonts w:ascii="Times New Roman" w:eastAsiaTheme="minorHAnsi" w:hAnsi="Times New Roman" w:cs="Times New Roman"/>
-          <w:color w:val="303030" w:themeColor="text1"/>
+          <w:color w:val="000000" w:themeColor="text1"/>
           <w:sz w:val="28"/>
           <w:szCs w:val="28"/>
         </w:rPr>
@@ -20780,7 +20792,7 @@
       <w:r>
         <w:rPr>
           <w:rFonts w:ascii="Times New Roman" w:eastAsiaTheme="minorHAnsi" w:hAnsi="Times New Roman" w:cs="Times New Roman"/>
-          <w:color w:val="303030" w:themeColor="text1"/>
+          <w:color w:val="000000" w:themeColor="text1"/>
           <w:sz w:val="28"/>
           <w:szCs w:val="28"/>
         </w:rPr>
@@ -20792,28 +20804,12 @@
           <w:sz w:val="28"/>
           <w:szCs w:val="28"/>
         </w:rPr>
-        <w:t>инистерств</w:t>
-      </w:r>
-      <w:r>
-        <w:rPr>
-          <w:rFonts w:ascii="Times New Roman" w:hAnsi="Times New Roman" w:cs="Times New Roman"/>
-          <w:sz w:val="28"/>
-          <w:szCs w:val="28"/>
-        </w:rPr>
-        <w:t>а</w:t>
-      </w:r>
-      <w:r>
-        <w:rPr>
-          <w:rFonts w:ascii="Times New Roman" w:hAnsi="Times New Roman" w:cs="Times New Roman"/>
-          <w:sz w:val="28"/>
-          <w:szCs w:val="28"/>
-        </w:rPr>
-        <w:t xml:space="preserve"> природы и экологии Свердловской области</w:t>
+        <w:t>инистерства природы и экологии Свердловской области</w:t>
       </w:r>
       <w:r>
         <w:rPr>
           <w:rFonts w:ascii="Times New Roman" w:eastAsiaTheme="minorHAnsi" w:hAnsi="Times New Roman" w:cs="Times New Roman"/>
-          <w:color w:val="303030" w:themeColor="text1"/>
+          <w:color w:val="000000" w:themeColor="text1"/>
           <w:sz w:val="28"/>
           <w:szCs w:val="28"/>
         </w:rPr>
@@ -20827,7 +20823,7 @@
         <w:ind w:firstLine="709"/>
         <w:rPr>
           <w:rFonts w:ascii="Times New Roman" w:eastAsiaTheme="minorHAnsi" w:hAnsi="Times New Roman" w:cs="Times New Roman"/>
-          <w:color w:val="303030" w:themeColor="text1"/>
+          <w:color w:val="000000" w:themeColor="text1"/>
           <w:sz w:val="28"/>
           <w:szCs w:val="28"/>
         </w:rPr>
@@ -25403,7 +25399,7 @@
   <w:abstractNum w:abstractNumId="9" w15:restartNumberingAfterBreak="0">
     <w:nsid w:val="17913CAF"/>
     <w:multiLevelType w:val="multilevel"/>
-    <w:tmpl w:val="7BBA2E4A"/>
+    <w:tmpl w:val="7A2EA70C"/>
     <w:lvl w:ilvl="0">
       <w:start w:val="1"/>
       <w:numFmt w:val="decimal"/>
@@ -25421,7 +25417,7 @@
       <w:start w:val="1"/>
       <w:numFmt w:val="decimal"/>
       <w:suff w:val="space"/>
-      <w:lvlText w:val="Раздел %1.%2."/>
+      <w:lvlText w:val="%1.%2."/>
       <w:lvlJc w:val="left"/>
       <w:pPr>
         <w:ind w:left="720" w:hanging="360"/>
@@ -30007,7 +30003,7 @@
     </w:pPr>
     <w:rPr>
       <w:rFonts w:eastAsiaTheme="majorEastAsia" w:cstheme="majorBidi"/>
-      <w:color w:val="303030" w:themeColor="text1"/>
+      <w:color w:val="000000" w:themeColor="text1"/>
       <w:szCs w:val="26"/>
     </w:rPr>
   </w:style>
@@ -30028,7 +30024,7 @@
     </w:pPr>
     <w:rPr>
       <w:rFonts w:eastAsiaTheme="majorEastAsia" w:cstheme="majorBidi"/>
-      <w:color w:val="303030" w:themeColor="text1"/>
+      <w:color w:val="000000" w:themeColor="text1"/>
     </w:rPr>
   </w:style>
   <w:style w:type="paragraph" w:styleId="4">
@@ -30057,6 +30053,7 @@
   <w:style w:type="character" w:default="1" w:styleId="a0">
     <w:name w:val="Default Paragraph Font"/>
     <w:uiPriority w:val="1"/>
+    <w:semiHidden/>
     <w:unhideWhenUsed/>
   </w:style>
   <w:style w:type="table" w:default="1" w:styleId="a1">
@@ -31130,7 +31127,7 @@
     <w:rsid w:val="003703A8"/>
     <w:rPr>
       <w:rFonts w:ascii="Times New Roman" w:eastAsiaTheme="majorEastAsia" w:hAnsi="Times New Roman" w:cstheme="majorBidi"/>
-      <w:color w:val="303030" w:themeColor="text1"/>
+      <w:color w:val="000000" w:themeColor="text1"/>
       <w:sz w:val="28"/>
       <w:szCs w:val="24"/>
       <w:lang w:eastAsia="ru-RU"/>
@@ -31271,7 +31268,7 @@
     <w:rsid w:val="00B04770"/>
     <w:rPr>
       <w:rFonts w:ascii="Times New Roman" w:eastAsiaTheme="majorEastAsia" w:hAnsi="Times New Roman" w:cstheme="majorBidi"/>
-      <w:color w:val="303030" w:themeColor="text1"/>
+      <w:color w:val="000000" w:themeColor="text1"/>
       <w:sz w:val="28"/>
       <w:szCs w:val="26"/>
       <w:lang w:eastAsia="ru-RU"/>
@@ -31887,16 +31884,18 @@
 </file>
 
 <file path=customXml/item1.xml><?xml version="1.0" encoding="utf-8"?>
-<b:Sources xmlns:b="http://schemas.openxmlformats.org/officeDocument/2006/bibliography" xmlns="http://schemas.openxmlformats.org/officeDocument/2006/bibliography" SelectedStyle="\APASixthEditionOfficeOnline.xsl" StyleName="APA" Version="6"/>
-</file>
-
-<file path=customXml/item2.xml><?xml version="1.0" encoding="utf-8"?>
 <?mso-contentType ?>
 <FormTemplates xmlns="http://schemas.microsoft.com/sharepoint/v3/contenttype/forms">
   <Display>DocumentLibraryForm</Display>
   <Edit>DocumentLibraryForm</Edit>
   <New>DocumentLibraryForm</New>
 </FormTemplates>
+</file>
+
+<file path=customXml/item2.xml><?xml version="1.0" encoding="utf-8"?>
+<p:properties xmlns:p="http://schemas.microsoft.com/office/2006/metadata/properties" xmlns:xsi="http://www.w3.org/2001/XMLSchema-instance" xmlns:pc="http://schemas.microsoft.com/office/infopath/2007/PartnerControls">
+  <documentManagement/>
+</p:properties>
 </file>
 
 <file path=customXml/item3.xml><?xml version="1.0" encoding="utf-8"?>
@@ -32014,23 +32013,22 @@
 </file>
 
 <file path=customXml/item4.xml><?xml version="1.0" encoding="utf-8"?>
-<p:properties xmlns:p="http://schemas.microsoft.com/office/2006/metadata/properties" xmlns:xsi="http://www.w3.org/2001/XMLSchema-instance" xmlns:pc="http://schemas.microsoft.com/office/infopath/2007/PartnerControls">
-  <documentManagement/>
-</p:properties>
+<b:Sources xmlns:b="http://schemas.openxmlformats.org/officeDocument/2006/bibliography" xmlns="http://schemas.openxmlformats.org/officeDocument/2006/bibliography" SelectedStyle="\APASixthEditionOfficeOnline.xsl" StyleName="APA" Version="6"/>
 </file>
 
 <file path=customXml/itemProps1.xml><?xml version="1.0" encoding="utf-8"?>
-<ds:datastoreItem xmlns:ds="http://schemas.openxmlformats.org/officeDocument/2006/customXml" ds:itemID="{0689057A-AE4D-467A-BF6C-79CE20D0D583}">
+<ds:datastoreItem xmlns:ds="http://schemas.openxmlformats.org/officeDocument/2006/customXml" ds:itemID="{52D6FDD0-CC76-4FA2-8363-15C06345698B}">
   <ds:schemaRefs>
-    <ds:schemaRef ds:uri="http://schemas.openxmlformats.org/officeDocument/2006/bibliography"/>
+    <ds:schemaRef ds:uri="http://schemas.microsoft.com/sharepoint/v3/contenttype/forms"/>
   </ds:schemaRefs>
 </ds:datastoreItem>
 </file>
 
 <file path=customXml/itemProps2.xml><?xml version="1.0" encoding="utf-8"?>
-<ds:datastoreItem xmlns:ds="http://schemas.openxmlformats.org/officeDocument/2006/customXml" ds:itemID="{52D6FDD0-CC76-4FA2-8363-15C06345698B}">
+<ds:datastoreItem xmlns:ds="http://schemas.openxmlformats.org/officeDocument/2006/customXml" ds:itemID="{CAB28077-D87C-4D47-89DF-B0DC8136DDD8}">
   <ds:schemaRefs>
-    <ds:schemaRef ds:uri="http://schemas.microsoft.com/sharepoint/v3/contenttype/forms"/>
+    <ds:schemaRef ds:uri="http://schemas.microsoft.com/office/2006/metadata/properties"/>
+    <ds:schemaRef ds:uri="http://schemas.microsoft.com/office/infopath/2007/PartnerControls"/>
   </ds:schemaRefs>
 </ds:datastoreItem>
 </file>
@@ -32052,10 +32050,9 @@
 </file>
 
 <file path=customXml/itemProps4.xml><?xml version="1.0" encoding="utf-8"?>
-<ds:datastoreItem xmlns:ds="http://schemas.openxmlformats.org/officeDocument/2006/customXml" ds:itemID="{CAB28077-D87C-4D47-89DF-B0DC8136DDD8}">
+<ds:datastoreItem xmlns:ds="http://schemas.openxmlformats.org/officeDocument/2006/customXml" ds:itemID="{0689057A-AE4D-467A-BF6C-79CE20D0D583}">
   <ds:schemaRefs>
-    <ds:schemaRef ds:uri="http://schemas.microsoft.com/office/2006/metadata/properties"/>
-    <ds:schemaRef ds:uri="http://schemas.microsoft.com/office/infopath/2007/PartnerControls"/>
+    <ds:schemaRef ds:uri="http://schemas.openxmlformats.org/officeDocument/2006/bibliography"/>
   </ds:schemaRefs>
 </ds:datastoreItem>
 </file>
--- a/САМЫЙНОВЫЙОТЧЕТ.docx
+++ b/САМЫЙНОВЫЙОТЧЕТ.docx
@@ -1284,34 +1284,43 @@
       <w:pPr>
         <w:jc w:val="both"/>
         <w:rPr>
-          <w:color w:val="000000" w:themeColor="text1"/>
-          <w:szCs w:val="28"/>
-        </w:rPr>
-      </w:pPr>
-      <w:r>
-        <w:rPr>
-          <w:szCs w:val="28"/>
-        </w:rPr>
-        <w:t>В рамках государственной закупки (</w:t>
-      </w:r>
-      <w:hyperlink r:id="rId11" w:history="1">
-        <w:r>
-          <w:rPr>
-            <w:rStyle w:val="a8"/>
-            <w:szCs w:val="28"/>
-          </w:rPr>
-          <w:t>https://zakupki.gov.ru/epz/order/notice/ok20/view/common-info.html?regNumber=0162200011822000790</w:t>
-        </w:r>
-      </w:hyperlink>
-      <w:r>
-        <w:rPr>
-          <w:szCs w:val="28"/>
-        </w:rPr>
-        <w:t xml:space="preserve">) Министерства цифрового развития и связи Свердловской области наша компания получила контракт на разработку ведомственной информационной системы «Лесопользование Свердловской области» </w:t>
-      </w:r>
-      <w:r>
-        <w:rPr>
-          <w:color w:val="000000" w:themeColor="text1"/>
+          <w:color w:val="303030" w:themeColor="text1"/>
+          <w:szCs w:val="28"/>
+        </w:rPr>
+      </w:pPr>
+      <w:r>
+        <w:rPr>
+          <w:szCs w:val="28"/>
+        </w:rPr>
+        <w:t xml:space="preserve">В рамках государственной закупки </w:t>
+      </w:r>
+      <w:r>
+        <w:rPr>
+          <w:szCs w:val="28"/>
+        </w:rPr>
+        <w:t>[1</w:t>
+      </w:r>
+      <w:r>
+        <w:rPr>
+          <w:szCs w:val="28"/>
+        </w:rPr>
+        <w:t>5</w:t>
+      </w:r>
+      <w:r>
+        <w:rPr>
+          <w:szCs w:val="28"/>
+        </w:rPr>
+        <w:t>]</w:t>
+      </w:r>
+      <w:r>
+        <w:rPr>
+          <w:szCs w:val="28"/>
+        </w:rPr>
+        <w:t xml:space="preserve"> Министерства цифрового развития и связи Свердловской области наша компания получила контракт на разработку ведомственной информационной системы «Лесопользование Свердловской области» </w:t>
+      </w:r>
+      <w:r>
+        <w:rPr>
+          <w:color w:val="303030" w:themeColor="text1"/>
           <w:szCs w:val="28"/>
         </w:rPr>
         <w:t>ведомственного сегмента информационной системы для организации мониторинга социально-экономического развития Свердловской области.</w:t>
@@ -1326,7 +1335,7 @@
       </w:pPr>
       <w:r>
         <w:rPr>
-          <w:color w:val="000000" w:themeColor="text1"/>
+          <w:color w:val="303030" w:themeColor="text1"/>
           <w:szCs w:val="28"/>
         </w:rPr>
         <w:t xml:space="preserve">В описании объекта закупки требуется, чтобы разработанная Система предоставляла возможность прохождения следующих </w:t>
@@ -1547,7 +1556,7 @@
       </w:pPr>
       <w:r>
         <w:rPr>
-          <w:color w:val="000000" w:themeColor="text1"/>
+          <w:color w:val="303030" w:themeColor="text1"/>
           <w:szCs w:val="28"/>
         </w:rPr>
         <w:lastRenderedPageBreak/>
@@ -1629,34 +1638,34 @@
       <w:pPr>
         <w:jc w:val="both"/>
         <w:rPr>
-          <w:color w:val="000000" w:themeColor="text1"/>
-          <w:szCs w:val="28"/>
-        </w:rPr>
-      </w:pPr>
-      <w:r>
-        <w:rPr>
-          <w:color w:val="000000" w:themeColor="text1"/>
+          <w:color w:val="303030" w:themeColor="text1"/>
+          <w:szCs w:val="28"/>
+        </w:rPr>
+      </w:pPr>
+      <w:r>
+        <w:rPr>
+          <w:color w:val="303030" w:themeColor="text1"/>
           <w:szCs w:val="28"/>
         </w:rPr>
         <w:t>В статье 7</w:t>
       </w:r>
       <w:r>
         <w:rPr>
-          <w:color w:val="000000" w:themeColor="text1"/>
+          <w:color w:val="303030" w:themeColor="text1"/>
           <w:szCs w:val="28"/>
         </w:rPr>
         <w:t xml:space="preserve"> </w:t>
       </w:r>
       <w:r>
         <w:rPr>
-          <w:color w:val="000000" w:themeColor="text1"/>
+          <w:color w:val="303030" w:themeColor="text1"/>
           <w:szCs w:val="28"/>
         </w:rPr>
         <w:t>[1]</w:t>
       </w:r>
       <w:r>
         <w:rPr>
-          <w:color w:val="000000" w:themeColor="text1"/>
+          <w:color w:val="303030" w:themeColor="text1"/>
           <w:szCs w:val="28"/>
         </w:rPr>
         <w:t xml:space="preserve"> второй главы первого раздела общей части лесного кодекса РФ от 29 января 1997 года говорится, что все леса, за исключением лесов, расположенных на землях обороны и землях населенных пунктов (поселений), а также земли лесного фонда, не покрытые лесной растительностью (лесные земли и нелесные земли), образуют </w:t>
@@ -1664,14 +1673,14 @@
       <w:r>
         <w:rPr>
           <w:b/>
-          <w:color w:val="000000" w:themeColor="text1"/>
+          <w:color w:val="303030" w:themeColor="text1"/>
           <w:szCs w:val="28"/>
         </w:rPr>
         <w:t>лесной фонд</w:t>
       </w:r>
       <w:r>
         <w:rPr>
-          <w:color w:val="000000" w:themeColor="text1"/>
+          <w:color w:val="303030" w:themeColor="text1"/>
           <w:szCs w:val="28"/>
         </w:rPr>
         <w:t>.</w:t>
@@ -1687,7 +1696,7 @@
       </w:pPr>
       <w:r>
         <w:rPr>
-          <w:color w:val="000000" w:themeColor="text1"/>
+          <w:color w:val="303030" w:themeColor="text1"/>
           <w:szCs w:val="28"/>
         </w:rPr>
         <w:t xml:space="preserve">К </w:t>
@@ -1695,14 +1704,14 @@
       <w:r>
         <w:rPr>
           <w:b/>
-          <w:color w:val="000000" w:themeColor="text1"/>
+          <w:color w:val="303030" w:themeColor="text1"/>
           <w:szCs w:val="28"/>
         </w:rPr>
         <w:t>землям лесного фонда</w:t>
       </w:r>
       <w:r>
         <w:rPr>
-          <w:color w:val="000000" w:themeColor="text1"/>
+          <w:color w:val="303030" w:themeColor="text1"/>
           <w:szCs w:val="28"/>
         </w:rPr>
         <w:t xml:space="preserve"> относятся </w:t>
@@ -1958,13 +1967,13 @@
       <w:pPr>
         <w:jc w:val="both"/>
         <w:rPr>
-          <w:color w:val="000000" w:themeColor="text1"/>
-          <w:szCs w:val="28"/>
-        </w:rPr>
-      </w:pPr>
-      <w:r>
-        <w:rPr>
-          <w:color w:val="000000" w:themeColor="text1"/>
+          <w:color w:val="303030" w:themeColor="text1"/>
+          <w:szCs w:val="28"/>
+        </w:rPr>
+      </w:pPr>
+      <w:r>
+        <w:rPr>
+          <w:color w:val="303030" w:themeColor="text1"/>
           <w:szCs w:val="28"/>
         </w:rPr>
         <w:t xml:space="preserve">Оформление права пользования лесным участком </w:t>
@@ -1977,7 +1986,7 @@
       </w:r>
       <w:r>
         <w:rPr>
-          <w:color w:val="000000" w:themeColor="text1"/>
+          <w:color w:val="303030" w:themeColor="text1"/>
           <w:szCs w:val="28"/>
         </w:rPr>
         <w:t>административные процедуры:</w:t>
@@ -1993,13 +2002,13 @@
         <w:ind w:left="284" w:firstLine="709"/>
         <w:jc w:val="both"/>
         <w:rPr>
-          <w:color w:val="000000" w:themeColor="text1"/>
-          <w:szCs w:val="28"/>
-        </w:rPr>
-      </w:pPr>
-      <w:r>
-        <w:rPr>
-          <w:color w:val="000000" w:themeColor="text1"/>
+          <w:color w:val="303030" w:themeColor="text1"/>
+          <w:szCs w:val="28"/>
+        </w:rPr>
+      </w:pPr>
+      <w:r>
+        <w:rPr>
+          <w:color w:val="303030" w:themeColor="text1"/>
           <w:szCs w:val="28"/>
         </w:rPr>
         <w:t xml:space="preserve"> Прием и регистрация заявления на предварительное согласование лесного участка;</w:t>
@@ -2015,13 +2024,13 @@
         <w:ind w:left="284" w:firstLine="709"/>
         <w:jc w:val="both"/>
         <w:rPr>
-          <w:color w:val="000000" w:themeColor="text1"/>
-          <w:szCs w:val="28"/>
-        </w:rPr>
-      </w:pPr>
-      <w:r>
-        <w:rPr>
-          <w:color w:val="000000" w:themeColor="text1"/>
+          <w:color w:val="303030" w:themeColor="text1"/>
+          <w:szCs w:val="28"/>
+        </w:rPr>
+      </w:pPr>
+      <w:r>
+        <w:rPr>
+          <w:color w:val="303030" w:themeColor="text1"/>
           <w:szCs w:val="28"/>
         </w:rPr>
         <w:t xml:space="preserve"> Согласование либо отказ в предварительном согласовании лесного участка;</w:t>
@@ -2037,13 +2046,13 @@
         <w:ind w:left="284" w:firstLine="709"/>
         <w:jc w:val="both"/>
         <w:rPr>
-          <w:color w:val="000000" w:themeColor="text1"/>
-          <w:szCs w:val="28"/>
-        </w:rPr>
-      </w:pPr>
-      <w:r>
-        <w:rPr>
-          <w:color w:val="000000" w:themeColor="text1"/>
+          <w:color w:val="303030" w:themeColor="text1"/>
+          <w:szCs w:val="28"/>
+        </w:rPr>
+      </w:pPr>
+      <w:r>
+        <w:rPr>
+          <w:color w:val="303030" w:themeColor="text1"/>
           <w:szCs w:val="28"/>
         </w:rPr>
         <w:t xml:space="preserve"> Рассмотрение проектной документации;</w:t>
@@ -2059,13 +2068,13 @@
         <w:ind w:left="284" w:firstLine="709"/>
         <w:jc w:val="both"/>
         <w:rPr>
-          <w:color w:val="000000" w:themeColor="text1"/>
-          <w:szCs w:val="28"/>
-        </w:rPr>
-      </w:pPr>
-      <w:r>
-        <w:rPr>
-          <w:color w:val="000000" w:themeColor="text1"/>
+          <w:color w:val="303030" w:themeColor="text1"/>
+          <w:szCs w:val="28"/>
+        </w:rPr>
+      </w:pPr>
+      <w:r>
+        <w:rPr>
+          <w:color w:val="303030" w:themeColor="text1"/>
           <w:szCs w:val="28"/>
         </w:rPr>
         <w:t xml:space="preserve"> Направление заявителю копии решения уполномоченного органа об утверждении проектной документации лесного участка либо об отказе в утверждении проектной документации лесных участков;</w:t>
@@ -2081,13 +2090,13 @@
         <w:ind w:left="284" w:firstLine="709"/>
         <w:jc w:val="both"/>
         <w:rPr>
-          <w:color w:val="000000" w:themeColor="text1"/>
-          <w:szCs w:val="28"/>
-        </w:rPr>
-      </w:pPr>
-      <w:r>
-        <w:rPr>
-          <w:color w:val="000000" w:themeColor="text1"/>
+          <w:color w:val="303030" w:themeColor="text1"/>
+          <w:szCs w:val="28"/>
+        </w:rPr>
+      </w:pPr>
+      <w:r>
+        <w:rPr>
+          <w:color w:val="303030" w:themeColor="text1"/>
           <w:szCs w:val="28"/>
         </w:rPr>
         <w:t xml:space="preserve"> Прием и регистрация заявления о предоставлении в пределах земель лесного фонда лесного участка в пользование;</w:t>
@@ -2103,13 +2112,13 @@
         <w:ind w:left="284" w:firstLine="709"/>
         <w:jc w:val="both"/>
         <w:rPr>
-          <w:color w:val="000000" w:themeColor="text1"/>
-          <w:szCs w:val="28"/>
-        </w:rPr>
-      </w:pPr>
-      <w:r>
-        <w:rPr>
-          <w:color w:val="000000" w:themeColor="text1"/>
+          <w:color w:val="303030" w:themeColor="text1"/>
+          <w:szCs w:val="28"/>
+        </w:rPr>
+      </w:pPr>
+      <w:r>
+        <w:rPr>
+          <w:color w:val="303030" w:themeColor="text1"/>
           <w:szCs w:val="28"/>
         </w:rPr>
         <w:t xml:space="preserve"> Рассмотрение заявления о предоставлении в пределах земель лесного фонда лесного участка в пользование;</w:t>
@@ -2125,13 +2134,13 @@
         <w:ind w:left="284" w:firstLine="709"/>
         <w:jc w:val="both"/>
         <w:rPr>
-          <w:color w:val="000000" w:themeColor="text1"/>
-          <w:szCs w:val="28"/>
-        </w:rPr>
-      </w:pPr>
-      <w:r>
-        <w:rPr>
-          <w:color w:val="000000" w:themeColor="text1"/>
+          <w:color w:val="303030" w:themeColor="text1"/>
+          <w:szCs w:val="28"/>
+        </w:rPr>
+      </w:pPr>
+      <w:r>
+        <w:rPr>
+          <w:color w:val="303030" w:themeColor="text1"/>
           <w:szCs w:val="28"/>
         </w:rPr>
         <w:t xml:space="preserve"> Формирование и направление межведомственных запросов в другие органы (организации);</w:t>
@@ -2147,13 +2156,13 @@
         <w:ind w:left="284" w:firstLine="709"/>
         <w:jc w:val="both"/>
         <w:rPr>
-          <w:color w:val="000000" w:themeColor="text1"/>
-          <w:szCs w:val="28"/>
-        </w:rPr>
-      </w:pPr>
-      <w:r>
-        <w:rPr>
-          <w:color w:val="000000" w:themeColor="text1"/>
+          <w:color w:val="303030" w:themeColor="text1"/>
+          <w:szCs w:val="28"/>
+        </w:rPr>
+      </w:pPr>
+      <w:r>
+        <w:rPr>
+          <w:color w:val="303030" w:themeColor="text1"/>
           <w:szCs w:val="28"/>
         </w:rPr>
         <w:t xml:space="preserve"> Направление заявителю копии решения уполномоченного органа о предоставлении лесного участка либо извещения об отказе в предоставлении услуги; </w:t>
@@ -2169,13 +2178,13 @@
         <w:ind w:left="284" w:firstLine="709"/>
         <w:jc w:val="both"/>
         <w:rPr>
-          <w:color w:val="000000" w:themeColor="text1"/>
-          <w:szCs w:val="28"/>
-        </w:rPr>
-      </w:pPr>
-      <w:r>
-        <w:rPr>
-          <w:color w:val="000000" w:themeColor="text1"/>
+          <w:color w:val="303030" w:themeColor="text1"/>
+          <w:szCs w:val="28"/>
+        </w:rPr>
+      </w:pPr>
+      <w:r>
+        <w:rPr>
+          <w:color w:val="303030" w:themeColor="text1"/>
           <w:szCs w:val="28"/>
         </w:rPr>
         <w:t xml:space="preserve"> Подготовка правоустанавливающего документа на лесной участок;</w:t>
@@ -2191,13 +2200,13 @@
         <w:ind w:left="284" w:firstLine="709"/>
         <w:jc w:val="both"/>
         <w:rPr>
-          <w:color w:val="000000" w:themeColor="text1"/>
-          <w:szCs w:val="28"/>
-        </w:rPr>
-      </w:pPr>
-      <w:r>
-        <w:rPr>
-          <w:color w:val="000000" w:themeColor="text1"/>
+          <w:color w:val="303030" w:themeColor="text1"/>
+          <w:szCs w:val="28"/>
+        </w:rPr>
+      </w:pPr>
+      <w:r>
+        <w:rPr>
+          <w:color w:val="303030" w:themeColor="text1"/>
           <w:szCs w:val="28"/>
         </w:rPr>
         <w:t xml:space="preserve"> Подписание правоустанавливающего документа на лесной участок (акт приема-передачи лесного участка в пользование входит в состав правоустанавливающего документа).</w:t>
@@ -2241,7 +2250,7 @@
       </w:r>
       <w:r>
         <w:rPr>
-          <w:color w:val="000000" w:themeColor="text1"/>
+          <w:color w:val="303030" w:themeColor="text1"/>
           <w:szCs w:val="28"/>
         </w:rPr>
         <w:t xml:space="preserve">Рисунок </w:t>
@@ -2249,14 +2258,14 @@
       <w:r>
         <w:rPr>
           <w:noProof/>
-          <w:color w:val="000000" w:themeColor="text1"/>
+          <w:color w:val="303030" w:themeColor="text1"/>
           <w:szCs w:val="28"/>
         </w:rPr>
         <w:t>1</w:t>
       </w:r>
       <w:r>
         <w:rPr>
-          <w:color w:val="000000" w:themeColor="text1"/>
+          <w:color w:val="303030" w:themeColor="text1"/>
           <w:szCs w:val="28"/>
         </w:rPr>
         <w:t>.</w:t>
@@ -2264,7 +2273,7 @@
       <w:r>
         <w:rPr>
           <w:noProof/>
-          <w:color w:val="000000" w:themeColor="text1"/>
+          <w:color w:val="303030" w:themeColor="text1"/>
           <w:szCs w:val="28"/>
         </w:rPr>
         <w:t>1</w:t>
@@ -2323,7 +2332,7 @@
                     </pic:cNvPicPr>
                   </pic:nvPicPr>
                   <pic:blipFill>
-                    <a:blip r:embed="rId12">
+                    <a:blip r:embed="rId11">
                       <a:extLst>
                         <a:ext uri="{28A0092B-C50C-407E-A947-70E740481C1C}">
                           <a14:useLocalDpi xmlns:a14="http://schemas.microsoft.com/office/drawing/2010/main" val="0"/>
@@ -2363,7 +2372,7 @@
         <w:rPr>
           <w:b w:val="0"/>
           <w:bCs/>
-          <w:color w:val="000000" w:themeColor="text1"/>
+          <w:color w:val="303030" w:themeColor="text1"/>
           <w:szCs w:val="28"/>
         </w:rPr>
       </w:pPr>
@@ -2372,7 +2381,7 @@
         <w:rPr>
           <w:b w:val="0"/>
           <w:bCs/>
-          <w:color w:val="000000" w:themeColor="text1"/>
+          <w:color w:val="303030" w:themeColor="text1"/>
           <w:szCs w:val="28"/>
         </w:rPr>
         <w:t xml:space="preserve">Рисунок </w:t>
@@ -2381,7 +2390,7 @@
         <w:rPr>
           <w:b w:val="0"/>
           <w:bCs/>
-          <w:color w:val="000000" w:themeColor="text1"/>
+          <w:color w:val="303030" w:themeColor="text1"/>
           <w:szCs w:val="28"/>
         </w:rPr>
         <w:fldChar w:fldCharType="begin"/>
@@ -2390,7 +2399,7 @@
         <w:rPr>
           <w:b w:val="0"/>
           <w:bCs/>
-          <w:color w:val="000000" w:themeColor="text1"/>
+          <w:color w:val="303030" w:themeColor="text1"/>
           <w:szCs w:val="28"/>
         </w:rPr>
         <w:instrText xml:space="preserve"> STYLEREF 1 \s </w:instrText>
@@ -2399,7 +2408,7 @@
         <w:rPr>
           <w:b w:val="0"/>
           <w:bCs/>
-          <w:color w:val="000000" w:themeColor="text1"/>
+          <w:color w:val="303030" w:themeColor="text1"/>
           <w:szCs w:val="28"/>
         </w:rPr>
         <w:fldChar w:fldCharType="separate"/>
@@ -2409,7 +2418,7 @@
           <w:b w:val="0"/>
           <w:bCs/>
           <w:noProof/>
-          <w:color w:val="000000" w:themeColor="text1"/>
+          <w:color w:val="303030" w:themeColor="text1"/>
           <w:szCs w:val="28"/>
         </w:rPr>
         <w:t>1</w:t>
@@ -2418,7 +2427,7 @@
         <w:rPr>
           <w:b w:val="0"/>
           <w:bCs/>
-          <w:color w:val="000000" w:themeColor="text1"/>
+          <w:color w:val="303030" w:themeColor="text1"/>
           <w:szCs w:val="28"/>
         </w:rPr>
         <w:fldChar w:fldCharType="end"/>
@@ -2428,7 +2437,7 @@
         <w:rPr>
           <w:b w:val="0"/>
           <w:bCs/>
-          <w:color w:val="000000" w:themeColor="text1"/>
+          <w:color w:val="303030" w:themeColor="text1"/>
           <w:szCs w:val="28"/>
         </w:rPr>
         <w:t xml:space="preserve"> - Схема оформления права пользования лесным участком</w:t>
@@ -2984,7 +2993,7 @@
       </w:r>
       <w:r>
         <w:rPr>
-          <w:color w:val="000000" w:themeColor="text1"/>
+          <w:color w:val="303030" w:themeColor="text1"/>
           <w:szCs w:val="28"/>
         </w:rPr>
         <w:t>модулей</w:t>
@@ -3000,7 +3009,7 @@
       <w:pPr>
         <w:ind w:firstLine="360"/>
         <w:rPr>
-          <w:color w:val="000000" w:themeColor="text1"/>
+          <w:color w:val="303030" w:themeColor="text1"/>
           <w:szCs w:val="28"/>
         </w:rPr>
       </w:pPr>
@@ -3333,7 +3342,7 @@
                     </pic:cNvPicPr>
                   </pic:nvPicPr>
                   <pic:blipFill>
-                    <a:blip r:embed="rId13">
+                    <a:blip r:embed="rId12">
                       <a:extLst>
                         <a:ext uri="{28A0092B-C50C-407E-A947-70E740481C1C}">
                           <a14:useLocalDpi xmlns:a14="http://schemas.microsoft.com/office/drawing/2010/main" val="0"/>
@@ -3454,14 +3463,14 @@
       <w:pPr>
         <w:rPr>
           <w:b/>
-          <w:color w:val="000000" w:themeColor="text1"/>
+          <w:color w:val="303030" w:themeColor="text1"/>
           <w:szCs w:val="28"/>
         </w:rPr>
       </w:pPr>
       <w:r>
         <w:rPr>
           <w:b/>
-          <w:color w:val="000000" w:themeColor="text1"/>
+          <w:color w:val="303030" w:themeColor="text1"/>
           <w:szCs w:val="28"/>
         </w:rPr>
         <w:t>№1 Авторизация</w:t>
@@ -4575,13 +4584,13 @@
               </w:numPr>
               <w:ind w:left="306"/>
               <w:rPr>
-                <w:color w:val="000000" w:themeColor="text1"/>
-                <w:szCs w:val="28"/>
-              </w:rPr>
-            </w:pPr>
-            <w:r>
-              <w:rPr>
-                <w:color w:val="000000" w:themeColor="text1"/>
+                <w:color w:val="303030" w:themeColor="text1"/>
+                <w:szCs w:val="28"/>
+              </w:rPr>
+            </w:pPr>
+            <w:r>
+              <w:rPr>
+                <w:color w:val="303030" w:themeColor="text1"/>
                 <w:szCs w:val="28"/>
               </w:rPr>
               <w:t>Заполнить лесной участок</w:t>
@@ -4617,13 +4626,13 @@
               </w:numPr>
               <w:ind w:left="306"/>
               <w:rPr>
-                <w:color w:val="000000" w:themeColor="text1"/>
-                <w:szCs w:val="28"/>
-              </w:rPr>
-            </w:pPr>
-            <w:r>
-              <w:rPr>
-                <w:color w:val="000000" w:themeColor="text1"/>
+                <w:color w:val="303030" w:themeColor="text1"/>
+                <w:szCs w:val="28"/>
+              </w:rPr>
+            </w:pPr>
+            <w:r>
+              <w:rPr>
+                <w:color w:val="303030" w:themeColor="text1"/>
                 <w:szCs w:val="28"/>
               </w:rPr>
               <w:t>Заполнить вид права пользования участком</w:t>
@@ -4659,13 +4668,13 @@
               </w:numPr>
               <w:ind w:left="306"/>
               <w:rPr>
-                <w:color w:val="000000" w:themeColor="text1"/>
-                <w:szCs w:val="28"/>
-              </w:rPr>
-            </w:pPr>
-            <w:r>
-              <w:rPr>
-                <w:color w:val="000000" w:themeColor="text1"/>
+                <w:color w:val="303030" w:themeColor="text1"/>
+                <w:szCs w:val="28"/>
+              </w:rPr>
+            </w:pPr>
+            <w:r>
+              <w:rPr>
+                <w:color w:val="303030" w:themeColor="text1"/>
                 <w:szCs w:val="28"/>
               </w:rPr>
               <w:t>Срок планируемого использования участка</w:t>
@@ -4701,13 +4710,13 @@
               </w:numPr>
               <w:ind w:left="306"/>
               <w:rPr>
-                <w:color w:val="000000" w:themeColor="text1"/>
-                <w:szCs w:val="28"/>
-              </w:rPr>
-            </w:pPr>
-            <w:r>
-              <w:rPr>
-                <w:color w:val="000000" w:themeColor="text1"/>
+                <w:color w:val="303030" w:themeColor="text1"/>
+                <w:szCs w:val="28"/>
+              </w:rPr>
+            </w:pPr>
+            <w:r>
+              <w:rPr>
+                <w:color w:val="303030" w:themeColor="text1"/>
                 <w:szCs w:val="28"/>
               </w:rPr>
               <w:t>Подать заявление</w:t>
@@ -5209,13 +5218,13 @@
               </w:numPr>
               <w:ind w:left="306"/>
               <w:rPr>
-                <w:color w:val="000000" w:themeColor="text1"/>
-                <w:szCs w:val="28"/>
-              </w:rPr>
-            </w:pPr>
-            <w:r>
-              <w:rPr>
-                <w:color w:val="000000" w:themeColor="text1"/>
+                <w:color w:val="303030" w:themeColor="text1"/>
+                <w:szCs w:val="28"/>
+              </w:rPr>
+            </w:pPr>
+            <w:r>
+              <w:rPr>
+                <w:color w:val="303030" w:themeColor="text1"/>
                 <w:szCs w:val="28"/>
               </w:rPr>
               <w:t>Заполнить лесной участок</w:t>
@@ -5230,13 +5239,13 @@
               </w:numPr>
               <w:ind w:left="306"/>
               <w:rPr>
-                <w:color w:val="000000" w:themeColor="text1"/>
-                <w:szCs w:val="28"/>
-              </w:rPr>
-            </w:pPr>
-            <w:r>
-              <w:rPr>
-                <w:color w:val="000000" w:themeColor="text1"/>
+                <w:color w:val="303030" w:themeColor="text1"/>
+                <w:szCs w:val="28"/>
+              </w:rPr>
+            </w:pPr>
+            <w:r>
+              <w:rPr>
+                <w:color w:val="303030" w:themeColor="text1"/>
                 <w:szCs w:val="28"/>
               </w:rPr>
               <w:t>Добавить файл заявления</w:t>
@@ -5256,7 +5265,7 @@
             </w:pPr>
             <w:r>
               <w:rPr>
-                <w:color w:val="000000" w:themeColor="text1"/>
+                <w:color w:val="303030" w:themeColor="text1"/>
                 <w:szCs w:val="28"/>
               </w:rPr>
               <w:t>Добавить файл проектной документации лесного участка</w:t>
@@ -5301,13 +5310,13 @@
               </w:numPr>
               <w:ind w:left="306"/>
               <w:rPr>
-                <w:color w:val="000000" w:themeColor="text1"/>
-                <w:szCs w:val="28"/>
-              </w:rPr>
-            </w:pPr>
-            <w:r>
-              <w:rPr>
-                <w:color w:val="000000" w:themeColor="text1"/>
+                <w:color w:val="303030" w:themeColor="text1"/>
+                <w:szCs w:val="28"/>
+              </w:rPr>
+            </w:pPr>
+            <w:r>
+              <w:rPr>
+                <w:color w:val="303030" w:themeColor="text1"/>
                 <w:szCs w:val="28"/>
               </w:rPr>
               <w:t>Подать заявление</w:t>
@@ -5827,13 +5836,13 @@
               </w:numPr>
               <w:ind w:left="306"/>
               <w:rPr>
-                <w:color w:val="000000" w:themeColor="text1"/>
-                <w:szCs w:val="28"/>
-              </w:rPr>
-            </w:pPr>
-            <w:r>
-              <w:rPr>
-                <w:color w:val="000000" w:themeColor="text1"/>
+                <w:color w:val="303030" w:themeColor="text1"/>
+                <w:szCs w:val="28"/>
+              </w:rPr>
+            </w:pPr>
+            <w:r>
+              <w:rPr>
+                <w:color w:val="303030" w:themeColor="text1"/>
                 <w:szCs w:val="28"/>
               </w:rPr>
               <w:t>Заполнить лесной участок</w:t>
@@ -5869,13 +5878,13 @@
               </w:numPr>
               <w:ind w:left="306"/>
               <w:rPr>
-                <w:color w:val="000000" w:themeColor="text1"/>
-                <w:szCs w:val="28"/>
-              </w:rPr>
-            </w:pPr>
-            <w:r>
-              <w:rPr>
-                <w:color w:val="000000" w:themeColor="text1"/>
+                <w:color w:val="303030" w:themeColor="text1"/>
+                <w:szCs w:val="28"/>
+              </w:rPr>
+            </w:pPr>
+            <w:r>
+              <w:rPr>
+                <w:color w:val="303030" w:themeColor="text1"/>
                 <w:szCs w:val="28"/>
               </w:rPr>
               <w:t>Заполнить вид использования лесов</w:t>
@@ -5911,13 +5920,13 @@
               </w:numPr>
               <w:ind w:left="306"/>
               <w:rPr>
-                <w:color w:val="000000" w:themeColor="text1"/>
-                <w:szCs w:val="28"/>
-              </w:rPr>
-            </w:pPr>
-            <w:r>
-              <w:rPr>
-                <w:color w:val="000000" w:themeColor="text1"/>
+                <w:color w:val="303030" w:themeColor="text1"/>
+                <w:szCs w:val="28"/>
+              </w:rPr>
+            </w:pPr>
+            <w:r>
+              <w:rPr>
+                <w:color w:val="303030" w:themeColor="text1"/>
                 <w:szCs w:val="28"/>
               </w:rPr>
               <w:t>Заполнить основание образования или уточнения лесного участка</w:t>
@@ -5953,13 +5962,13 @@
               </w:numPr>
               <w:ind w:left="306"/>
               <w:rPr>
-                <w:color w:val="000000" w:themeColor="text1"/>
-                <w:szCs w:val="28"/>
-              </w:rPr>
-            </w:pPr>
-            <w:r>
-              <w:rPr>
-                <w:color w:val="000000" w:themeColor="text1"/>
+                <w:color w:val="303030" w:themeColor="text1"/>
+                <w:szCs w:val="28"/>
+              </w:rPr>
+            </w:pPr>
+            <w:r>
+              <w:rPr>
+                <w:color w:val="303030" w:themeColor="text1"/>
                 <w:szCs w:val="28"/>
               </w:rPr>
               <w:t>Заполнить банковские реквизиты</w:t>
@@ -5995,13 +6004,13 @@
               </w:numPr>
               <w:ind w:left="306"/>
               <w:rPr>
-                <w:color w:val="000000" w:themeColor="text1"/>
-                <w:szCs w:val="28"/>
-              </w:rPr>
-            </w:pPr>
-            <w:r>
-              <w:rPr>
-                <w:color w:val="000000" w:themeColor="text1"/>
+                <w:color w:val="303030" w:themeColor="text1"/>
+                <w:szCs w:val="28"/>
+              </w:rPr>
+            </w:pPr>
+            <w:r>
+              <w:rPr>
+                <w:color w:val="303030" w:themeColor="text1"/>
                 <w:szCs w:val="28"/>
               </w:rPr>
               <w:t>Подать заявление</w:t>
@@ -8829,7 +8838,7 @@
                     </pic:cNvPicPr>
                   </pic:nvPicPr>
                   <pic:blipFill>
-                    <a:blip r:embed="rId14">
+                    <a:blip r:embed="rId13">
                       <a:extLst>
                         <a:ext uri="{28A0092B-C50C-407E-A947-70E740481C1C}">
                           <a14:useLocalDpi xmlns:a14="http://schemas.microsoft.com/office/drawing/2010/main" val="0"/>
@@ -10623,7 +10632,7 @@
       <w:pPr>
         <w:rPr>
           <w:b/>
-          <w:color w:val="000000" w:themeColor="text1"/>
+          <w:color w:val="303030" w:themeColor="text1"/>
           <w:szCs w:val="28"/>
         </w:rPr>
       </w:pPr>
@@ -10652,7 +10661,7 @@
       <w:r>
         <w:rPr>
           <w:b/>
-          <w:color w:val="000000" w:themeColor="text1"/>
+          <w:color w:val="303030" w:themeColor="text1"/>
           <w:szCs w:val="28"/>
         </w:rPr>
         <w:t>Принятие решения по заявлению</w:t>
@@ -10661,21 +10670,21 @@
     <w:p>
       <w:pPr>
         <w:rPr>
-          <w:color w:val="000000" w:themeColor="text1"/>
+          <w:color w:val="303030" w:themeColor="text1"/>
           <w:szCs w:val="28"/>
         </w:rPr>
       </w:pPr>
       <w:r>
         <w:rPr>
           <w:b/>
-          <w:color w:val="000000" w:themeColor="text1"/>
+          <w:color w:val="303030" w:themeColor="text1"/>
           <w:szCs w:val="28"/>
         </w:rPr>
         <w:t xml:space="preserve">Исполнитель: </w:t>
       </w:r>
       <w:r>
         <w:rPr>
-          <w:color w:val="000000" w:themeColor="text1"/>
+          <w:color w:val="303030" w:themeColor="text1"/>
           <w:szCs w:val="28"/>
         </w:rPr>
         <w:t>Оператор</w:t>
@@ -10684,21 +10693,21 @@
     <w:p>
       <w:pPr>
         <w:rPr>
-          <w:color w:val="000000" w:themeColor="text1"/>
+          <w:color w:val="303030" w:themeColor="text1"/>
           <w:szCs w:val="28"/>
         </w:rPr>
       </w:pPr>
       <w:r>
         <w:rPr>
           <w:b/>
-          <w:color w:val="000000" w:themeColor="text1"/>
+          <w:color w:val="303030" w:themeColor="text1"/>
           <w:szCs w:val="28"/>
         </w:rPr>
         <w:t xml:space="preserve">Предусловие: </w:t>
       </w:r>
       <w:r>
         <w:rPr>
-          <w:color w:val="000000" w:themeColor="text1"/>
+          <w:color w:val="303030" w:themeColor="text1"/>
           <w:szCs w:val="28"/>
         </w:rPr>
         <w:t>выполнен прецедент №5 по основному сценарию.</w:t>
@@ -10709,7 +10718,7 @@
         <w:jc w:val="center"/>
         <w:rPr>
           <w:b/>
-          <w:color w:val="000000" w:themeColor="text1"/>
+          <w:color w:val="303030" w:themeColor="text1"/>
           <w:szCs w:val="28"/>
           <w:lang w:val="en-US"/>
         </w:rPr>
@@ -10717,7 +10726,7 @@
       <w:r>
         <w:rPr>
           <w:b/>
-          <w:color w:val="000000" w:themeColor="text1"/>
+          <w:color w:val="303030" w:themeColor="text1"/>
           <w:szCs w:val="28"/>
         </w:rPr>
         <w:t>Основной сценарий прецедента №</w:t>
@@ -10725,7 +10734,7 @@
       <w:r>
         <w:rPr>
           <w:b/>
-          <w:color w:val="000000" w:themeColor="text1"/>
+          <w:color w:val="303030" w:themeColor="text1"/>
           <w:szCs w:val="28"/>
           <w:lang w:val="en-US"/>
         </w:rPr>
@@ -10751,14 +10760,14 @@
             <w:pPr>
               <w:rPr>
                 <w:b/>
-                <w:color w:val="000000" w:themeColor="text1"/>
+                <w:color w:val="303030" w:themeColor="text1"/>
                 <w:szCs w:val="28"/>
               </w:rPr>
             </w:pPr>
             <w:r>
               <w:rPr>
                 <w:b/>
-                <w:color w:val="000000" w:themeColor="text1"/>
+                <w:color w:val="303030" w:themeColor="text1"/>
                 <w:szCs w:val="28"/>
               </w:rPr>
               <w:t>Действие пользователя</w:t>
@@ -10773,14 +10782,14 @@
             <w:pPr>
               <w:rPr>
                 <w:b/>
-                <w:color w:val="000000" w:themeColor="text1"/>
+                <w:color w:val="303030" w:themeColor="text1"/>
                 <w:szCs w:val="28"/>
               </w:rPr>
             </w:pPr>
             <w:r>
               <w:rPr>
                 <w:b/>
-                <w:color w:val="000000" w:themeColor="text1"/>
+                <w:color w:val="303030" w:themeColor="text1"/>
                 <w:szCs w:val="28"/>
               </w:rPr>
               <w:t>Отклик системы</w:t>
@@ -10802,13 +10811,13 @@
               </w:numPr>
               <w:ind w:left="317"/>
               <w:rPr>
-                <w:color w:val="000000" w:themeColor="text1"/>
-                <w:szCs w:val="28"/>
-              </w:rPr>
-            </w:pPr>
-            <w:r>
-              <w:rPr>
-                <w:color w:val="000000" w:themeColor="text1"/>
+                <w:color w:val="303030" w:themeColor="text1"/>
+                <w:szCs w:val="28"/>
+              </w:rPr>
+            </w:pPr>
+            <w:r>
+              <w:rPr>
+                <w:color w:val="303030" w:themeColor="text1"/>
                 <w:szCs w:val="28"/>
               </w:rPr>
               <w:t>Перейти в раздел заявления «Решение»</w:t>
@@ -10828,7 +10837,7 @@
               </w:numPr>
               <w:ind w:left="319"/>
               <w:rPr>
-                <w:color w:val="000000" w:themeColor="text1"/>
+                <w:color w:val="303030" w:themeColor="text1"/>
                 <w:szCs w:val="28"/>
               </w:rPr>
             </w:pPr>
@@ -10855,13 +10864,13 @@
               </w:numPr>
               <w:ind w:left="317"/>
               <w:rPr>
-                <w:color w:val="000000" w:themeColor="text1"/>
-                <w:szCs w:val="28"/>
-              </w:rPr>
-            </w:pPr>
-            <w:r>
-              <w:rPr>
-                <w:color w:val="000000" w:themeColor="text1"/>
+                <w:color w:val="303030" w:themeColor="text1"/>
+                <w:szCs w:val="28"/>
+              </w:rPr>
+            </w:pPr>
+            <w:r>
+              <w:rPr>
+                <w:color w:val="303030" w:themeColor="text1"/>
                 <w:szCs w:val="28"/>
               </w:rPr>
               <w:t>Одобрить заявление</w:t>
@@ -10876,13 +10885,13 @@
               </w:numPr>
               <w:ind w:left="317"/>
               <w:rPr>
-                <w:color w:val="000000" w:themeColor="text1"/>
-                <w:szCs w:val="28"/>
-              </w:rPr>
-            </w:pPr>
-            <w:r>
-              <w:rPr>
-                <w:color w:val="000000" w:themeColor="text1"/>
+                <w:color w:val="303030" w:themeColor="text1"/>
+                <w:szCs w:val="28"/>
+              </w:rPr>
+            </w:pPr>
+            <w:r>
+              <w:rPr>
+                <w:color w:val="303030" w:themeColor="text1"/>
                 <w:szCs w:val="28"/>
               </w:rPr>
               <w:t>Сохранить заявление</w:t>
@@ -10959,14 +10968,14 @@
             <w:pPr>
               <w:rPr>
                 <w:b/>
-                <w:color w:val="000000" w:themeColor="text1"/>
+                <w:color w:val="303030" w:themeColor="text1"/>
                 <w:szCs w:val="28"/>
               </w:rPr>
             </w:pPr>
             <w:r>
               <w:rPr>
                 <w:b/>
-                <w:color w:val="000000" w:themeColor="text1"/>
+                <w:color w:val="303030" w:themeColor="text1"/>
                 <w:szCs w:val="28"/>
               </w:rPr>
               <w:t>Действие пользователя</w:t>
@@ -10981,14 +10990,14 @@
             <w:pPr>
               <w:rPr>
                 <w:b/>
-                <w:color w:val="000000" w:themeColor="text1"/>
+                <w:color w:val="303030" w:themeColor="text1"/>
                 <w:szCs w:val="28"/>
               </w:rPr>
             </w:pPr>
             <w:r>
               <w:rPr>
                 <w:b/>
-                <w:color w:val="000000" w:themeColor="text1"/>
+                <w:color w:val="303030" w:themeColor="text1"/>
                 <w:szCs w:val="28"/>
               </w:rPr>
               <w:t>Отклик системы</w:t>
@@ -11004,13 +11013,13 @@
           <w:p>
             <w:pPr>
               <w:rPr>
-                <w:color w:val="000000" w:themeColor="text1"/>
-                <w:szCs w:val="28"/>
-              </w:rPr>
-            </w:pPr>
-            <w:r>
-              <w:rPr>
-                <w:color w:val="000000" w:themeColor="text1"/>
+                <w:color w:val="303030" w:themeColor="text1"/>
+                <w:szCs w:val="28"/>
+              </w:rPr>
+            </w:pPr>
+            <w:r>
+              <w:rPr>
+                <w:color w:val="303030" w:themeColor="text1"/>
                 <w:szCs w:val="28"/>
               </w:rPr>
               <w:t>3а. Отказать заявлению, заполнить основание для отказа</w:t>
@@ -11130,14 +11139,14 @@
             <w:pPr>
               <w:rPr>
                 <w:b/>
-                <w:color w:val="000000" w:themeColor="text1"/>
+                <w:color w:val="303030" w:themeColor="text1"/>
                 <w:szCs w:val="28"/>
               </w:rPr>
             </w:pPr>
             <w:r>
               <w:rPr>
                 <w:b/>
-                <w:color w:val="000000" w:themeColor="text1"/>
+                <w:color w:val="303030" w:themeColor="text1"/>
                 <w:szCs w:val="28"/>
               </w:rPr>
               <w:t>Действие пользователя</w:t>
@@ -11152,14 +11161,14 @@
             <w:pPr>
               <w:rPr>
                 <w:b/>
-                <w:color w:val="000000" w:themeColor="text1"/>
+                <w:color w:val="303030" w:themeColor="text1"/>
                 <w:szCs w:val="28"/>
               </w:rPr>
             </w:pPr>
             <w:r>
               <w:rPr>
                 <w:b/>
-                <w:color w:val="000000" w:themeColor="text1"/>
+                <w:color w:val="303030" w:themeColor="text1"/>
                 <w:szCs w:val="28"/>
               </w:rPr>
               <w:t>Отклик системы</w:t>
@@ -11181,13 +11190,13 @@
               </w:numPr>
               <w:ind w:left="317"/>
               <w:rPr>
-                <w:color w:val="000000" w:themeColor="text1"/>
-                <w:szCs w:val="28"/>
-              </w:rPr>
-            </w:pPr>
-            <w:r>
-              <w:rPr>
-                <w:color w:val="000000" w:themeColor="text1"/>
+                <w:color w:val="303030" w:themeColor="text1"/>
+                <w:szCs w:val="28"/>
+              </w:rPr>
+            </w:pPr>
+            <w:r>
+              <w:rPr>
+                <w:color w:val="303030" w:themeColor="text1"/>
                 <w:szCs w:val="28"/>
               </w:rPr>
               <w:t>Перейти в раздел заявление «Итоговые документы»</w:t>
@@ -11207,13 +11216,13 @@
               </w:numPr>
               <w:ind w:left="319"/>
               <w:rPr>
-                <w:color w:val="000000" w:themeColor="text1"/>
-                <w:szCs w:val="28"/>
-              </w:rPr>
-            </w:pPr>
-            <w:r>
-              <w:rPr>
-                <w:color w:val="000000" w:themeColor="text1"/>
+                <w:color w:val="303030" w:themeColor="text1"/>
+                <w:szCs w:val="28"/>
+              </w:rPr>
+            </w:pPr>
+            <w:r>
+              <w:rPr>
+                <w:color w:val="303030" w:themeColor="text1"/>
                 <w:szCs w:val="28"/>
               </w:rPr>
               <w:t>Показать страницу с итоговыми документами</w:t>
@@ -11235,13 +11244,13 @@
               </w:numPr>
               <w:ind w:left="317"/>
               <w:rPr>
-                <w:color w:val="000000" w:themeColor="text1"/>
-                <w:szCs w:val="28"/>
-              </w:rPr>
-            </w:pPr>
-            <w:r>
-              <w:rPr>
-                <w:color w:val="000000" w:themeColor="text1"/>
+                <w:color w:val="303030" w:themeColor="text1"/>
+                <w:szCs w:val="28"/>
+              </w:rPr>
+            </w:pPr>
+            <w:r>
+              <w:rPr>
+                <w:color w:val="303030" w:themeColor="text1"/>
                 <w:szCs w:val="28"/>
               </w:rPr>
               <w:t>Зарегистрировать заявление</w:t>
@@ -11261,13 +11270,13 @@
               </w:numPr>
               <w:ind w:left="319"/>
               <w:rPr>
-                <w:color w:val="000000" w:themeColor="text1"/>
-                <w:szCs w:val="28"/>
-              </w:rPr>
-            </w:pPr>
-            <w:r>
-              <w:rPr>
-                <w:color w:val="000000" w:themeColor="text1"/>
+                <w:color w:val="303030" w:themeColor="text1"/>
+                <w:szCs w:val="28"/>
+              </w:rPr>
+            </w:pPr>
+            <w:r>
+              <w:rPr>
+                <w:color w:val="303030" w:themeColor="text1"/>
                 <w:szCs w:val="28"/>
               </w:rPr>
               <w:t>Открыть модальное окно для создания итогового документа</w:t>
@@ -11289,13 +11298,13 @@
               </w:numPr>
               <w:ind w:left="317"/>
               <w:rPr>
-                <w:color w:val="000000" w:themeColor="text1"/>
-                <w:szCs w:val="28"/>
-              </w:rPr>
-            </w:pPr>
-            <w:r>
-              <w:rPr>
-                <w:color w:val="000000" w:themeColor="text1"/>
+                <w:color w:val="303030" w:themeColor="text1"/>
+                <w:szCs w:val="28"/>
+              </w:rPr>
+            </w:pPr>
+            <w:r>
+              <w:rPr>
+                <w:color w:val="303030" w:themeColor="text1"/>
                 <w:szCs w:val="28"/>
               </w:rPr>
               <w:lastRenderedPageBreak/>
@@ -11311,13 +11320,13 @@
               </w:numPr>
               <w:ind w:left="317"/>
               <w:rPr>
-                <w:color w:val="000000" w:themeColor="text1"/>
-                <w:szCs w:val="28"/>
-              </w:rPr>
-            </w:pPr>
-            <w:r>
-              <w:rPr>
-                <w:color w:val="000000" w:themeColor="text1"/>
+                <w:color w:val="303030" w:themeColor="text1"/>
+                <w:szCs w:val="28"/>
+              </w:rPr>
+            </w:pPr>
+            <w:r>
+              <w:rPr>
+                <w:color w:val="303030" w:themeColor="text1"/>
                 <w:szCs w:val="28"/>
               </w:rPr>
               <w:t>Сохранить и закрыть</w:t>
@@ -11337,13 +11346,13 @@
               </w:numPr>
               <w:ind w:left="319"/>
               <w:rPr>
-                <w:color w:val="000000" w:themeColor="text1"/>
-                <w:szCs w:val="28"/>
-              </w:rPr>
-            </w:pPr>
-            <w:r>
-              <w:rPr>
-                <w:color w:val="000000" w:themeColor="text1"/>
+                <w:color w:val="303030" w:themeColor="text1"/>
+                <w:szCs w:val="28"/>
+              </w:rPr>
+            </w:pPr>
+            <w:r>
+              <w:rPr>
+                <w:color w:val="303030" w:themeColor="text1"/>
                 <w:szCs w:val="28"/>
               </w:rPr>
               <w:t>Сохранить заявление</w:t>
@@ -11358,13 +11367,13 @@
               </w:numPr>
               <w:ind w:left="319"/>
               <w:rPr>
-                <w:color w:val="000000" w:themeColor="text1"/>
-                <w:szCs w:val="28"/>
-              </w:rPr>
-            </w:pPr>
-            <w:r>
-              <w:rPr>
-                <w:color w:val="000000" w:themeColor="text1"/>
+                <w:color w:val="303030" w:themeColor="text1"/>
+                <w:szCs w:val="28"/>
+              </w:rPr>
+            </w:pPr>
+            <w:r>
+              <w:rPr>
+                <w:color w:val="303030" w:themeColor="text1"/>
                 <w:szCs w:val="28"/>
               </w:rPr>
               <w:t>Закрыть модальное окно</w:t>
@@ -11472,14 +11481,14 @@
             <w:pPr>
               <w:rPr>
                 <w:b/>
-                <w:color w:val="000000" w:themeColor="text1"/>
+                <w:color w:val="303030" w:themeColor="text1"/>
                 <w:szCs w:val="28"/>
               </w:rPr>
             </w:pPr>
             <w:r>
               <w:rPr>
                 <w:b/>
-                <w:color w:val="000000" w:themeColor="text1"/>
+                <w:color w:val="303030" w:themeColor="text1"/>
                 <w:szCs w:val="28"/>
               </w:rPr>
               <w:t>Действие пользователя</w:t>
@@ -11494,14 +11503,14 @@
             <w:pPr>
               <w:rPr>
                 <w:b/>
-                <w:color w:val="000000" w:themeColor="text1"/>
+                <w:color w:val="303030" w:themeColor="text1"/>
                 <w:szCs w:val="28"/>
               </w:rPr>
             </w:pPr>
             <w:r>
               <w:rPr>
                 <w:b/>
-                <w:color w:val="000000" w:themeColor="text1"/>
+                <w:color w:val="303030" w:themeColor="text1"/>
                 <w:szCs w:val="28"/>
               </w:rPr>
               <w:t>Отклик системы</w:t>
@@ -11523,13 +11532,13 @@
               </w:numPr>
               <w:ind w:left="317"/>
               <w:rPr>
-                <w:color w:val="000000" w:themeColor="text1"/>
-                <w:szCs w:val="28"/>
-              </w:rPr>
-            </w:pPr>
-            <w:r>
-              <w:rPr>
-                <w:color w:val="000000" w:themeColor="text1"/>
+                <w:color w:val="303030" w:themeColor="text1"/>
+                <w:szCs w:val="28"/>
+              </w:rPr>
+            </w:pPr>
+            <w:r>
+              <w:rPr>
+                <w:color w:val="303030" w:themeColor="text1"/>
                 <w:szCs w:val="28"/>
               </w:rPr>
               <w:t>Подписать СЭД ПСО</w:t>
@@ -11549,13 +11558,13 @@
               </w:numPr>
               <w:ind w:left="319"/>
               <w:rPr>
-                <w:color w:val="000000" w:themeColor="text1"/>
-                <w:szCs w:val="28"/>
-              </w:rPr>
-            </w:pPr>
-            <w:r>
-              <w:rPr>
-                <w:color w:val="000000" w:themeColor="text1"/>
+                <w:color w:val="303030" w:themeColor="text1"/>
+                <w:szCs w:val="28"/>
+              </w:rPr>
+            </w:pPr>
+            <w:r>
+              <w:rPr>
+                <w:color w:val="303030" w:themeColor="text1"/>
                 <w:szCs w:val="28"/>
               </w:rPr>
               <w:t>Генерация пакета с запросом</w:t>
@@ -11570,13 +11579,13 @@
               </w:numPr>
               <w:ind w:left="319"/>
               <w:rPr>
-                <w:color w:val="000000" w:themeColor="text1"/>
-                <w:szCs w:val="28"/>
-              </w:rPr>
-            </w:pPr>
-            <w:r>
-              <w:rPr>
-                <w:color w:val="000000" w:themeColor="text1"/>
+                <w:color w:val="303030" w:themeColor="text1"/>
+                <w:szCs w:val="28"/>
+              </w:rPr>
+            </w:pPr>
+            <w:r>
+              <w:rPr>
+                <w:color w:val="303030" w:themeColor="text1"/>
                 <w:szCs w:val="28"/>
               </w:rPr>
               <w:t>Отправка пакета с запросом в «СЭД ПСО»</w:t>
@@ -11591,13 +11600,13 @@
               </w:numPr>
               <w:ind w:left="319"/>
               <w:rPr>
-                <w:color w:val="000000" w:themeColor="text1"/>
-                <w:szCs w:val="28"/>
-              </w:rPr>
-            </w:pPr>
-            <w:r>
-              <w:rPr>
-                <w:color w:val="000000" w:themeColor="text1"/>
+                <w:color w:val="303030" w:themeColor="text1"/>
+                <w:szCs w:val="28"/>
+              </w:rPr>
+            </w:pPr>
+            <w:r>
+              <w:rPr>
+                <w:color w:val="303030" w:themeColor="text1"/>
                 <w:szCs w:val="28"/>
               </w:rPr>
               <w:t>Проверка ответа по расписанию</w:t>
@@ -11612,13 +11621,13 @@
               </w:numPr>
               <w:ind w:left="319"/>
               <w:rPr>
-                <w:color w:val="000000" w:themeColor="text1"/>
-                <w:szCs w:val="28"/>
-              </w:rPr>
-            </w:pPr>
-            <w:r>
-              <w:rPr>
-                <w:color w:val="000000" w:themeColor="text1"/>
+                <w:color w:val="303030" w:themeColor="text1"/>
+                <w:szCs w:val="28"/>
+              </w:rPr>
+            </w:pPr>
+            <w:r>
+              <w:rPr>
+                <w:color w:val="303030" w:themeColor="text1"/>
                 <w:szCs w:val="28"/>
               </w:rPr>
               <w:t>Сохранение ответного пакета</w:t>
@@ -11633,13 +11642,13 @@
               </w:numPr>
               <w:ind w:left="319"/>
               <w:rPr>
-                <w:color w:val="000000" w:themeColor="text1"/>
-                <w:szCs w:val="28"/>
-              </w:rPr>
-            </w:pPr>
-            <w:r>
-              <w:rPr>
-                <w:color w:val="000000" w:themeColor="text1"/>
+                <w:color w:val="303030" w:themeColor="text1"/>
+                <w:szCs w:val="28"/>
+              </w:rPr>
+            </w:pPr>
+            <w:r>
+              <w:rPr>
+                <w:color w:val="303030" w:themeColor="text1"/>
                 <w:szCs w:val="28"/>
               </w:rPr>
               <w:t>Перевод заявления в статус «Завершено»</w:t>
@@ -11817,7 +11826,7 @@
                     </pic:cNvPicPr>
                   </pic:nvPicPr>
                   <pic:blipFill>
-                    <a:blip r:embed="rId15">
+                    <a:blip r:embed="rId14">
                       <a:extLst>
                         <a:ext uri="{28A0092B-C50C-407E-A947-70E740481C1C}">
                           <a14:useLocalDpi xmlns:a14="http://schemas.microsoft.com/office/drawing/2010/main" val="0"/>
@@ -12102,7 +12111,7 @@
                     </pic:cNvPicPr>
                   </pic:nvPicPr>
                   <pic:blipFill>
-                    <a:blip r:embed="rId16">
+                    <a:blip r:embed="rId15">
                       <a:extLst>
                         <a:ext uri="{28A0092B-C50C-407E-A947-70E740481C1C}">
                           <a14:useLocalDpi xmlns:a14="http://schemas.microsoft.com/office/drawing/2010/main" val="0"/>
@@ -12979,179 +12988,6 @@
     </w:p>
     <w:p>
       <w:pPr>
-        <w:pStyle w:val="af1"/>
-        <w:jc w:val="both"/>
-        <w:rPr>
-          <w:b w:val="0"/>
-          <w:bCs/>
-          <w:szCs w:val="28"/>
-        </w:rPr>
-      </w:pPr>
-      <w:r>
-        <w:rPr>
-          <w:b w:val="0"/>
-          <w:bCs/>
-          <w:szCs w:val="28"/>
-        </w:rPr>
-        <w:t>Отношения таблиц:</w:t>
-      </w:r>
-    </w:p>
-    <w:p>
-      <w:pPr>
-        <w:pStyle w:val="af1"/>
-        <w:numPr>
-          <w:ilvl w:val="0"/>
-          <w:numId w:val="37"/>
-        </w:numPr>
-        <w:jc w:val="both"/>
-        <w:rPr>
-          <w:b w:val="0"/>
-          <w:bCs/>
-          <w:szCs w:val="28"/>
-        </w:rPr>
-      </w:pPr>
-      <w:r>
-        <w:rPr>
-          <w:b w:val="0"/>
-          <w:bCs/>
-          <w:szCs w:val="28"/>
-          <w:lang w:val="en-US"/>
-        </w:rPr>
-        <w:t>sed</w:t>
-      </w:r>
-      <w:r>
-        <w:rPr>
-          <w:b w:val="0"/>
-          <w:bCs/>
-          <w:szCs w:val="28"/>
-        </w:rPr>
-        <w:t>_</w:t>
-      </w:r>
-      <w:proofErr w:type="spellStart"/>
-      <w:r>
-        <w:rPr>
-          <w:b w:val="0"/>
-          <w:bCs/>
-          <w:szCs w:val="28"/>
-          <w:lang w:val="en-US"/>
-        </w:rPr>
-        <w:t>pso</w:t>
-      </w:r>
-      <w:proofErr w:type="spellEnd"/>
-      <w:r>
-        <w:rPr>
-          <w:b w:val="0"/>
-          <w:bCs/>
-          <w:szCs w:val="28"/>
-        </w:rPr>
-        <w:t>_</w:t>
-      </w:r>
-      <w:r>
-        <w:rPr>
-          <w:b w:val="0"/>
-          <w:bCs/>
-          <w:szCs w:val="28"/>
-          <w:lang w:val="en-US"/>
-        </w:rPr>
-        <w:t>package</w:t>
-      </w:r>
-      <w:r>
-        <w:rPr>
-          <w:b w:val="0"/>
-          <w:bCs/>
-          <w:szCs w:val="28"/>
-        </w:rPr>
-        <w:t>_</w:t>
-      </w:r>
-      <w:r>
-        <w:rPr>
-          <w:b w:val="0"/>
-          <w:bCs/>
-          <w:szCs w:val="28"/>
-          <w:lang w:val="en-US"/>
-        </w:rPr>
-        <w:t>status</w:t>
-      </w:r>
-      <w:r>
-        <w:rPr>
-          <w:b w:val="0"/>
-          <w:bCs/>
-          <w:szCs w:val="28"/>
-        </w:rPr>
-        <w:t xml:space="preserve"> – </w:t>
-      </w:r>
-      <w:r>
-        <w:rPr>
-          <w:b w:val="0"/>
-          <w:bCs/>
-          <w:szCs w:val="28"/>
-        </w:rPr>
-        <w:t>информация</w:t>
-      </w:r>
-      <w:r>
-        <w:rPr>
-          <w:b w:val="0"/>
-          <w:bCs/>
-          <w:szCs w:val="28"/>
-        </w:rPr>
-        <w:t xml:space="preserve"> </w:t>
-      </w:r>
-      <w:r>
-        <w:rPr>
-          <w:b w:val="0"/>
-          <w:bCs/>
-          <w:szCs w:val="28"/>
-        </w:rPr>
-        <w:t>о</w:t>
-      </w:r>
-      <w:r>
-        <w:rPr>
-          <w:b w:val="0"/>
-          <w:bCs/>
-          <w:szCs w:val="28"/>
-        </w:rPr>
-        <w:t xml:space="preserve"> </w:t>
-      </w:r>
-      <w:r>
-        <w:rPr>
-          <w:b w:val="0"/>
-          <w:bCs/>
-          <w:szCs w:val="28"/>
-        </w:rPr>
-        <w:t xml:space="preserve">пакетах, отправленных на подписание в сед </w:t>
-      </w:r>
-      <w:proofErr w:type="spellStart"/>
-      <w:r>
-        <w:rPr>
-          <w:b w:val="0"/>
-          <w:bCs/>
-          <w:szCs w:val="28"/>
-        </w:rPr>
-        <w:t>псо</w:t>
-      </w:r>
-      <w:proofErr w:type="spellEnd"/>
-      <w:r>
-        <w:rPr>
-          <w:b w:val="0"/>
-          <w:bCs/>
-          <w:szCs w:val="28"/>
-        </w:rPr>
-        <w:t>.</w:t>
-      </w:r>
-    </w:p>
-    <w:p>
-      <w:pPr>
-        <w:pStyle w:val="af1"/>
-        <w:jc w:val="both"/>
-        <w:rPr>
-          <w:b w:val="0"/>
-          <w:bCs/>
-          <w:szCs w:val="28"/>
-        </w:rPr>
-      </w:pPr>
-    </w:p>
-    <w:p>
-      <w:pPr>
         <w:spacing w:after="160" w:line="259" w:lineRule="auto"/>
         <w:rPr>
           <w:szCs w:val="28"/>
@@ -13367,7 +13203,7 @@
         <w:rPr>
           <w:szCs w:val="28"/>
         </w:rPr>
-        <w:t>Межведомственный запрос (Подписание документа)</w:t>
+        <w:t>Межведомственный запрос</w:t>
       </w:r>
     </w:p>
     <w:p>
@@ -13679,7 +13515,7 @@
                     <pic:cNvPicPr/>
                   </pic:nvPicPr>
                   <pic:blipFill>
-                    <a:blip r:embed="rId17"/>
+                    <a:blip r:embed="rId16"/>
                     <a:stretch>
                       <a:fillRect/>
                     </a:stretch>
@@ -13805,7 +13641,43 @@
         <w:rPr>
           <w:szCs w:val="28"/>
         </w:rPr>
-        <w:t xml:space="preserve"> (</w:t>
+        <w:t xml:space="preserve">, </w:t>
+      </w:r>
+      <w:r>
+        <w:rPr>
+          <w:szCs w:val="28"/>
+        </w:rPr>
+        <w:t>п</w:t>
+      </w:r>
+      <w:r>
+        <w:rPr>
+          <w:szCs w:val="28"/>
+        </w:rPr>
+        <w:t xml:space="preserve">еречислю их </w:t>
+      </w:r>
+      <w:r>
+        <w:rPr>
+          <w:szCs w:val="28"/>
+        </w:rPr>
+        <w:t>в порядке,</w:t>
+      </w:r>
+      <w:r>
+        <w:rPr>
+          <w:szCs w:val="28"/>
+        </w:rPr>
+        <w:t xml:space="preserve"> указанном на рисунке</w:t>
+      </w:r>
+      <w:r>
+        <w:rPr>
+          <w:szCs w:val="28"/>
+        </w:rPr>
+        <w:t xml:space="preserve"> </w:t>
+      </w:r>
+      <w:r>
+        <w:rPr>
+          <w:szCs w:val="28"/>
+        </w:rPr>
+        <w:t>(</w:t>
       </w:r>
       <w:r>
         <w:rPr>
@@ -13859,19 +13731,7 @@
         <w:rPr>
           <w:szCs w:val="28"/>
         </w:rPr>
-        <w:t xml:space="preserve">. Перечислю их </w:t>
-      </w:r>
-      <w:r>
-        <w:rPr>
-          <w:szCs w:val="28"/>
-        </w:rPr>
-        <w:t>в порядке,</w:t>
-      </w:r>
-      <w:r>
-        <w:rPr>
-          <w:szCs w:val="28"/>
-        </w:rPr>
-        <w:t xml:space="preserve"> указанном на рисунке.</w:t>
+        <w:t>.</w:t>
       </w:r>
     </w:p>
     <w:p>
@@ -14000,7 +13860,7 @@
                     </pic:cNvPicPr>
                   </pic:nvPicPr>
                   <pic:blipFill>
-                    <a:blip r:embed="rId18">
+                    <a:blip r:embed="rId17">
                       <a:extLst>
                         <a:ext uri="{28A0092B-C50C-407E-A947-70E740481C1C}">
                           <a14:useLocalDpi xmlns:a14="http://schemas.microsoft.com/office/drawing/2010/main" val="0"/>
@@ -14401,7 +14261,7 @@
                     <pic:cNvPicPr/>
                   </pic:nvPicPr>
                   <pic:blipFill>
-                    <a:blip r:embed="rId19"/>
+                    <a:blip r:embed="rId18"/>
                     <a:stretch>
                       <a:fillRect/>
                     </a:stretch>
@@ -14540,7 +14400,7 @@
                     <pic:cNvPicPr/>
                   </pic:nvPicPr>
                   <pic:blipFill>
-                    <a:blip r:embed="rId20"/>
+                    <a:blip r:embed="rId19"/>
                     <a:stretch>
                       <a:fillRect/>
                     </a:stretch>
@@ -17361,10 +17221,10 @@
         </w:rPr>
         <w:lastRenderedPageBreak/>
         <w:drawing>
-          <wp:inline distT="0" distB="0" distL="0" distR="0" wp14:anchorId="5E7A2D3A" wp14:editId="5001E7FB">
-            <wp:extent cx="4038600" cy="3517900"/>
+          <wp:inline distT="0" distB="0" distL="0" distR="0" wp14:anchorId="3963AD5C" wp14:editId="7CFE60A6">
+            <wp:extent cx="3695700" cy="3136900"/>
             <wp:effectExtent l="0" t="0" r="0" b="0"/>
-            <wp:docPr id="1049098824" name="Рисунок 3" descr="Изображение выглядит как текст, снимок экрана, Шрифт, круг&#10;&#10;Автоматически созданное описание"/>
+            <wp:docPr id="738764166" name="Рисунок 1" descr="Изображение выглядит как текст, снимок экрана, Шрифт, круг&#10;&#10;Автоматически созданное описание"/>
             <wp:cNvGraphicFramePr>
               <a:graphicFrameLocks xmlns:a="http://schemas.openxmlformats.org/drawingml/2006/main" noChangeAspect="1"/>
             </wp:cNvGraphicFramePr>
@@ -17372,13 +17232,13 @@
               <a:graphicData uri="http://schemas.openxmlformats.org/drawingml/2006/picture">
                 <pic:pic xmlns:pic="http://schemas.openxmlformats.org/drawingml/2006/picture">
                   <pic:nvPicPr>
-                    <pic:cNvPr id="1049098824" name="Рисунок 3" descr="Изображение выглядит как текст, снимок экрана, Шрифт, круг&#10;&#10;Автоматически созданное описание"/>
+                    <pic:cNvPr id="738764166" name="Рисунок 1" descr="Изображение выглядит как текст, снимок экрана, Шрифт, круг&#10;&#10;Автоматически созданное описание"/>
                     <pic:cNvPicPr>
                       <a:picLocks noChangeAspect="1" noChangeArrowheads="1"/>
                     </pic:cNvPicPr>
                   </pic:nvPicPr>
                   <pic:blipFill>
-                    <a:blip r:embed="rId21">
+                    <a:blip r:embed="rId20">
                       <a:extLst>
                         <a:ext uri="{28A0092B-C50C-407E-A947-70E740481C1C}">
                           <a14:useLocalDpi xmlns:a14="http://schemas.microsoft.com/office/drawing/2010/main" val="0"/>
@@ -17393,7 +17253,7 @@
                   <pic:spPr bwMode="auto">
                     <a:xfrm>
                       <a:off x="0" y="0"/>
-                      <a:ext cx="4038600" cy="3517900"/>
+                      <a:ext cx="3695700" cy="3136900"/>
                     </a:xfrm>
                     <a:prstGeom prst="rect">
                       <a:avLst/>
@@ -17523,7 +17383,63 @@
         <w:rPr>
           <w:szCs w:val="28"/>
         </w:rPr>
-        <w:t xml:space="preserve">В техническом задании указано, что система должна разрабатываться в микро сервисной архитектуре. </w:t>
+        <w:t xml:space="preserve">В техническом задании указано, что </w:t>
+      </w:r>
+      <w:r>
+        <w:rPr>
+          <w:szCs w:val="28"/>
+        </w:rPr>
+        <w:t>подмодули системы</w:t>
+      </w:r>
+      <w:r>
+        <w:rPr>
+          <w:szCs w:val="28"/>
+        </w:rPr>
+        <w:t xml:space="preserve"> должн</w:t>
+      </w:r>
+      <w:r>
+        <w:rPr>
+          <w:szCs w:val="28"/>
+        </w:rPr>
+        <w:t>ы</w:t>
+      </w:r>
+      <w:r>
+        <w:rPr>
+          <w:szCs w:val="28"/>
+        </w:rPr>
+        <w:t xml:space="preserve"> разрабатываться </w:t>
+      </w:r>
+      <w:r>
+        <w:rPr>
+          <w:szCs w:val="28"/>
+        </w:rPr>
+        <w:t>отдельными приложениями</w:t>
+      </w:r>
+      <w:r>
+        <w:rPr>
+          <w:szCs w:val="28"/>
+        </w:rPr>
+        <w:t xml:space="preserve"> – </w:t>
+      </w:r>
+      <w:proofErr w:type="spellStart"/>
+      <w:r>
+        <w:rPr>
+          <w:szCs w:val="28"/>
+        </w:rPr>
+        <w:t>микросервисная</w:t>
+      </w:r>
+      <w:proofErr w:type="spellEnd"/>
+      <w:r>
+        <w:rPr>
+          <w:szCs w:val="28"/>
+        </w:rPr>
+        <w:t xml:space="preserve"> архитектура</w:t>
+      </w:r>
+      <w:r>
+        <w:rPr>
+          <w:szCs w:val="28"/>
+        </w:rPr>
+        <w:t xml:space="preserve">. </w:t>
       </w:r>
     </w:p>
     <w:p>
@@ -17602,14 +17518,14 @@
         <w:widowControl w:val="0"/>
         <w:jc w:val="both"/>
         <w:rPr>
-          <w:color w:val="000000" w:themeColor="text1"/>
+          <w:color w:val="303030" w:themeColor="text1"/>
           <w:szCs w:val="28"/>
         </w:rPr>
       </w:pPr>
       <w:proofErr w:type="spellStart"/>
       <w:r>
         <w:rPr>
-          <w:color w:val="000000" w:themeColor="text1"/>
+          <w:color w:val="303030" w:themeColor="text1"/>
           <w:szCs w:val="28"/>
         </w:rPr>
         <w:t>Микросервис</w:t>
@@ -17617,14 +17533,14 @@
       <w:proofErr w:type="spellEnd"/>
       <w:r>
         <w:rPr>
-          <w:color w:val="000000" w:themeColor="text1"/>
+          <w:color w:val="303030" w:themeColor="text1"/>
           <w:szCs w:val="28"/>
         </w:rPr>
         <w:t xml:space="preserve"> </w:t>
       </w:r>
       <w:r>
         <w:rPr>
-          <w:color w:val="000000" w:themeColor="text1"/>
+          <w:color w:val="303030" w:themeColor="text1"/>
           <w:szCs w:val="28"/>
         </w:rPr>
         <w:t>«</w:t>
@@ -17640,21 +17556,21 @@
       <w:proofErr w:type="spellEnd"/>
       <w:r>
         <w:rPr>
-          <w:color w:val="000000" w:themeColor="text1"/>
+          <w:color w:val="303030" w:themeColor="text1"/>
           <w:szCs w:val="28"/>
         </w:rPr>
         <w:t>»</w:t>
       </w:r>
       <w:r>
         <w:rPr>
-          <w:color w:val="000000" w:themeColor="text1"/>
+          <w:color w:val="303030" w:themeColor="text1"/>
           <w:szCs w:val="28"/>
         </w:rPr>
         <w:t xml:space="preserve"> доступен только из приложения </w:t>
       </w:r>
       <w:r>
         <w:rPr>
-          <w:color w:val="000000" w:themeColor="text1"/>
+          <w:color w:val="303030" w:themeColor="text1"/>
           <w:szCs w:val="28"/>
           <w:lang w:val="en-US"/>
         </w:rPr>
@@ -17662,7 +17578,7 @@
       </w:r>
       <w:r>
         <w:rPr>
-          <w:color w:val="000000" w:themeColor="text1"/>
+          <w:color w:val="303030" w:themeColor="text1"/>
           <w:szCs w:val="28"/>
         </w:rPr>
         <w:t>-</w:t>
@@ -17670,7 +17586,7 @@
       <w:proofErr w:type="spellStart"/>
       <w:r>
         <w:rPr>
-          <w:color w:val="000000" w:themeColor="text1"/>
+          <w:color w:val="303030" w:themeColor="text1"/>
           <w:szCs w:val="28"/>
           <w:lang w:val="en-US"/>
         </w:rPr>
@@ -17679,42 +17595,42 @@
       <w:proofErr w:type="spellEnd"/>
       <w:r>
         <w:rPr>
-          <w:color w:val="000000" w:themeColor="text1"/>
+          <w:color w:val="303030" w:themeColor="text1"/>
           <w:szCs w:val="28"/>
         </w:rPr>
         <w:t xml:space="preserve">, оба приложения развернуты в </w:t>
       </w:r>
       <w:r>
         <w:rPr>
-          <w:color w:val="000000" w:themeColor="text1"/>
+          <w:color w:val="303030" w:themeColor="text1"/>
           <w:szCs w:val="28"/>
         </w:rPr>
         <w:t>докер</w:t>
       </w:r>
       <w:r>
         <w:rPr>
-          <w:color w:val="000000" w:themeColor="text1"/>
+          <w:color w:val="303030" w:themeColor="text1"/>
           <w:szCs w:val="28"/>
         </w:rPr>
         <w:t xml:space="preserve"> контейнере</w:t>
       </w:r>
       <w:r>
         <w:rPr>
-          <w:color w:val="000000" w:themeColor="text1"/>
+          <w:color w:val="303030" w:themeColor="text1"/>
           <w:szCs w:val="28"/>
         </w:rPr>
         <w:t xml:space="preserve"> [13]</w:t>
       </w:r>
       <w:r>
         <w:rPr>
-          <w:color w:val="000000" w:themeColor="text1"/>
+          <w:color w:val="303030" w:themeColor="text1"/>
           <w:szCs w:val="28"/>
         </w:rPr>
         <w:t xml:space="preserve"> и общаются посредством </w:t>
       </w:r>
       <w:r>
         <w:rPr>
-          <w:color w:val="000000" w:themeColor="text1"/>
+          <w:color w:val="303030" w:themeColor="text1"/>
           <w:szCs w:val="28"/>
           <w:lang w:val="en-US"/>
         </w:rPr>
@@ -17722,41 +17638,115 @@
       </w:r>
       <w:r>
         <w:rPr>
-          <w:color w:val="000000" w:themeColor="text1"/>
+          <w:color w:val="303030" w:themeColor="text1"/>
           <w:szCs w:val="28"/>
         </w:rPr>
         <w:t xml:space="preserve"> [14]</w:t>
       </w:r>
       <w:r>
         <w:rPr>
-          <w:color w:val="000000" w:themeColor="text1"/>
-          <w:szCs w:val="28"/>
-        </w:rPr>
-        <w:t xml:space="preserve"> сообщений. (</w:t>
-      </w:r>
-      <w:r>
-        <w:rPr>
-          <w:color w:val="000000" w:themeColor="text1"/>
+          <w:color w:val="303030" w:themeColor="text1"/>
+          <w:szCs w:val="28"/>
+        </w:rPr>
+        <w:t xml:space="preserve"> сообщений. В контейнер </w:t>
+      </w:r>
+      <w:proofErr w:type="spellStart"/>
+      <w:r>
+        <w:rPr>
+          <w:color w:val="303030" w:themeColor="text1"/>
+          <w:szCs w:val="28"/>
+        </w:rPr>
+        <w:t>примонтированы</w:t>
+      </w:r>
+      <w:proofErr w:type="spellEnd"/>
+      <w:r>
+        <w:rPr>
+          <w:color w:val="303030" w:themeColor="text1"/>
+          <w:szCs w:val="28"/>
+        </w:rPr>
+        <w:t xml:space="preserve"> две директории «</w:t>
+      </w:r>
+      <w:r>
+        <w:rPr>
+          <w:color w:val="303030" w:themeColor="text1"/>
+          <w:szCs w:val="28"/>
+          <w:lang w:val="en-US"/>
+        </w:rPr>
+        <w:t>IN</w:t>
+      </w:r>
+      <w:r>
+        <w:rPr>
+          <w:color w:val="303030" w:themeColor="text1"/>
+          <w:szCs w:val="28"/>
+        </w:rPr>
+        <w:t>», «</w:t>
+      </w:r>
+      <w:r>
+        <w:rPr>
+          <w:color w:val="303030" w:themeColor="text1"/>
+          <w:szCs w:val="28"/>
+          <w:lang w:val="en-US"/>
+        </w:rPr>
+        <w:t>OUT</w:t>
+      </w:r>
+      <w:r>
+        <w:rPr>
+          <w:color w:val="303030" w:themeColor="text1"/>
+          <w:szCs w:val="28"/>
+        </w:rPr>
+        <w:t>»</w:t>
+      </w:r>
+      <w:r>
+        <w:rPr>
+          <w:color w:val="303030" w:themeColor="text1"/>
+          <w:szCs w:val="28"/>
+        </w:rPr>
+        <w:t xml:space="preserve"> - необходимы для передачи сообщений и получения </w:t>
+      </w:r>
+      <w:r>
+        <w:rPr>
+          <w:color w:val="303030" w:themeColor="text1"/>
+          <w:szCs w:val="28"/>
+        </w:rPr>
+        <w:t>ответа</w:t>
+      </w:r>
+      <w:r>
+        <w:rPr>
+          <w:color w:val="303030" w:themeColor="text1"/>
+          <w:szCs w:val="28"/>
+        </w:rPr>
+        <w:t xml:space="preserve"> </w:t>
+      </w:r>
+      <w:r>
+        <w:rPr>
+          <w:color w:val="303030" w:themeColor="text1"/>
+          <w:szCs w:val="28"/>
+        </w:rPr>
+        <w:t>(</w:t>
+      </w:r>
+      <w:r>
+        <w:rPr>
+          <w:color w:val="303030" w:themeColor="text1"/>
           <w:szCs w:val="28"/>
         </w:rPr>
         <w:fldChar w:fldCharType="begin"/>
       </w:r>
       <w:r>
         <w:rPr>
-          <w:color w:val="000000" w:themeColor="text1"/>
+          <w:color w:val="303030" w:themeColor="text1"/>
           <w:szCs w:val="28"/>
         </w:rPr>
         <w:instrText xml:space="preserve"> REF _Ref153897953 \h  \* MERGEFORMAT </w:instrText>
       </w:r>
       <w:r>
         <w:rPr>
-          <w:color w:val="000000" w:themeColor="text1"/>
-          <w:szCs w:val="28"/>
-        </w:rPr>
-      </w:r>
-      <w:r>
-        <w:rPr>
-          <w:color w:val="000000" w:themeColor="text1"/>
+          <w:color w:val="303030" w:themeColor="text1"/>
+          <w:szCs w:val="28"/>
+        </w:rPr>
+      </w:r>
+      <w:r>
+        <w:rPr>
+          <w:color w:val="303030" w:themeColor="text1"/>
           <w:szCs w:val="28"/>
         </w:rPr>
         <w:fldChar w:fldCharType="separate"/>
@@ -17776,90 +17766,21 @@
       </w:r>
       <w:r>
         <w:rPr>
-          <w:color w:val="000000" w:themeColor="text1"/>
+          <w:color w:val="303030" w:themeColor="text1"/>
           <w:szCs w:val="28"/>
         </w:rPr>
         <w:fldChar w:fldCharType="end"/>
       </w:r>
-      <w:proofErr w:type="gramStart"/>
-      <w:r>
-        <w:rPr>
-          <w:color w:val="000000" w:themeColor="text1"/>
+      <w:r>
+        <w:rPr>
+          <w:color w:val="303030" w:themeColor="text1"/>
           <w:szCs w:val="28"/>
         </w:rPr>
         <w:t>)</w:t>
       </w:r>
-      <w:proofErr w:type="gramEnd"/>
-      <w:r>
-        <w:rPr>
-          <w:color w:val="000000" w:themeColor="text1"/>
-          <w:szCs w:val="28"/>
-        </w:rPr>
-        <w:t xml:space="preserve"> В контейнер </w:t>
-      </w:r>
-      <w:proofErr w:type="spellStart"/>
-      <w:r>
-        <w:rPr>
-          <w:color w:val="000000" w:themeColor="text1"/>
-          <w:szCs w:val="28"/>
-        </w:rPr>
-        <w:t>примонтированы</w:t>
-      </w:r>
-      <w:proofErr w:type="spellEnd"/>
-      <w:r>
-        <w:rPr>
-          <w:color w:val="000000" w:themeColor="text1"/>
-          <w:szCs w:val="28"/>
-        </w:rPr>
-        <w:t xml:space="preserve"> две директории «</w:t>
-      </w:r>
-      <w:r>
-        <w:rPr>
-          <w:color w:val="000000" w:themeColor="text1"/>
-          <w:szCs w:val="28"/>
-          <w:lang w:val="en-US"/>
-        </w:rPr>
-        <w:t>IN</w:t>
-      </w:r>
-      <w:r>
-        <w:rPr>
-          <w:color w:val="000000" w:themeColor="text1"/>
-          <w:szCs w:val="28"/>
-        </w:rPr>
-        <w:t>», «</w:t>
-      </w:r>
-      <w:r>
-        <w:rPr>
-          <w:color w:val="000000" w:themeColor="text1"/>
-          <w:szCs w:val="28"/>
-          <w:lang w:val="en-US"/>
-        </w:rPr>
-        <w:t>OUT</w:t>
-      </w:r>
-      <w:r>
-        <w:rPr>
-          <w:color w:val="000000" w:themeColor="text1"/>
-          <w:szCs w:val="28"/>
-        </w:rPr>
-        <w:t>»</w:t>
-      </w:r>
-      <w:r>
-        <w:rPr>
-          <w:color w:val="000000" w:themeColor="text1"/>
-          <w:szCs w:val="28"/>
-        </w:rPr>
-        <w:t xml:space="preserve"> - необходимы для передачи сообщений и получения </w:t>
-      </w:r>
-      <w:r>
-        <w:rPr>
-          <w:color w:val="000000" w:themeColor="text1"/>
-          <w:szCs w:val="28"/>
-        </w:rPr>
-        <w:t>ответа</w:t>
-      </w:r>
-      <w:r>
-        <w:rPr>
-          <w:color w:val="000000" w:themeColor="text1"/>
+      <w:r>
+        <w:rPr>
+          <w:color w:val="303030" w:themeColor="text1"/>
           <w:szCs w:val="28"/>
         </w:rPr>
         <w:t>.</w:t>
@@ -17884,6 +17805,699 @@
             <wp:extent cx="6120765" cy="3499485"/>
             <wp:effectExtent l="0" t="0" r="0" b="5715"/>
             <wp:docPr id="19" name="Рисунок 19"/>
+            <wp:cNvGraphicFramePr>
+              <a:graphicFrameLocks xmlns:a="http://schemas.openxmlformats.org/drawingml/2006/main" noChangeAspect="1"/>
+            </wp:cNvGraphicFramePr>
+            <a:graphic xmlns:a="http://schemas.openxmlformats.org/drawingml/2006/main">
+              <a:graphicData uri="http://schemas.openxmlformats.org/drawingml/2006/picture">
+                <pic:pic xmlns:pic="http://schemas.openxmlformats.org/drawingml/2006/picture">
+                  <pic:nvPicPr>
+                    <pic:cNvPr id="1" name=""/>
+                    <pic:cNvPicPr/>
+                  </pic:nvPicPr>
+                  <pic:blipFill>
+                    <a:blip r:embed="rId21"/>
+                    <a:stretch>
+                      <a:fillRect/>
+                    </a:stretch>
+                  </pic:blipFill>
+                  <pic:spPr>
+                    <a:xfrm>
+                      <a:off x="0" y="0"/>
+                      <a:ext cx="6120765" cy="3499485"/>
+                    </a:xfrm>
+                    <a:prstGeom prst="rect">
+                      <a:avLst/>
+                    </a:prstGeom>
+                  </pic:spPr>
+                </pic:pic>
+              </a:graphicData>
+            </a:graphic>
+          </wp:inline>
+        </w:drawing>
+      </w:r>
+    </w:p>
+    <w:p>
+      <w:pPr>
+        <w:pStyle w:val="af1"/>
+        <w:rPr>
+          <w:b w:val="0"/>
+          <w:bCs/>
+          <w:szCs w:val="28"/>
+        </w:rPr>
+      </w:pPr>
+      <w:bookmarkStart w:id="25" w:name="_Ref153897953"/>
+      <w:r>
+        <w:rPr>
+          <w:b w:val="0"/>
+          <w:bCs/>
+          <w:szCs w:val="28"/>
+        </w:rPr>
+        <w:t xml:space="preserve">Рисунок </w:t>
+      </w:r>
+      <w:r>
+        <w:rPr>
+          <w:b w:val="0"/>
+          <w:bCs/>
+          <w:szCs w:val="28"/>
+        </w:rPr>
+        <w:fldChar w:fldCharType="begin"/>
+      </w:r>
+      <w:r>
+        <w:rPr>
+          <w:b w:val="0"/>
+          <w:bCs/>
+          <w:szCs w:val="28"/>
+        </w:rPr>
+        <w:instrText xml:space="preserve"> </w:instrText>
+      </w:r>
+      <w:r>
+        <w:rPr>
+          <w:b w:val="0"/>
+          <w:bCs/>
+          <w:szCs w:val="28"/>
+          <w:lang w:val="en-US"/>
+        </w:rPr>
+        <w:instrText>SEQ</w:instrText>
+      </w:r>
+      <w:r>
+        <w:rPr>
+          <w:b w:val="0"/>
+          <w:bCs/>
+          <w:szCs w:val="28"/>
+        </w:rPr>
+        <w:instrText xml:space="preserve"> Рисунок \* </w:instrText>
+      </w:r>
+      <w:r>
+        <w:rPr>
+          <w:b w:val="0"/>
+          <w:bCs/>
+          <w:szCs w:val="28"/>
+          <w:lang w:val="en-US"/>
+        </w:rPr>
+        <w:instrText>ARABIC</w:instrText>
+      </w:r>
+      <w:r>
+        <w:rPr>
+          <w:b w:val="0"/>
+          <w:bCs/>
+          <w:szCs w:val="28"/>
+        </w:rPr>
+        <w:instrText xml:space="preserve"> </w:instrText>
+      </w:r>
+      <w:r>
+        <w:rPr>
+          <w:b w:val="0"/>
+          <w:bCs/>
+          <w:szCs w:val="28"/>
+        </w:rPr>
+        <w:fldChar w:fldCharType="separate"/>
+      </w:r>
+      <w:r>
+        <w:rPr>
+          <w:b w:val="0"/>
+          <w:bCs/>
+          <w:noProof/>
+          <w:szCs w:val="28"/>
+        </w:rPr>
+        <w:t>11</w:t>
+      </w:r>
+      <w:r>
+        <w:rPr>
+          <w:b w:val="0"/>
+          <w:bCs/>
+          <w:szCs w:val="28"/>
+        </w:rPr>
+        <w:fldChar w:fldCharType="end"/>
+      </w:r>
+      <w:bookmarkEnd w:id="25"/>
+      <w:r>
+        <w:rPr>
+          <w:b w:val="0"/>
+          <w:bCs/>
+          <w:szCs w:val="28"/>
+        </w:rPr>
+        <w:t>. Диаграмма развертывания сервисов</w:t>
+      </w:r>
+    </w:p>
+    <w:p>
+      <w:pPr>
+        <w:widowControl w:val="0"/>
+        <w:jc w:val="both"/>
+        <w:rPr>
+          <w:szCs w:val="28"/>
+        </w:rPr>
+      </w:pPr>
+      <w:r>
+        <w:rPr>
+          <w:szCs w:val="28"/>
+        </w:rPr>
+        <w:t xml:space="preserve">Диаграмму взаимодействия можно увидеть на </w:t>
+      </w:r>
+      <w:r>
+        <w:rPr>
+          <w:szCs w:val="28"/>
+        </w:rPr>
+        <w:fldChar w:fldCharType="begin"/>
+      </w:r>
+      <w:r>
+        <w:rPr>
+          <w:szCs w:val="28"/>
+        </w:rPr>
+        <w:instrText xml:space="preserve"> REF _Ref153898023 \h  \* MERGEFORMAT </w:instrText>
+      </w:r>
+      <w:r>
+        <w:rPr>
+          <w:szCs w:val="28"/>
+        </w:rPr>
+      </w:r>
+      <w:r>
+        <w:rPr>
+          <w:szCs w:val="28"/>
+        </w:rPr>
+        <w:fldChar w:fldCharType="separate"/>
+      </w:r>
+      <w:r>
+        <w:rPr>
+          <w:szCs w:val="28"/>
+        </w:rPr>
+        <w:t xml:space="preserve">Рисунок </w:t>
+      </w:r>
+      <w:r>
+        <w:rPr>
+          <w:noProof/>
+          <w:szCs w:val="28"/>
+        </w:rPr>
+        <w:t>12</w:t>
+      </w:r>
+      <w:r>
+        <w:rPr>
+          <w:szCs w:val="28"/>
+        </w:rPr>
+        <w:fldChar w:fldCharType="end"/>
+      </w:r>
+      <w:r>
+        <w:rPr>
+          <w:szCs w:val="28"/>
+        </w:rPr>
+        <w:t xml:space="preserve">. Цикл взаимодействий можно разделить на четыре этапа. </w:t>
+      </w:r>
+    </w:p>
+    <w:p>
+      <w:pPr>
+        <w:pStyle w:val="a3"/>
+        <w:widowControl w:val="0"/>
+        <w:numPr>
+          <w:ilvl w:val="0"/>
+          <w:numId w:val="7"/>
+        </w:numPr>
+        <w:ind w:firstLine="709"/>
+        <w:jc w:val="both"/>
+        <w:rPr>
+          <w:szCs w:val="28"/>
+        </w:rPr>
+      </w:pPr>
+      <w:r>
+        <w:rPr>
+          <w:szCs w:val="28"/>
+        </w:rPr>
+        <w:t xml:space="preserve">Создание пакета на подписание: клиентское приложение генерирует запрос на подписание документа и отправляет </w:t>
+      </w:r>
+      <w:proofErr w:type="spellStart"/>
+      <w:r>
+        <w:rPr>
+          <w:szCs w:val="28"/>
+          <w:lang w:val="en-US"/>
+        </w:rPr>
+        <w:t>htpp</w:t>
+      </w:r>
+      <w:proofErr w:type="spellEnd"/>
+      <w:r>
+        <w:rPr>
+          <w:szCs w:val="28"/>
+        </w:rPr>
+        <w:t xml:space="preserve"> </w:t>
+      </w:r>
+      <w:r>
+        <w:rPr>
+          <w:szCs w:val="28"/>
+        </w:rPr>
+        <w:t xml:space="preserve">запрос в </w:t>
+      </w:r>
+      <w:r>
+        <w:rPr>
+          <w:szCs w:val="28"/>
+          <w:lang w:val="en-US"/>
+        </w:rPr>
+        <w:t>forest</w:t>
+      </w:r>
+      <w:r>
+        <w:rPr>
+          <w:szCs w:val="28"/>
+        </w:rPr>
+        <w:t>-</w:t>
+      </w:r>
+      <w:proofErr w:type="spellStart"/>
+      <w:r>
+        <w:rPr>
+          <w:szCs w:val="28"/>
+          <w:lang w:val="en-US"/>
+        </w:rPr>
+        <w:t>api</w:t>
+      </w:r>
+      <w:proofErr w:type="spellEnd"/>
+      <w:r>
+        <w:rPr>
+          <w:szCs w:val="28"/>
+        </w:rPr>
+        <w:t xml:space="preserve">, он в свою очередь перенаправляет запрос в </w:t>
+      </w:r>
+      <w:proofErr w:type="spellStart"/>
+      <w:r>
+        <w:rPr>
+          <w:szCs w:val="28"/>
+          <w:lang w:val="en-US"/>
+        </w:rPr>
+        <w:t>sedpso</w:t>
+      </w:r>
+      <w:proofErr w:type="spellEnd"/>
+      <w:r>
+        <w:rPr>
+          <w:szCs w:val="28"/>
+        </w:rPr>
+        <w:t xml:space="preserve">. </w:t>
+      </w:r>
+      <w:proofErr w:type="spellStart"/>
+      <w:r>
+        <w:rPr>
+          <w:szCs w:val="28"/>
+          <w:lang w:val="en-US"/>
+        </w:rPr>
+        <w:t>Sedpso</w:t>
+      </w:r>
+      <w:proofErr w:type="spellEnd"/>
+      <w:r>
+        <w:rPr>
+          <w:szCs w:val="28"/>
+        </w:rPr>
+        <w:t xml:space="preserve"> генерирует </w:t>
+      </w:r>
+      <w:r>
+        <w:rPr>
+          <w:szCs w:val="28"/>
+          <w:lang w:val="en-US"/>
+        </w:rPr>
+        <w:t>Zip</w:t>
+      </w:r>
+      <w:r>
+        <w:rPr>
+          <w:szCs w:val="28"/>
+        </w:rPr>
+        <w:t xml:space="preserve"> пакет в директорию «</w:t>
+      </w:r>
+      <w:r>
+        <w:rPr>
+          <w:szCs w:val="28"/>
+          <w:lang w:val="en-US"/>
+        </w:rPr>
+        <w:t>IN</w:t>
+      </w:r>
+      <w:r>
+        <w:rPr>
+          <w:szCs w:val="28"/>
+        </w:rPr>
+        <w:t xml:space="preserve">» и сохраняет запись в </w:t>
+      </w:r>
+      <w:r>
+        <w:rPr>
+          <w:szCs w:val="28"/>
+        </w:rPr>
+        <w:t>базу данных</w:t>
+      </w:r>
+      <w:r>
+        <w:rPr>
+          <w:szCs w:val="28"/>
+        </w:rPr>
+        <w:t xml:space="preserve">, по </w:t>
+      </w:r>
+      <w:r>
+        <w:rPr>
+          <w:szCs w:val="28"/>
+          <w:lang w:val="en-US"/>
+        </w:rPr>
+        <w:t>http</w:t>
+      </w:r>
+      <w:r>
+        <w:rPr>
+          <w:szCs w:val="28"/>
+        </w:rPr>
+        <w:t xml:space="preserve"> передаёт идентификатор</w:t>
+      </w:r>
+      <w:r>
+        <w:rPr>
+          <w:szCs w:val="28"/>
+        </w:rPr>
+        <w:t xml:space="preserve"> сформированного </w:t>
+      </w:r>
+      <w:r>
+        <w:rPr>
+          <w:szCs w:val="28"/>
+        </w:rPr>
+        <w:t>пакета</w:t>
+      </w:r>
+      <w:r>
+        <w:rPr>
+          <w:szCs w:val="28"/>
+        </w:rPr>
+        <w:t xml:space="preserve"> в основное приложение</w:t>
+      </w:r>
+      <w:r>
+        <w:rPr>
+          <w:szCs w:val="28"/>
+        </w:rPr>
+        <w:t>.</w:t>
+      </w:r>
+    </w:p>
+    <w:p>
+      <w:pPr>
+        <w:pStyle w:val="a3"/>
+        <w:widowControl w:val="0"/>
+        <w:numPr>
+          <w:ilvl w:val="0"/>
+          <w:numId w:val="7"/>
+        </w:numPr>
+        <w:ind w:firstLine="709"/>
+        <w:jc w:val="both"/>
+        <w:rPr>
+          <w:szCs w:val="28"/>
+        </w:rPr>
+      </w:pPr>
+      <w:r>
+        <w:rPr>
+          <w:szCs w:val="28"/>
+        </w:rPr>
+        <w:t>Обработка пакета сторонним сервисом: сторонний сервис мониторит директорию «</w:t>
+      </w:r>
+      <w:r>
+        <w:rPr>
+          <w:szCs w:val="28"/>
+          <w:lang w:val="en-US"/>
+        </w:rPr>
+        <w:t>IN</w:t>
+      </w:r>
+      <w:r>
+        <w:rPr>
+          <w:szCs w:val="28"/>
+        </w:rPr>
+        <w:t xml:space="preserve">», после появления в ней </w:t>
+      </w:r>
+      <w:r>
+        <w:rPr>
+          <w:szCs w:val="28"/>
+          <w:lang w:val="en-US"/>
+        </w:rPr>
+        <w:t>Zip</w:t>
+      </w:r>
+      <w:r>
+        <w:rPr>
+          <w:szCs w:val="28"/>
+        </w:rPr>
+        <w:t xml:space="preserve"> пакета он поверяет его</w:t>
+      </w:r>
+      <w:r>
+        <w:rPr>
+          <w:szCs w:val="28"/>
+        </w:rPr>
+        <w:t xml:space="preserve"> на корректность</w:t>
+      </w:r>
+      <w:r>
+        <w:rPr>
+          <w:szCs w:val="28"/>
+        </w:rPr>
+        <w:t>,</w:t>
+      </w:r>
+      <w:r>
+        <w:rPr>
+          <w:szCs w:val="28"/>
+        </w:rPr>
+        <w:t xml:space="preserve"> после проверки</w:t>
+      </w:r>
+      <w:r>
+        <w:rPr>
+          <w:szCs w:val="28"/>
+        </w:rPr>
+        <w:t xml:space="preserve"> отправляет </w:t>
+      </w:r>
+      <w:r>
+        <w:rPr>
+          <w:szCs w:val="28"/>
+        </w:rPr>
+        <w:t xml:space="preserve">сообщение со </w:t>
+      </w:r>
+      <w:r>
+        <w:rPr>
+          <w:szCs w:val="28"/>
+        </w:rPr>
+        <w:t>статус</w:t>
+      </w:r>
+      <w:r>
+        <w:rPr>
+          <w:szCs w:val="28"/>
+        </w:rPr>
+        <w:t>ом</w:t>
+      </w:r>
+      <w:r>
+        <w:rPr>
+          <w:szCs w:val="28"/>
+        </w:rPr>
+        <w:t xml:space="preserve"> проверки в директорию «</w:t>
+      </w:r>
+      <w:r>
+        <w:rPr>
+          <w:szCs w:val="28"/>
+          <w:lang w:val="en-US"/>
+        </w:rPr>
+        <w:t>OUT</w:t>
+      </w:r>
+      <w:r>
+        <w:rPr>
+          <w:szCs w:val="28"/>
+        </w:rPr>
+        <w:t xml:space="preserve">». </w:t>
+      </w:r>
+      <w:r>
+        <w:rPr>
+          <w:szCs w:val="28"/>
+        </w:rPr>
+        <w:t>«</w:t>
+      </w:r>
+      <w:proofErr w:type="spellStart"/>
+      <w:r>
+        <w:rPr>
+          <w:szCs w:val="28"/>
+          <w:lang w:val="en-US"/>
+        </w:rPr>
+        <w:t>Sedpso</w:t>
+      </w:r>
+      <w:proofErr w:type="spellEnd"/>
+      <w:r>
+        <w:rPr>
+          <w:szCs w:val="28"/>
+        </w:rPr>
+        <w:t>»</w:t>
+      </w:r>
+      <w:r>
+        <w:rPr>
+          <w:szCs w:val="28"/>
+        </w:rPr>
+        <w:t xml:space="preserve"> мониторит директорию «</w:t>
+      </w:r>
+      <w:r>
+        <w:rPr>
+          <w:szCs w:val="28"/>
+          <w:lang w:val="en-US"/>
+        </w:rPr>
+        <w:t>OUT</w:t>
+      </w:r>
+      <w:r>
+        <w:rPr>
+          <w:szCs w:val="28"/>
+        </w:rPr>
+        <w:t xml:space="preserve">» и после появления в ней </w:t>
+      </w:r>
+      <w:r>
+        <w:rPr>
+          <w:szCs w:val="28"/>
+          <w:lang w:val="en-US"/>
+        </w:rPr>
+        <w:t>Zip</w:t>
+      </w:r>
+      <w:r>
+        <w:rPr>
+          <w:szCs w:val="28"/>
+        </w:rPr>
+        <w:t xml:space="preserve"> пакета обрабатывает его и сохраняет статус ответа в </w:t>
+      </w:r>
+      <w:r>
+        <w:rPr>
+          <w:szCs w:val="28"/>
+        </w:rPr>
+        <w:t>базу данных</w:t>
+      </w:r>
+      <w:r>
+        <w:rPr>
+          <w:szCs w:val="28"/>
+        </w:rPr>
+        <w:t>, меняет статус сущности для отслеживания статуса</w:t>
+      </w:r>
+      <w:r>
+        <w:rPr>
+          <w:szCs w:val="28"/>
+        </w:rPr>
+        <w:t>.</w:t>
+      </w:r>
+    </w:p>
+    <w:p>
+      <w:pPr>
+        <w:pStyle w:val="a3"/>
+        <w:widowControl w:val="0"/>
+        <w:numPr>
+          <w:ilvl w:val="0"/>
+          <w:numId w:val="7"/>
+        </w:numPr>
+        <w:ind w:firstLine="709"/>
+        <w:jc w:val="both"/>
+        <w:rPr>
+          <w:szCs w:val="28"/>
+        </w:rPr>
+      </w:pPr>
+      <w:r>
+        <w:rPr>
+          <w:szCs w:val="28"/>
+        </w:rPr>
+        <w:t xml:space="preserve">Подписание документа сторонним сервисом: </w:t>
+      </w:r>
+      <w:r>
+        <w:rPr>
+          <w:szCs w:val="28"/>
+        </w:rPr>
+        <w:t>п</w:t>
+      </w:r>
+      <w:r>
+        <w:rPr>
+          <w:szCs w:val="28"/>
+        </w:rPr>
+        <w:t xml:space="preserve">осле подписания сторонний сервис генерирует </w:t>
+      </w:r>
+      <w:r>
+        <w:rPr>
+          <w:szCs w:val="28"/>
+          <w:lang w:val="en-US"/>
+        </w:rPr>
+        <w:t>Zip</w:t>
+      </w:r>
+      <w:r>
+        <w:rPr>
+          <w:szCs w:val="28"/>
+        </w:rPr>
+        <w:t xml:space="preserve"> пакет в директорию «</w:t>
+      </w:r>
+      <w:r>
+        <w:rPr>
+          <w:szCs w:val="28"/>
+          <w:lang w:val="en-US"/>
+        </w:rPr>
+        <w:t>OUT</w:t>
+      </w:r>
+      <w:r>
+        <w:rPr>
+          <w:szCs w:val="28"/>
+        </w:rPr>
+        <w:t xml:space="preserve">». </w:t>
+      </w:r>
+    </w:p>
+    <w:p>
+      <w:pPr>
+        <w:pStyle w:val="a3"/>
+        <w:widowControl w:val="0"/>
+        <w:numPr>
+          <w:ilvl w:val="0"/>
+          <w:numId w:val="7"/>
+        </w:numPr>
+        <w:ind w:firstLine="709"/>
+        <w:jc w:val="both"/>
+        <w:rPr>
+          <w:szCs w:val="28"/>
+        </w:rPr>
+      </w:pPr>
+      <w:proofErr w:type="spellStart"/>
+      <w:r>
+        <w:rPr>
+          <w:szCs w:val="28"/>
+          <w:lang w:val="en-US"/>
+        </w:rPr>
+        <w:t>Sedpso</w:t>
+      </w:r>
+      <w:proofErr w:type="spellEnd"/>
+      <w:r>
+        <w:rPr>
+          <w:szCs w:val="28"/>
+        </w:rPr>
+        <w:t xml:space="preserve"> проверяет директорию «</w:t>
+      </w:r>
+      <w:r>
+        <w:rPr>
+          <w:szCs w:val="28"/>
+          <w:lang w:val="en-US"/>
+        </w:rPr>
+        <w:t>OUT</w:t>
+      </w:r>
+      <w:r>
+        <w:rPr>
+          <w:szCs w:val="28"/>
+        </w:rPr>
+        <w:t xml:space="preserve">» на наличие </w:t>
+      </w:r>
+      <w:r>
+        <w:rPr>
+          <w:szCs w:val="28"/>
+          <w:lang w:val="en-US"/>
+        </w:rPr>
+        <w:t>zip</w:t>
+      </w:r>
+      <w:r>
+        <w:rPr>
+          <w:szCs w:val="28"/>
+        </w:rPr>
+        <w:t xml:space="preserve"> пакетов, </w:t>
+      </w:r>
+      <w:r>
+        <w:rPr>
+          <w:szCs w:val="28"/>
+        </w:rPr>
+        <w:lastRenderedPageBreak/>
+        <w:t>обрабатывает его - сохраняет регистрационные данные, изменяет статус сущности для отслеживания статуса.</w:t>
+      </w:r>
+    </w:p>
+    <w:p>
+      <w:pPr>
+        <w:keepNext/>
+        <w:widowControl w:val="0"/>
+        <w:jc w:val="both"/>
+        <w:rPr>
+          <w:szCs w:val="28"/>
+        </w:rPr>
+      </w:pPr>
+      <w:r>
+        <w:rPr>
+          <w:noProof/>
+          <w:szCs w:val="28"/>
+        </w:rPr>
+        <w:drawing>
+          <wp:inline distT="0" distB="0" distL="0" distR="0" wp14:anchorId="0FC40FFC" wp14:editId="6FA5E500">
+            <wp:extent cx="6120765" cy="2229485"/>
+            <wp:effectExtent l="0" t="0" r="0" b="0"/>
+            <wp:docPr id="20" name="Рисунок 20"/>
             <wp:cNvGraphicFramePr>
               <a:graphicFrameLocks xmlns:a="http://schemas.openxmlformats.org/drawingml/2006/main" noChangeAspect="1"/>
             </wp:cNvGraphicFramePr>
@@ -17903,700 +18517,6 @@
                   <pic:spPr>
                     <a:xfrm>
                       <a:off x="0" y="0"/>
-                      <a:ext cx="6120765" cy="3499485"/>
-                    </a:xfrm>
-                    <a:prstGeom prst="rect">
-                      <a:avLst/>
-                    </a:prstGeom>
-                  </pic:spPr>
-                </pic:pic>
-              </a:graphicData>
-            </a:graphic>
-          </wp:inline>
-        </w:drawing>
-      </w:r>
-    </w:p>
-    <w:p>
-      <w:pPr>
-        <w:pStyle w:val="af1"/>
-        <w:rPr>
-          <w:b w:val="0"/>
-          <w:bCs/>
-          <w:szCs w:val="28"/>
-        </w:rPr>
-      </w:pPr>
-      <w:bookmarkStart w:id="25" w:name="_Ref153897953"/>
-      <w:r>
-        <w:rPr>
-          <w:b w:val="0"/>
-          <w:bCs/>
-          <w:szCs w:val="28"/>
-        </w:rPr>
-        <w:t xml:space="preserve">Рисунок </w:t>
-      </w:r>
-      <w:r>
-        <w:rPr>
-          <w:b w:val="0"/>
-          <w:bCs/>
-          <w:szCs w:val="28"/>
-        </w:rPr>
-        <w:fldChar w:fldCharType="begin"/>
-      </w:r>
-      <w:r>
-        <w:rPr>
-          <w:b w:val="0"/>
-          <w:bCs/>
-          <w:szCs w:val="28"/>
-        </w:rPr>
-        <w:instrText xml:space="preserve"> </w:instrText>
-      </w:r>
-      <w:r>
-        <w:rPr>
-          <w:b w:val="0"/>
-          <w:bCs/>
-          <w:szCs w:val="28"/>
-          <w:lang w:val="en-US"/>
-        </w:rPr>
-        <w:instrText>SEQ</w:instrText>
-      </w:r>
-      <w:r>
-        <w:rPr>
-          <w:b w:val="0"/>
-          <w:bCs/>
-          <w:szCs w:val="28"/>
-        </w:rPr>
-        <w:instrText xml:space="preserve"> Рисунок \* </w:instrText>
-      </w:r>
-      <w:r>
-        <w:rPr>
-          <w:b w:val="0"/>
-          <w:bCs/>
-          <w:szCs w:val="28"/>
-          <w:lang w:val="en-US"/>
-        </w:rPr>
-        <w:instrText>ARABIC</w:instrText>
-      </w:r>
-      <w:r>
-        <w:rPr>
-          <w:b w:val="0"/>
-          <w:bCs/>
-          <w:szCs w:val="28"/>
-        </w:rPr>
-        <w:instrText xml:space="preserve"> </w:instrText>
-      </w:r>
-      <w:r>
-        <w:rPr>
-          <w:b w:val="0"/>
-          <w:bCs/>
-          <w:szCs w:val="28"/>
-        </w:rPr>
-        <w:fldChar w:fldCharType="separate"/>
-      </w:r>
-      <w:r>
-        <w:rPr>
-          <w:b w:val="0"/>
-          <w:bCs/>
-          <w:noProof/>
-          <w:szCs w:val="28"/>
-          <w:lang w:val="en-US"/>
-        </w:rPr>
-        <w:t>11</w:t>
-      </w:r>
-      <w:r>
-        <w:rPr>
-          <w:b w:val="0"/>
-          <w:bCs/>
-          <w:szCs w:val="28"/>
-        </w:rPr>
-        <w:fldChar w:fldCharType="end"/>
-      </w:r>
-      <w:bookmarkEnd w:id="25"/>
-      <w:r>
-        <w:rPr>
-          <w:b w:val="0"/>
-          <w:bCs/>
-          <w:szCs w:val="28"/>
-        </w:rPr>
-        <w:t>. Диаграмма развертывания сервисов</w:t>
-      </w:r>
-    </w:p>
-    <w:p>
-      <w:pPr>
-        <w:widowControl w:val="0"/>
-        <w:jc w:val="both"/>
-        <w:rPr>
-          <w:szCs w:val="28"/>
-        </w:rPr>
-      </w:pPr>
-      <w:r>
-        <w:rPr>
-          <w:szCs w:val="28"/>
-        </w:rPr>
-        <w:t xml:space="preserve">Диаграмму взаимодействия можно увидеть на </w:t>
-      </w:r>
-      <w:r>
-        <w:rPr>
-          <w:szCs w:val="28"/>
-        </w:rPr>
-        <w:fldChar w:fldCharType="begin"/>
-      </w:r>
-      <w:r>
-        <w:rPr>
-          <w:szCs w:val="28"/>
-        </w:rPr>
-        <w:instrText xml:space="preserve"> REF _Ref153898023 \h  \* MERGEFORMAT </w:instrText>
-      </w:r>
-      <w:r>
-        <w:rPr>
-          <w:szCs w:val="28"/>
-        </w:rPr>
-      </w:r>
-      <w:r>
-        <w:rPr>
-          <w:szCs w:val="28"/>
-        </w:rPr>
-        <w:fldChar w:fldCharType="separate"/>
-      </w:r>
-      <w:r>
-        <w:rPr>
-          <w:szCs w:val="28"/>
-        </w:rPr>
-        <w:t xml:space="preserve">Рисунок </w:t>
-      </w:r>
-      <w:r>
-        <w:rPr>
-          <w:noProof/>
-          <w:szCs w:val="28"/>
-        </w:rPr>
-        <w:t>12</w:t>
-      </w:r>
-      <w:r>
-        <w:rPr>
-          <w:szCs w:val="28"/>
-        </w:rPr>
-        <w:fldChar w:fldCharType="end"/>
-      </w:r>
-      <w:r>
-        <w:rPr>
-          <w:szCs w:val="28"/>
-        </w:rPr>
-        <w:t xml:space="preserve">. Цикл взаимодействий можно разделить на четыре этапа. </w:t>
-      </w:r>
-    </w:p>
-    <w:p>
-      <w:pPr>
-        <w:pStyle w:val="a3"/>
-        <w:widowControl w:val="0"/>
-        <w:numPr>
-          <w:ilvl w:val="0"/>
-          <w:numId w:val="7"/>
-        </w:numPr>
-        <w:ind w:firstLine="709"/>
-        <w:jc w:val="both"/>
-        <w:rPr>
-          <w:szCs w:val="28"/>
-        </w:rPr>
-      </w:pPr>
-      <w:r>
-        <w:rPr>
-          <w:szCs w:val="28"/>
-        </w:rPr>
-        <w:t xml:space="preserve">Создание пакета на подписание: клиентское приложение генерирует запрос на подписание документа и отправляет </w:t>
-      </w:r>
-      <w:proofErr w:type="spellStart"/>
-      <w:r>
-        <w:rPr>
-          <w:szCs w:val="28"/>
-          <w:lang w:val="en-US"/>
-        </w:rPr>
-        <w:t>htpp</w:t>
-      </w:r>
-      <w:proofErr w:type="spellEnd"/>
-      <w:r>
-        <w:rPr>
-          <w:szCs w:val="28"/>
-        </w:rPr>
-        <w:t xml:space="preserve"> </w:t>
-      </w:r>
-      <w:r>
-        <w:rPr>
-          <w:szCs w:val="28"/>
-        </w:rPr>
-        <w:t xml:space="preserve">запрос в </w:t>
-      </w:r>
-      <w:r>
-        <w:rPr>
-          <w:szCs w:val="28"/>
-          <w:lang w:val="en-US"/>
-        </w:rPr>
-        <w:t>forest</w:t>
-      </w:r>
-      <w:r>
-        <w:rPr>
-          <w:szCs w:val="28"/>
-        </w:rPr>
-        <w:t>-</w:t>
-      </w:r>
-      <w:proofErr w:type="spellStart"/>
-      <w:r>
-        <w:rPr>
-          <w:szCs w:val="28"/>
-          <w:lang w:val="en-US"/>
-        </w:rPr>
-        <w:t>api</w:t>
-      </w:r>
-      <w:proofErr w:type="spellEnd"/>
-      <w:r>
-        <w:rPr>
-          <w:szCs w:val="28"/>
-        </w:rPr>
-        <w:t xml:space="preserve">, он в свою очередь перенаправляет запрос в </w:t>
-      </w:r>
-      <w:proofErr w:type="spellStart"/>
-      <w:r>
-        <w:rPr>
-          <w:szCs w:val="28"/>
-          <w:lang w:val="en-US"/>
-        </w:rPr>
-        <w:t>sedpso</w:t>
-      </w:r>
-      <w:proofErr w:type="spellEnd"/>
-      <w:r>
-        <w:rPr>
-          <w:szCs w:val="28"/>
-        </w:rPr>
-        <w:t xml:space="preserve">. </w:t>
-      </w:r>
-      <w:proofErr w:type="spellStart"/>
-      <w:r>
-        <w:rPr>
-          <w:szCs w:val="28"/>
-          <w:lang w:val="en-US"/>
-        </w:rPr>
-        <w:t>Sedpso</w:t>
-      </w:r>
-      <w:proofErr w:type="spellEnd"/>
-      <w:r>
-        <w:rPr>
-          <w:szCs w:val="28"/>
-        </w:rPr>
-        <w:t xml:space="preserve"> генерирует </w:t>
-      </w:r>
-      <w:r>
-        <w:rPr>
-          <w:szCs w:val="28"/>
-          <w:lang w:val="en-US"/>
-        </w:rPr>
-        <w:t>Zip</w:t>
-      </w:r>
-      <w:r>
-        <w:rPr>
-          <w:szCs w:val="28"/>
-        </w:rPr>
-        <w:t xml:space="preserve"> пакет в директорию «</w:t>
-      </w:r>
-      <w:r>
-        <w:rPr>
-          <w:szCs w:val="28"/>
-          <w:lang w:val="en-US"/>
-        </w:rPr>
-        <w:t>IN</w:t>
-      </w:r>
-      <w:r>
-        <w:rPr>
-          <w:szCs w:val="28"/>
-        </w:rPr>
-        <w:t xml:space="preserve">» и сохраняет запись в </w:t>
-      </w:r>
-      <w:r>
-        <w:rPr>
-          <w:szCs w:val="28"/>
-        </w:rPr>
-        <w:t>базу данных</w:t>
-      </w:r>
-      <w:r>
-        <w:rPr>
-          <w:szCs w:val="28"/>
-        </w:rPr>
-        <w:t xml:space="preserve">, по </w:t>
-      </w:r>
-      <w:r>
-        <w:rPr>
-          <w:szCs w:val="28"/>
-          <w:lang w:val="en-US"/>
-        </w:rPr>
-        <w:t>http</w:t>
-      </w:r>
-      <w:r>
-        <w:rPr>
-          <w:szCs w:val="28"/>
-        </w:rPr>
-        <w:t xml:space="preserve"> передаёт идентификатор</w:t>
-      </w:r>
-      <w:r>
-        <w:rPr>
-          <w:szCs w:val="28"/>
-        </w:rPr>
-        <w:t xml:space="preserve"> сформированного </w:t>
-      </w:r>
-      <w:r>
-        <w:rPr>
-          <w:szCs w:val="28"/>
-        </w:rPr>
-        <w:t>пакета</w:t>
-      </w:r>
-      <w:r>
-        <w:rPr>
-          <w:szCs w:val="28"/>
-        </w:rPr>
-        <w:t xml:space="preserve"> в основное приложение</w:t>
-      </w:r>
-      <w:r>
-        <w:rPr>
-          <w:szCs w:val="28"/>
-        </w:rPr>
-        <w:t>.</w:t>
-      </w:r>
-    </w:p>
-    <w:p>
-      <w:pPr>
-        <w:pStyle w:val="a3"/>
-        <w:widowControl w:val="0"/>
-        <w:numPr>
-          <w:ilvl w:val="0"/>
-          <w:numId w:val="7"/>
-        </w:numPr>
-        <w:ind w:firstLine="709"/>
-        <w:jc w:val="both"/>
-        <w:rPr>
-          <w:szCs w:val="28"/>
-        </w:rPr>
-      </w:pPr>
-      <w:r>
-        <w:rPr>
-          <w:szCs w:val="28"/>
-        </w:rPr>
-        <w:t>Обработка пакета сторонним сервисом: сторонний сервис мониторит директорию «</w:t>
-      </w:r>
-      <w:r>
-        <w:rPr>
-          <w:szCs w:val="28"/>
-          <w:lang w:val="en-US"/>
-        </w:rPr>
-        <w:t>IN</w:t>
-      </w:r>
-      <w:r>
-        <w:rPr>
-          <w:szCs w:val="28"/>
-        </w:rPr>
-        <w:t xml:space="preserve">», после появления в ней </w:t>
-      </w:r>
-      <w:r>
-        <w:rPr>
-          <w:szCs w:val="28"/>
-          <w:lang w:val="en-US"/>
-        </w:rPr>
-        <w:t>Zip</w:t>
-      </w:r>
-      <w:r>
-        <w:rPr>
-          <w:szCs w:val="28"/>
-        </w:rPr>
-        <w:t xml:space="preserve"> пакета он поверяет его</w:t>
-      </w:r>
-      <w:r>
-        <w:rPr>
-          <w:szCs w:val="28"/>
-        </w:rPr>
-        <w:t xml:space="preserve"> на корректность</w:t>
-      </w:r>
-      <w:r>
-        <w:rPr>
-          <w:szCs w:val="28"/>
-        </w:rPr>
-        <w:t>,</w:t>
-      </w:r>
-      <w:r>
-        <w:rPr>
-          <w:szCs w:val="28"/>
-        </w:rPr>
-        <w:t xml:space="preserve"> после проверки</w:t>
-      </w:r>
-      <w:r>
-        <w:rPr>
-          <w:szCs w:val="28"/>
-        </w:rPr>
-        <w:t xml:space="preserve"> отправляет </w:t>
-      </w:r>
-      <w:r>
-        <w:rPr>
-          <w:szCs w:val="28"/>
-        </w:rPr>
-        <w:t xml:space="preserve">сообщение со </w:t>
-      </w:r>
-      <w:r>
-        <w:rPr>
-          <w:szCs w:val="28"/>
-        </w:rPr>
-        <w:t>статус</w:t>
-      </w:r>
-      <w:r>
-        <w:rPr>
-          <w:szCs w:val="28"/>
-        </w:rPr>
-        <w:t>ом</w:t>
-      </w:r>
-      <w:r>
-        <w:rPr>
-          <w:szCs w:val="28"/>
-        </w:rPr>
-        <w:t xml:space="preserve"> проверки в директорию «</w:t>
-      </w:r>
-      <w:r>
-        <w:rPr>
-          <w:szCs w:val="28"/>
-          <w:lang w:val="en-US"/>
-        </w:rPr>
-        <w:t>OUT</w:t>
-      </w:r>
-      <w:r>
-        <w:rPr>
-          <w:szCs w:val="28"/>
-        </w:rPr>
-        <w:t xml:space="preserve">». </w:t>
-      </w:r>
-      <w:r>
-        <w:rPr>
-          <w:szCs w:val="28"/>
-        </w:rPr>
-        <w:t>«</w:t>
-      </w:r>
-      <w:proofErr w:type="spellStart"/>
-      <w:r>
-        <w:rPr>
-          <w:szCs w:val="28"/>
-          <w:lang w:val="en-US"/>
-        </w:rPr>
-        <w:t>Sedpso</w:t>
-      </w:r>
-      <w:proofErr w:type="spellEnd"/>
-      <w:r>
-        <w:rPr>
-          <w:szCs w:val="28"/>
-        </w:rPr>
-        <w:t>»</w:t>
-      </w:r>
-      <w:r>
-        <w:rPr>
-          <w:szCs w:val="28"/>
-        </w:rPr>
-        <w:t xml:space="preserve"> мониторит директорию «</w:t>
-      </w:r>
-      <w:r>
-        <w:rPr>
-          <w:szCs w:val="28"/>
-          <w:lang w:val="en-US"/>
-        </w:rPr>
-        <w:t>OUT</w:t>
-      </w:r>
-      <w:r>
-        <w:rPr>
-          <w:szCs w:val="28"/>
-        </w:rPr>
-        <w:t xml:space="preserve">» и после появления в ней </w:t>
-      </w:r>
-      <w:r>
-        <w:rPr>
-          <w:szCs w:val="28"/>
-          <w:lang w:val="en-US"/>
-        </w:rPr>
-        <w:t>Zip</w:t>
-      </w:r>
-      <w:r>
-        <w:rPr>
-          <w:szCs w:val="28"/>
-        </w:rPr>
-        <w:t xml:space="preserve"> пакета обрабатывает его и сохраняет статус ответа в </w:t>
-      </w:r>
-      <w:r>
-        <w:rPr>
-          <w:szCs w:val="28"/>
-        </w:rPr>
-        <w:t>базу данных</w:t>
-      </w:r>
-      <w:r>
-        <w:rPr>
-          <w:szCs w:val="28"/>
-        </w:rPr>
-        <w:t>, меняет статус сущности для отслеживания статуса</w:t>
-      </w:r>
-      <w:r>
-        <w:rPr>
-          <w:szCs w:val="28"/>
-        </w:rPr>
-        <w:t>.</w:t>
-      </w:r>
-    </w:p>
-    <w:p>
-      <w:pPr>
-        <w:pStyle w:val="a3"/>
-        <w:widowControl w:val="0"/>
-        <w:numPr>
-          <w:ilvl w:val="0"/>
-          <w:numId w:val="7"/>
-        </w:numPr>
-        <w:ind w:firstLine="709"/>
-        <w:jc w:val="both"/>
-        <w:rPr>
-          <w:szCs w:val="28"/>
-        </w:rPr>
-      </w:pPr>
-      <w:r>
-        <w:rPr>
-          <w:szCs w:val="28"/>
-        </w:rPr>
-        <w:t xml:space="preserve">Подписание документа сторонним сервисом: </w:t>
-      </w:r>
-      <w:r>
-        <w:rPr>
-          <w:szCs w:val="28"/>
-        </w:rPr>
-        <w:t>п</w:t>
-      </w:r>
-      <w:r>
-        <w:rPr>
-          <w:szCs w:val="28"/>
-        </w:rPr>
-        <w:t xml:space="preserve">осле подписания сторонний сервис генерирует </w:t>
-      </w:r>
-      <w:r>
-        <w:rPr>
-          <w:szCs w:val="28"/>
-          <w:lang w:val="en-US"/>
-        </w:rPr>
-        <w:t>Zip</w:t>
-      </w:r>
-      <w:r>
-        <w:rPr>
-          <w:szCs w:val="28"/>
-        </w:rPr>
-        <w:t xml:space="preserve"> пакет в директорию «</w:t>
-      </w:r>
-      <w:r>
-        <w:rPr>
-          <w:szCs w:val="28"/>
-          <w:lang w:val="en-US"/>
-        </w:rPr>
-        <w:t>OUT</w:t>
-      </w:r>
-      <w:r>
-        <w:rPr>
-          <w:szCs w:val="28"/>
-        </w:rPr>
-        <w:t xml:space="preserve">». </w:t>
-      </w:r>
-    </w:p>
-    <w:p>
-      <w:pPr>
-        <w:pStyle w:val="a3"/>
-        <w:widowControl w:val="0"/>
-        <w:numPr>
-          <w:ilvl w:val="0"/>
-          <w:numId w:val="7"/>
-        </w:numPr>
-        <w:ind w:firstLine="709"/>
-        <w:jc w:val="both"/>
-        <w:rPr>
-          <w:szCs w:val="28"/>
-        </w:rPr>
-      </w:pPr>
-      <w:proofErr w:type="spellStart"/>
-      <w:r>
-        <w:rPr>
-          <w:szCs w:val="28"/>
-          <w:lang w:val="en-US"/>
-        </w:rPr>
-        <w:t>Sedpso</w:t>
-      </w:r>
-      <w:proofErr w:type="spellEnd"/>
-      <w:r>
-        <w:rPr>
-          <w:szCs w:val="28"/>
-        </w:rPr>
-        <w:t xml:space="preserve"> проверяет директорию «</w:t>
-      </w:r>
-      <w:r>
-        <w:rPr>
-          <w:szCs w:val="28"/>
-          <w:lang w:val="en-US"/>
-        </w:rPr>
-        <w:t>OUT</w:t>
-      </w:r>
-      <w:r>
-        <w:rPr>
-          <w:szCs w:val="28"/>
-        </w:rPr>
-        <w:t xml:space="preserve">» на наличие </w:t>
-      </w:r>
-      <w:r>
-        <w:rPr>
-          <w:szCs w:val="28"/>
-          <w:lang w:val="en-US"/>
-        </w:rPr>
-        <w:t>zip</w:t>
-      </w:r>
-      <w:r>
-        <w:rPr>
-          <w:szCs w:val="28"/>
-        </w:rPr>
-        <w:t xml:space="preserve"> пакетов, </w:t>
-      </w:r>
-      <w:r>
-        <w:rPr>
-          <w:szCs w:val="28"/>
-        </w:rPr>
-        <w:lastRenderedPageBreak/>
-        <w:t>обрабатывает его - сохраняет регистрационные данные, изменяет статус сущности для отслеживания статуса.</w:t>
-      </w:r>
-    </w:p>
-    <w:p>
-      <w:pPr>
-        <w:keepNext/>
-        <w:widowControl w:val="0"/>
-        <w:jc w:val="both"/>
-        <w:rPr>
-          <w:szCs w:val="28"/>
-        </w:rPr>
-      </w:pPr>
-      <w:r>
-        <w:rPr>
-          <w:noProof/>
-          <w:szCs w:val="28"/>
-        </w:rPr>
-        <w:drawing>
-          <wp:inline distT="0" distB="0" distL="0" distR="0" wp14:anchorId="0FC40FFC" wp14:editId="6FA5E500">
-            <wp:extent cx="6120765" cy="2229485"/>
-            <wp:effectExtent l="0" t="0" r="0" b="0"/>
-            <wp:docPr id="20" name="Рисунок 20"/>
-            <wp:cNvGraphicFramePr>
-              <a:graphicFrameLocks xmlns:a="http://schemas.openxmlformats.org/drawingml/2006/main" noChangeAspect="1"/>
-            </wp:cNvGraphicFramePr>
-            <a:graphic xmlns:a="http://schemas.openxmlformats.org/drawingml/2006/main">
-              <a:graphicData uri="http://schemas.openxmlformats.org/drawingml/2006/picture">
-                <pic:pic xmlns:pic="http://schemas.openxmlformats.org/drawingml/2006/picture">
-                  <pic:nvPicPr>
-                    <pic:cNvPr id="1" name=""/>
-                    <pic:cNvPicPr/>
-                  </pic:nvPicPr>
-                  <pic:blipFill>
-                    <a:blip r:embed="rId23"/>
-                    <a:stretch>
-                      <a:fillRect/>
-                    </a:stretch>
-                  </pic:blipFill>
-                  <pic:spPr>
-                    <a:xfrm>
-                      <a:off x="0" y="0"/>
                       <a:ext cx="6120765" cy="2229485"/>
                     </a:xfrm>
                     <a:prstGeom prst="rect">
@@ -18723,7 +18643,7 @@
         <w:ind w:firstLine="0"/>
         <w:rPr>
           <w:rFonts w:eastAsiaTheme="majorEastAsia"/>
-          <w:color w:val="000000" w:themeColor="text1"/>
+          <w:color w:val="303030" w:themeColor="text1"/>
           <w:szCs w:val="28"/>
         </w:rPr>
       </w:pPr>
@@ -18780,7 +18700,7 @@
         </w:rPr>
         <w:t xml:space="preserve">Статья 7. Лесной фонд // URL: </w:t>
       </w:r>
-      <w:hyperlink r:id="rId24" w:history="1">
+      <w:hyperlink r:id="rId23" w:history="1">
         <w:r>
           <w:rPr>
             <w:rStyle w:val="a8"/>
@@ -18815,7 +18735,7 @@
         </w:rPr>
         <w:t xml:space="preserve">ЛК РФ Статья 6.1. Земли лесного фонда // URL: </w:t>
       </w:r>
-      <w:hyperlink r:id="rId25" w:history="1">
+      <w:hyperlink r:id="rId24" w:history="1">
         <w:r>
           <w:rPr>
             <w:rStyle w:val="a8"/>
@@ -18850,7 +18770,7 @@
         </w:rPr>
         <w:t xml:space="preserve">ЛК РФ Статья 7. Лесной участок // URL: </w:t>
       </w:r>
-      <w:hyperlink r:id="rId26" w:history="1">
+      <w:hyperlink r:id="rId25" w:history="1">
         <w:r>
           <w:rPr>
             <w:rStyle w:val="a8"/>
@@ -18885,7 +18805,7 @@
         </w:rPr>
         <w:t xml:space="preserve">ЛК РФ Статья 8. Право собственности на лесные участки // URL: </w:t>
       </w:r>
-      <w:hyperlink r:id="rId27" w:history="1">
+      <w:hyperlink r:id="rId26" w:history="1">
         <w:r>
           <w:rPr>
             <w:rStyle w:val="a8"/>
@@ -18920,7 +18840,7 @@
         </w:rPr>
         <w:t xml:space="preserve">ЛК РФ Статья 83. Передача осуществления отдельных полномочий Российской Федерации в области лесных отношений органам государственной власти субъектов Российской Федерации // URL: </w:t>
       </w:r>
-      <w:hyperlink r:id="rId28" w:history="1">
+      <w:hyperlink r:id="rId27" w:history="1">
         <w:r>
           <w:rPr>
             <w:rStyle w:val="a8"/>
@@ -18955,7 +18875,7 @@
         </w:rPr>
         <w:t xml:space="preserve">ЗК РФ Статья 18. Собственность на землю субъектов Российской Федерации // URL: </w:t>
       </w:r>
-      <w:hyperlink r:id="rId29" w:history="1">
+      <w:hyperlink r:id="rId28" w:history="1">
         <w:r>
           <w:rPr>
             <w:rStyle w:val="a8"/>
@@ -18990,7 +18910,7 @@
         </w:rPr>
         <w:t xml:space="preserve">Система автоматизации документооборота // URL: </w:t>
       </w:r>
-      <w:hyperlink r:id="rId30" w:history="1">
+      <w:hyperlink r:id="rId29" w:history="1">
         <w:r>
           <w:rPr>
             <w:rStyle w:val="a8"/>
@@ -19026,7 +18946,7 @@
         <w:lastRenderedPageBreak/>
         <w:t xml:space="preserve">Трёхуровневая архитектура // URL: </w:t>
       </w:r>
-      <w:hyperlink r:id="rId31" w:history="1">
+      <w:hyperlink r:id="rId30" w:history="1">
         <w:r>
           <w:rPr>
             <w:rStyle w:val="a8"/>
@@ -19069,7 +18989,7 @@
         </w:rPr>
         <w:t xml:space="preserve"> архитектура // URL: </w:t>
       </w:r>
-      <w:hyperlink r:id="rId32" w:history="1">
+      <w:hyperlink r:id="rId31" w:history="1">
         <w:r>
           <w:rPr>
             <w:rStyle w:val="a8"/>
@@ -19110,7 +19030,7 @@
         </w:rPr>
         <w:t xml:space="preserve">FTP // URL: </w:t>
       </w:r>
-      <w:hyperlink r:id="rId33" w:history="1">
+      <w:hyperlink r:id="rId32" w:history="1">
         <w:r>
           <w:rPr>
             <w:rStyle w:val="a8"/>
@@ -19145,7 +19065,7 @@
         </w:rPr>
         <w:t xml:space="preserve">ZIP // URL: </w:t>
       </w:r>
-      <w:hyperlink r:id="rId34" w:history="1">
+      <w:hyperlink r:id="rId33" w:history="1">
         <w:r>
           <w:rPr>
             <w:rStyle w:val="a8"/>
@@ -19180,7 +19100,7 @@
         </w:rPr>
         <w:t xml:space="preserve">XML // URL: </w:t>
       </w:r>
-      <w:hyperlink r:id="rId35" w:history="1">
+      <w:hyperlink r:id="rId34" w:history="1">
         <w:r>
           <w:rPr>
             <w:rStyle w:val="a8"/>
@@ -19229,7 +19149,7 @@
         </w:rPr>
         <w:t xml:space="preserve"> контейнер // URL: </w:t>
       </w:r>
-      <w:hyperlink r:id="rId36" w:history="1">
+      <w:hyperlink r:id="rId35" w:history="1">
         <w:r>
           <w:rPr>
             <w:rStyle w:val="a8"/>
@@ -19270,7 +19190,7 @@
         </w:rPr>
         <w:t xml:space="preserve">HTTP // URL: </w:t>
       </w:r>
-      <w:hyperlink r:id="rId37" w:history="1">
+      <w:hyperlink r:id="rId36" w:history="1">
         <w:r>
           <w:rPr>
             <w:rStyle w:val="a8"/>
@@ -19284,6 +19204,47 @@
           <w:szCs w:val="28"/>
         </w:rPr>
         <w:t xml:space="preserve"> (дата обращения: 19.12.2023).</w:t>
+      </w:r>
+    </w:p>
+    <w:p>
+      <w:pPr>
+        <w:pStyle w:val="a3"/>
+        <w:numPr>
+          <w:ilvl w:val="0"/>
+          <w:numId w:val="35"/>
+        </w:numPr>
+        <w:spacing w:after="160"/>
+        <w:jc w:val="both"/>
+        <w:rPr>
+          <w:szCs w:val="28"/>
+        </w:rPr>
+      </w:pPr>
+      <w:r>
+        <w:rPr>
+          <w:szCs w:val="28"/>
+        </w:rPr>
+        <w:t xml:space="preserve">ЕИС ЗАКУПКИ // URL: </w:t>
+      </w:r>
+      <w:hyperlink r:id="rId37" w:history="1">
+        <w:r>
+          <w:rPr>
+            <w:rStyle w:val="a8"/>
+            <w:szCs w:val="28"/>
+          </w:rPr>
+          <w:t>https://zakupki.gov.ru/epz/order/notice/ok20/view/common-info.html?regNumber=0162200011822000790</w:t>
+        </w:r>
+      </w:hyperlink>
+      <w:r>
+        <w:rPr>
+          <w:szCs w:val="28"/>
+        </w:rPr>
+        <w:t xml:space="preserve"> </w:t>
+      </w:r>
+      <w:r>
+        <w:rPr>
+          <w:szCs w:val="28"/>
+        </w:rPr>
+        <w:t>(дата обращения: 19.12.2023).</w:t>
       </w:r>
     </w:p>
     <w:p>
@@ -20775,7 +20736,7 @@
         <w:ind w:firstLine="709"/>
         <w:rPr>
           <w:rFonts w:ascii="Times New Roman" w:eastAsiaTheme="minorHAnsi" w:hAnsi="Times New Roman" w:cs="Times New Roman"/>
-          <w:color w:val="000000" w:themeColor="text1"/>
+          <w:color w:val="303030" w:themeColor="text1"/>
           <w:sz w:val="28"/>
           <w:szCs w:val="28"/>
         </w:rPr>
@@ -20783,7 +20744,7 @@
       <w:r>
         <w:rPr>
           <w:rFonts w:ascii="Times New Roman" w:eastAsiaTheme="minorHAnsi" w:hAnsi="Times New Roman" w:cs="Times New Roman"/>
-          <w:color w:val="000000" w:themeColor="text1"/>
+          <w:color w:val="303030" w:themeColor="text1"/>
           <w:sz w:val="28"/>
           <w:szCs w:val="28"/>
         </w:rPr>
@@ -20792,7 +20753,7 @@
       <w:r>
         <w:rPr>
           <w:rFonts w:ascii="Times New Roman" w:eastAsiaTheme="minorHAnsi" w:hAnsi="Times New Roman" w:cs="Times New Roman"/>
-          <w:color w:val="000000" w:themeColor="text1"/>
+          <w:color w:val="303030" w:themeColor="text1"/>
           <w:sz w:val="28"/>
           <w:szCs w:val="28"/>
         </w:rPr>
@@ -20809,7 +20770,7 @@
       <w:r>
         <w:rPr>
           <w:rFonts w:ascii="Times New Roman" w:eastAsiaTheme="minorHAnsi" w:hAnsi="Times New Roman" w:cs="Times New Roman"/>
-          <w:color w:val="000000" w:themeColor="text1"/>
+          <w:color w:val="303030" w:themeColor="text1"/>
           <w:sz w:val="28"/>
           <w:szCs w:val="28"/>
         </w:rPr>
@@ -20823,7 +20784,7 @@
         <w:ind w:firstLine="709"/>
         <w:rPr>
           <w:rFonts w:ascii="Times New Roman" w:eastAsiaTheme="minorHAnsi" w:hAnsi="Times New Roman" w:cs="Times New Roman"/>
-          <w:color w:val="000000" w:themeColor="text1"/>
+          <w:color w:val="303030" w:themeColor="text1"/>
           <w:sz w:val="28"/>
           <w:szCs w:val="28"/>
         </w:rPr>
@@ -30003,7 +29964,7 @@
     </w:pPr>
     <w:rPr>
       <w:rFonts w:eastAsiaTheme="majorEastAsia" w:cstheme="majorBidi"/>
-      <w:color w:val="000000" w:themeColor="text1"/>
+      <w:color w:val="303030" w:themeColor="text1"/>
       <w:szCs w:val="26"/>
     </w:rPr>
   </w:style>
@@ -30024,7 +29985,7 @@
     </w:pPr>
     <w:rPr>
       <w:rFonts w:eastAsiaTheme="majorEastAsia" w:cstheme="majorBidi"/>
-      <w:color w:val="000000" w:themeColor="text1"/>
+      <w:color w:val="303030" w:themeColor="text1"/>
     </w:rPr>
   </w:style>
   <w:style w:type="paragraph" w:styleId="4">
@@ -31127,7 +31088,7 @@
     <w:rsid w:val="003703A8"/>
     <w:rPr>
       <w:rFonts w:ascii="Times New Roman" w:eastAsiaTheme="majorEastAsia" w:hAnsi="Times New Roman" w:cstheme="majorBidi"/>
-      <w:color w:val="000000" w:themeColor="text1"/>
+      <w:color w:val="303030" w:themeColor="text1"/>
       <w:sz w:val="28"/>
       <w:szCs w:val="24"/>
       <w:lang w:eastAsia="ru-RU"/>
@@ -31268,7 +31229,7 @@
     <w:rsid w:val="00B04770"/>
     <w:rPr>
       <w:rFonts w:ascii="Times New Roman" w:eastAsiaTheme="majorEastAsia" w:hAnsi="Times New Roman" w:cstheme="majorBidi"/>
-      <w:color w:val="000000" w:themeColor="text1"/>
+      <w:color w:val="303030" w:themeColor="text1"/>
       <w:sz w:val="28"/>
       <w:szCs w:val="26"/>
       <w:lang w:eastAsia="ru-RU"/>
@@ -31627,7 +31588,7 @@
   <a:themeElements>
     <a:clrScheme name="Стандартная">
       <a:dk1>
-        <a:sysClr val="windowText" lastClr="000000"/>
+        <a:sysClr val="windowText" lastClr="303030"/>
       </a:dk1>
       <a:lt1>
         <a:sysClr val="window" lastClr="FFFFFF"/>
@@ -31884,18 +31845,13 @@
 </file>
 
 <file path=customXml/item1.xml><?xml version="1.0" encoding="utf-8"?>
-<?mso-contentType ?>
-<FormTemplates xmlns="http://schemas.microsoft.com/sharepoint/v3/contenttype/forms">
-  <Display>DocumentLibraryForm</Display>
-  <Edit>DocumentLibraryForm</Edit>
-  <New>DocumentLibraryForm</New>
-</FormTemplates>
+<p:properties xmlns:p="http://schemas.microsoft.com/office/2006/metadata/properties" xmlns:xsi="http://www.w3.org/2001/XMLSchema-instance" xmlns:pc="http://schemas.microsoft.com/office/infopath/2007/PartnerControls">
+  <documentManagement/>
+</p:properties>
 </file>
 
 <file path=customXml/item2.xml><?xml version="1.0" encoding="utf-8"?>
-<p:properties xmlns:p="http://schemas.microsoft.com/office/2006/metadata/properties" xmlns:xsi="http://www.w3.org/2001/XMLSchema-instance" xmlns:pc="http://schemas.microsoft.com/office/infopath/2007/PartnerControls">
-  <documentManagement/>
-</p:properties>
+<b:Sources xmlns:b="http://schemas.openxmlformats.org/officeDocument/2006/bibliography" xmlns="http://schemas.openxmlformats.org/officeDocument/2006/bibliography" SelectedStyle="\APASixthEditionOfficeOnline.xsl" StyleName="APA" Version="6"/>
 </file>
 
 <file path=customXml/item3.xml><?xml version="1.0" encoding="utf-8"?>
@@ -32013,22 +31969,27 @@
 </file>
 
 <file path=customXml/item4.xml><?xml version="1.0" encoding="utf-8"?>
-<b:Sources xmlns:b="http://schemas.openxmlformats.org/officeDocument/2006/bibliography" xmlns="http://schemas.openxmlformats.org/officeDocument/2006/bibliography" SelectedStyle="\APASixthEditionOfficeOnline.xsl" StyleName="APA" Version="6"/>
+<?mso-contentType ?>
+<FormTemplates xmlns="http://schemas.microsoft.com/sharepoint/v3/contenttype/forms">
+  <Display>DocumentLibraryForm</Display>
+  <Edit>DocumentLibraryForm</Edit>
+  <New>DocumentLibraryForm</New>
+</FormTemplates>
 </file>
 
 <file path=customXml/itemProps1.xml><?xml version="1.0" encoding="utf-8"?>
-<ds:datastoreItem xmlns:ds="http://schemas.openxmlformats.org/officeDocument/2006/customXml" ds:itemID="{52D6FDD0-CC76-4FA2-8363-15C06345698B}">
+<ds:datastoreItem xmlns:ds="http://schemas.openxmlformats.org/officeDocument/2006/customXml" ds:itemID="{CAB28077-D87C-4D47-89DF-B0DC8136DDD8}">
   <ds:schemaRefs>
-    <ds:schemaRef ds:uri="http://schemas.microsoft.com/sharepoint/v3/contenttype/forms"/>
+    <ds:schemaRef ds:uri="http://schemas.microsoft.com/office/2006/metadata/properties"/>
+    <ds:schemaRef ds:uri="http://schemas.microsoft.com/office/infopath/2007/PartnerControls"/>
   </ds:schemaRefs>
 </ds:datastoreItem>
 </file>
 
 <file path=customXml/itemProps2.xml><?xml version="1.0" encoding="utf-8"?>
-<ds:datastoreItem xmlns:ds="http://schemas.openxmlformats.org/officeDocument/2006/customXml" ds:itemID="{CAB28077-D87C-4D47-89DF-B0DC8136DDD8}">
+<ds:datastoreItem xmlns:ds="http://schemas.openxmlformats.org/officeDocument/2006/customXml" ds:itemID="{0689057A-AE4D-467A-BF6C-79CE20D0D583}">
   <ds:schemaRefs>
-    <ds:schemaRef ds:uri="http://schemas.microsoft.com/office/2006/metadata/properties"/>
-    <ds:schemaRef ds:uri="http://schemas.microsoft.com/office/infopath/2007/PartnerControls"/>
+    <ds:schemaRef ds:uri="http://schemas.openxmlformats.org/officeDocument/2006/bibliography"/>
   </ds:schemaRefs>
 </ds:datastoreItem>
 </file>
@@ -32050,9 +32011,9 @@
 </file>
 
 <file path=customXml/itemProps4.xml><?xml version="1.0" encoding="utf-8"?>
-<ds:datastoreItem xmlns:ds="http://schemas.openxmlformats.org/officeDocument/2006/customXml" ds:itemID="{0689057A-AE4D-467A-BF6C-79CE20D0D583}">
+<ds:datastoreItem xmlns:ds="http://schemas.openxmlformats.org/officeDocument/2006/customXml" ds:itemID="{52D6FDD0-CC76-4FA2-8363-15C06345698B}">
   <ds:schemaRefs>
-    <ds:schemaRef ds:uri="http://schemas.openxmlformats.org/officeDocument/2006/bibliography"/>
+    <ds:schemaRef ds:uri="http://schemas.microsoft.com/sharepoint/v3/contenttype/forms"/>
   </ds:schemaRefs>
 </ds:datastoreItem>
 </file>